--- a/Assignments/Major/Assignment2/Assignment2.docx
+++ b/Assignments/Major/Assignment2/Assignment2.docx
@@ -334,6 +334,7 @@
     </w:p>
     <w:p>
       <w:pPr>
+        <w:spacing w:after="0"/>
         <w:ind w:left="720"/>
         <w:rPr>
           <w:lang w:val="en-US"/>
@@ -382,6 +383,7 @@
     </w:p>
     <w:p>
       <w:pPr>
+        <w:spacing w:after="0"/>
         <w:ind w:left="720"/>
         <w:rPr>
           <w:lang w:val="en-US"/>
@@ -442,6 +444,7 @@
     </w:p>
     <w:p>
       <w:pPr>
+        <w:spacing w:after="0"/>
         <w:ind w:left="720"/>
         <w:rPr>
           <w:lang w:val="en-US"/>
@@ -469,6 +472,12 @@
         </w:rPr>
         <w:t>SMBus (System Management Bus)</w:t>
       </w:r>
+      <w:r>
+        <w:rPr>
+          <w:lang w:val="en-US"/>
+        </w:rPr>
+        <w:t>.</w:t>
+      </w:r>
     </w:p>
     <w:p>
       <w:pPr>
@@ -498,6 +507,7 @@
     </w:p>
     <w:p>
       <w:pPr>
+        <w:spacing w:after="0"/>
         <w:ind w:left="720"/>
         <w:rPr>
           <w:lang w:val="en-US"/>
@@ -515,13 +525,13 @@
         <w:rPr>
           <w:lang w:val="en-US"/>
         </w:rPr>
-        <w:t>Capacitors???</w:t>
-      </w:r>
-      <w:r>
-        <w:rPr>
-          <w:lang w:val="en-US"/>
-        </w:rPr>
-        <w:t xml:space="preserve"> ****</w:t>
+        <w:t>Capacitors</w:t>
+      </w:r>
+      <w:r>
+        <w:rPr>
+          <w:lang w:val="en-US"/>
+        </w:rPr>
+        <w:t>.</w:t>
       </w:r>
     </w:p>
     <w:p>
@@ -533,6 +543,21 @@
       </w:pPr>
       <w:r>
         <w:rPr>
+          <w:lang w:val="en-US"/>
+        </w:rPr>
+        <w:t>Like a battery in function but can supply power quicker and holds less charge. Used to maintain consistency of power throughout the system (The Engineering Mindset).</w:t>
+      </w:r>
+    </w:p>
+    <w:p>
+      <w:pPr>
+        <w:spacing w:after="0"/>
+        <w:ind w:left="720"/>
+        <w:rPr>
+          <w:lang w:val="en-US"/>
+        </w:rPr>
+      </w:pPr>
+      <w:r>
+        <w:rPr>
           <w:b/>
           <w:bCs/>
           <w:lang w:val="en-US"/>
@@ -622,6 +647,7 @@
     </w:p>
     <w:p>
       <w:pPr>
+        <w:spacing w:after="0"/>
         <w:ind w:left="720"/>
         <w:rPr>
           <w:lang w:val="en-US"/>
@@ -658,6 +684,7 @@
     </w:p>
     <w:p>
       <w:pPr>
+        <w:spacing w:after="0"/>
         <w:ind w:left="720"/>
         <w:rPr>
           <w:lang w:val="en-US"/>
@@ -694,6 +721,7 @@
     </w:p>
     <w:p>
       <w:pPr>
+        <w:spacing w:after="0"/>
         <w:ind w:left="720"/>
         <w:rPr>
           <w:lang w:val="en-US"/>
@@ -742,6 +770,7 @@
     </w:p>
     <w:p>
       <w:pPr>
+        <w:spacing w:after="0"/>
         <w:ind w:left="720"/>
         <w:rPr>
           <w:lang w:val="en-US"/>
@@ -822,6 +851,7 @@
     </w:p>
     <w:p>
       <w:pPr>
+        <w:spacing w:after="0"/>
         <w:ind w:left="720"/>
         <w:rPr>
           <w:lang w:val="en-US"/>
@@ -884,13 +914,40 @@
     </w:p>
     <w:p>
       <w:pPr>
+        <w:spacing w:after="0"/>
         <w:ind w:left="720"/>
         <w:rPr>
-          <w:b/>
-          <w:bCs/>
-          <w:lang w:val="en-US"/>
-        </w:rPr>
-      </w:pPr>
+          <w:lang w:val="en-US"/>
+        </w:rPr>
+      </w:pPr>
+      <w:r>
+        <w:rPr>
+          <w:b/>
+          <w:bCs/>
+          <w:lang w:val="en-US"/>
+        </w:rPr>
+        <w:t>K:</w:t>
+      </w:r>
+      <w:r>
+        <w:rPr>
+          <w:b/>
+          <w:bCs/>
+          <w:lang w:val="en-US"/>
+        </w:rPr>
+        <w:t xml:space="preserve"> </w:t>
+      </w:r>
+      <w:r>
+        <w:rPr>
+          <w:lang w:val="en-US"/>
+        </w:rPr>
+        <w:t>IMU (Inertial Measurement Unit)</w:t>
+      </w:r>
+      <w:r>
+        <w:rPr>
+          <w:lang w:val="en-US"/>
+        </w:rPr>
+        <w:t>.</w:t>
+      </w:r>
     </w:p>
     <w:p>
       <w:pPr>
@@ -901,12 +958,59 @@
       </w:pPr>
       <w:r>
         <w:rPr>
+          <w:lang w:val="en-US"/>
+        </w:rPr>
+        <w:t>Can be used to measure external movement</w:t>
+      </w:r>
+      <w:r>
+        <w:rPr>
+          <w:lang w:val="en-US"/>
+        </w:rPr>
+        <w:t>,</w:t>
+      </w:r>
+      <w:r>
+        <w:rPr>
+          <w:lang w:val="en-US"/>
+        </w:rPr>
+        <w:t xml:space="preserve"> temperature or orientation</w:t>
+      </w:r>
+      <w:r>
+        <w:rPr>
+          <w:lang w:val="en-US"/>
+        </w:rPr>
+        <w:t xml:space="preserve"> using an accelerometer and gyroscope (IoT Guider, Para 8)</w:t>
+      </w:r>
+      <w:r>
+        <w:rPr>
+          <w:lang w:val="en-US"/>
+        </w:rPr>
+        <w:t>.</w:t>
+      </w:r>
+    </w:p>
+    <w:p>
+      <w:pPr>
+        <w:ind w:left="720"/>
+        <w:rPr>
+          <w:lang w:val="en-US"/>
+        </w:rPr>
+      </w:pPr>
+    </w:p>
+    <w:p>
+      <w:pPr>
+        <w:spacing w:after="0"/>
+        <w:ind w:left="720"/>
+        <w:rPr>
+          <w:lang w:val="en-US"/>
+        </w:rPr>
+      </w:pPr>
+      <w:r>
+        <w:rPr>
           <w:b/>
           <w:bCs/>
           <w:lang w:val="en-US"/>
         </w:rPr>
         <w:lastRenderedPageBreak/>
-        <w:t>K:</w:t>
+        <w:t>L:</w:t>
       </w:r>
       <w:r>
         <w:rPr>
@@ -920,7 +1024,13 @@
         <w:rPr>
           <w:lang w:val="en-US"/>
         </w:rPr>
-        <w:t>IMU (Inertial Measurement Unit)</w:t>
+        <w:t>Monostable Vibrator</w:t>
+      </w:r>
+      <w:r>
+        <w:rPr>
+          <w:lang w:val="en-US"/>
+        </w:rPr>
+        <w:t>.</w:t>
       </w:r>
     </w:p>
     <w:p>
@@ -934,25 +1044,135 @@
         <w:rPr>
           <w:lang w:val="en-US"/>
         </w:rPr>
-        <w:t>Can be used to measure external movement</w:t>
-      </w:r>
-      <w:r>
-        <w:rPr>
-          <w:lang w:val="en-US"/>
-        </w:rPr>
-        <w:t>,</w:t>
-      </w:r>
-      <w:r>
-        <w:rPr>
-          <w:lang w:val="en-US"/>
-        </w:rPr>
-        <w:t xml:space="preserve"> temperature or orientation</w:t>
-      </w:r>
-      <w:r>
-        <w:rPr>
-          <w:lang w:val="en-US"/>
-        </w:rPr>
-        <w:t xml:space="preserve"> using an accelerometer and gyroscope (IoT Guider, Para 8)</w:t>
+        <w:t>Has a set of flip-flop transistors that change</w:t>
+      </w:r>
+      <w:r>
+        <w:rPr>
+          <w:lang w:val="en-US"/>
+        </w:rPr>
+        <w:t xml:space="preserve"> </w:t>
+      </w:r>
+      <w:r>
+        <w:rPr>
+          <w:lang w:val="en-US"/>
+        </w:rPr>
+        <w:t xml:space="preserve">between </w:t>
+      </w:r>
+      <w:r>
+        <w:rPr>
+          <w:lang w:val="en-US"/>
+        </w:rPr>
+        <w:t>outputs based on input from another source. Has three methods of controlling output pulse duration. When A input is low and B is high, when A is high and B is low, and when A is low, B is high and a clear input (CLR) goes high (</w:t>
+      </w:r>
+      <w:proofErr w:type="spellStart"/>
+      <w:r>
+        <w:rPr>
+          <w:lang w:val="en-US"/>
+        </w:rPr>
+        <w:t>Reichelt</w:t>
+      </w:r>
+      <w:proofErr w:type="spellEnd"/>
+      <w:r>
+        <w:rPr>
+          <w:lang w:val="en-US"/>
+        </w:rPr>
+        <w:t>, para 2).</w:t>
+      </w:r>
+    </w:p>
+    <w:p>
+      <w:pPr>
+        <w:spacing w:after="0"/>
+        <w:ind w:left="720"/>
+        <w:rPr>
+          <w:lang w:val="en-US"/>
+        </w:rPr>
+      </w:pPr>
+      <w:r>
+        <w:rPr>
+          <w:b/>
+          <w:bCs/>
+          <w:lang w:val="en-US"/>
+        </w:rPr>
+        <w:t>M:</w:t>
+      </w:r>
+      <w:r>
+        <w:rPr>
+          <w:b/>
+          <w:bCs/>
+          <w:lang w:val="en-US"/>
+        </w:rPr>
+        <w:t xml:space="preserve"> </w:t>
+      </w:r>
+      <w:r>
+        <w:rPr>
+          <w:lang w:val="en-US"/>
+        </w:rPr>
+        <w:t>SMD Crystal Resonator.</w:t>
+      </w:r>
+    </w:p>
+    <w:p>
+      <w:pPr>
+        <w:ind w:left="720"/>
+        <w:rPr>
+          <w:lang w:val="en-US"/>
+        </w:rPr>
+      </w:pPr>
+      <w:r>
+        <w:rPr>
+          <w:lang w:val="en-US"/>
+        </w:rPr>
+        <w:t>Uses a quartz crystal and a piezoelectrical current to set the clock timing for the device (16MHz).</w:t>
+      </w:r>
+    </w:p>
+    <w:p>
+      <w:pPr>
+        <w:spacing w:after="0"/>
+        <w:ind w:left="720"/>
+        <w:rPr>
+          <w:lang w:val="en-US"/>
+        </w:rPr>
+      </w:pPr>
+      <w:r>
+        <w:rPr>
+          <w:b/>
+          <w:bCs/>
+          <w:lang w:val="en-US"/>
+        </w:rPr>
+        <w:t>N:</w:t>
+      </w:r>
+      <w:r>
+        <w:rPr>
+          <w:b/>
+          <w:bCs/>
+          <w:lang w:val="en-US"/>
+        </w:rPr>
+        <w:t xml:space="preserve"> </w:t>
+      </w:r>
+      <w:r>
+        <w:rPr>
+          <w:lang w:val="en-US"/>
+        </w:rPr>
+        <w:t>Master reset button.</w:t>
+      </w:r>
+    </w:p>
+    <w:p>
+      <w:pPr>
+        <w:ind w:left="720"/>
+        <w:rPr>
+          <w:lang w:val="en-US"/>
+        </w:rPr>
+      </w:pPr>
+      <w:r>
+        <w:rPr>
+          <w:lang w:val="en-US"/>
+        </w:rPr>
+        <w:t>Sends a pulse to the reset pin of the micro-controller to reset the Arduino unit to the start of the program</w:t>
+      </w:r>
+      <w:r>
+        <w:rPr>
+          <w:lang w:val="en-US"/>
+        </w:rPr>
+        <w:t xml:space="preserve"> (IoT Guider, Para 10)</w:t>
       </w:r>
       <w:r>
         <w:rPr>
@@ -963,6 +1183,7 @@
     </w:p>
     <w:p>
       <w:pPr>
+        <w:spacing w:after="0"/>
         <w:ind w:left="720"/>
         <w:rPr>
           <w:lang w:val="en-US"/>
@@ -974,7 +1195,7 @@
           <w:bCs/>
           <w:lang w:val="en-US"/>
         </w:rPr>
-        <w:t>L:</w:t>
+        <w:t>O:</w:t>
       </w:r>
       <w:r>
         <w:rPr>
@@ -988,7 +1209,7 @@
         <w:rPr>
           <w:lang w:val="en-US"/>
         </w:rPr>
-        <w:t>Monostable Vibrator</w:t>
+        <w:t>Crypto Chip</w:t>
       </w:r>
     </w:p>
     <w:p>
@@ -1000,27 +1221,105 @@
       </w:pPr>
       <w:r>
         <w:rPr>
-          <w:b/>
-          <w:bCs/>
-          <w:lang w:val="en-US"/>
-        </w:rPr>
-        <w:t>*****</w:t>
-      </w:r>
-    </w:p>
-    <w:p>
-      <w:pPr>
+          <w:lang w:val="en-US"/>
+        </w:rPr>
+        <w:t xml:space="preserve">An onboard </w:t>
+      </w:r>
+      <w:r>
+        <w:rPr>
+          <w:lang w:val="en-US"/>
+        </w:rPr>
+        <w:t xml:space="preserve">crypto processor </w:t>
+      </w:r>
+      <w:r>
+        <w:rPr>
+          <w:lang w:val="en-US"/>
+        </w:rPr>
+        <w:t xml:space="preserve">that </w:t>
+      </w:r>
+      <w:r>
+        <w:rPr>
+          <w:lang w:val="en-US"/>
+        </w:rPr>
+        <w:t>handles</w:t>
+      </w:r>
+      <w:r>
+        <w:rPr>
+          <w:lang w:val="en-US"/>
+        </w:rPr>
+        <w:t xml:space="preserve"> encryption</w:t>
+      </w:r>
+      <w:r>
+        <w:rPr>
+          <w:lang w:val="en-US"/>
+        </w:rPr>
+        <w:t xml:space="preserve">, tamper and intrusion detection, and key protection </w:t>
+      </w:r>
+      <w:r>
+        <w:rPr>
+          <w:lang w:val="en-US"/>
+        </w:rPr>
+        <w:t>for the device</w:t>
+      </w:r>
+      <w:r>
+        <w:rPr>
+          <w:lang w:val="en-US"/>
+        </w:rPr>
+        <w:t xml:space="preserve"> (Semi Engineering, Para 1).</w:t>
+      </w:r>
+    </w:p>
+    <w:p>
+      <w:pPr>
+        <w:spacing w:after="0"/>
         <w:ind w:left="720"/>
-        <w:rPr>
-          <w:lang w:val="en-US"/>
-        </w:rPr>
-      </w:pPr>
-      <w:r>
-        <w:rPr>
-          <w:b/>
-          <w:bCs/>
-          <w:lang w:val="en-US"/>
-        </w:rPr>
-        <w:t>M:</w:t>
+      </w:pPr>
+      <w:r>
+        <w:rPr>
+          <w:b/>
+          <w:bCs/>
+          <w:lang w:val="en-US"/>
+        </w:rPr>
+        <w:t xml:space="preserve">P: </w:t>
+      </w:r>
+      <w:r>
+        <w:t>Small Outline Transistor.</w:t>
+      </w:r>
+    </w:p>
+    <w:p>
+      <w:pPr>
+        <w:ind w:left="720"/>
+        <w:rPr>
+          <w:lang w:val="en-US"/>
+        </w:rPr>
+      </w:pPr>
+      <w:r>
+        <w:rPr>
+          <w:lang w:val="en-US"/>
+        </w:rPr>
+        <w:t>A very small transistor used to correct the flow of current in the system. Increases the voltage when it drops below the required value</w:t>
+      </w:r>
+      <w:r>
+        <w:rPr>
+          <w:lang w:val="en-US"/>
+        </w:rPr>
+        <w:t xml:space="preserve"> necessary to the system.</w:t>
+      </w:r>
+    </w:p>
+    <w:p>
+      <w:pPr>
+        <w:spacing w:after="0"/>
+        <w:ind w:left="720"/>
+        <w:rPr>
+          <w:lang w:val="en-US"/>
+        </w:rPr>
+      </w:pPr>
+      <w:r>
+        <w:rPr>
+          <w:b/>
+          <w:bCs/>
+          <w:lang w:val="en-US"/>
+        </w:rPr>
+        <w:t>Q:</w:t>
       </w:r>
       <w:r>
         <w:rPr>
@@ -1034,7 +1333,7 @@
         <w:rPr>
           <w:lang w:val="en-US"/>
         </w:rPr>
-        <w:t>SMD Crystal Resonator.</w:t>
+        <w:t>Digital Potentiometers.</w:t>
       </w:r>
     </w:p>
     <w:p>
@@ -1048,7 +1347,7 @@
         <w:rPr>
           <w:lang w:val="en-US"/>
         </w:rPr>
-        <w:t>Uses a quartz crystal and a piezoelectrical current to set the clock timing for the device (16MHz).</w:t>
+        <w:t>Adjusts the level of the signal passing through it by using a “stepping ladder” architecture. Often used to control volume levels, speed of a motor, or brightness levels of external LED’s (Core Electronics, Para 1).</w:t>
       </w:r>
     </w:p>
     <w:p>
@@ -1058,28 +1357,6 @@
           <w:lang w:val="en-US"/>
         </w:rPr>
       </w:pPr>
-      <w:r>
-        <w:rPr>
-          <w:b/>
-          <w:bCs/>
-          <w:lang w:val="en-US"/>
-        </w:rPr>
-        <w:t>N:</w:t>
-      </w:r>
-      <w:r>
-        <w:rPr>
-          <w:b/>
-          <w:bCs/>
-          <w:lang w:val="en-US"/>
-        </w:rPr>
-        <w:t xml:space="preserve"> </w:t>
-      </w:r>
-      <w:r>
-        <w:rPr>
-          <w:lang w:val="en-US"/>
-        </w:rPr>
-        <w:t>Master reset button.</w:t>
-      </w:r>
     </w:p>
     <w:p>
       <w:pPr>
@@ -1088,24 +1365,6 @@
           <w:lang w:val="en-US"/>
         </w:rPr>
       </w:pPr>
-      <w:r>
-        <w:rPr>
-          <w:lang w:val="en-US"/>
-        </w:rPr>
-        <w:t>Sends a pulse to the reset pin of the micro-controller to reset the Arduino unit to the start of the program</w:t>
-      </w:r>
-      <w:r>
-        <w:rPr>
-          <w:lang w:val="en-US"/>
-        </w:rPr>
-        <w:t xml:space="preserve"> (IoT Guider, Para 10)</w:t>
-      </w:r>
-      <w:r>
-        <w:rPr>
-          <w:lang w:val="en-US"/>
-        </w:rPr>
-        <w:t>.</w:t>
-      </w:r>
     </w:p>
     <w:p>
       <w:pPr>
@@ -1114,28 +1373,6 @@
           <w:lang w:val="en-US"/>
         </w:rPr>
       </w:pPr>
-      <w:r>
-        <w:rPr>
-          <w:b/>
-          <w:bCs/>
-          <w:lang w:val="en-US"/>
-        </w:rPr>
-        <w:t>O:</w:t>
-      </w:r>
-      <w:r>
-        <w:rPr>
-          <w:b/>
-          <w:bCs/>
-          <w:lang w:val="en-US"/>
-        </w:rPr>
-        <w:t xml:space="preserve"> </w:t>
-      </w:r>
-      <w:r>
-        <w:rPr>
-          <w:lang w:val="en-US"/>
-        </w:rPr>
-        <w:t>Crypto Chip</w:t>
-      </w:r>
     </w:p>
     <w:p>
       <w:pPr>
@@ -1144,218 +1381,73 @@
           <w:lang w:val="en-US"/>
         </w:rPr>
       </w:pPr>
-      <w:r>
-        <w:rPr>
-          <w:lang w:val="en-US"/>
-        </w:rPr>
-        <w:t xml:space="preserve">An onboard </w:t>
-      </w:r>
-      <w:r>
-        <w:rPr>
-          <w:lang w:val="en-US"/>
-        </w:rPr>
-        <w:t xml:space="preserve">crypto processor </w:t>
-      </w:r>
-      <w:r>
-        <w:rPr>
-          <w:lang w:val="en-US"/>
-        </w:rPr>
-        <w:t xml:space="preserve">that </w:t>
-      </w:r>
-      <w:r>
-        <w:rPr>
-          <w:lang w:val="en-US"/>
-        </w:rPr>
-        <w:t>handles</w:t>
-      </w:r>
-      <w:r>
-        <w:rPr>
-          <w:lang w:val="en-US"/>
-        </w:rPr>
-        <w:t xml:space="preserve"> encryption</w:t>
-      </w:r>
-      <w:r>
-        <w:rPr>
-          <w:lang w:val="en-US"/>
-        </w:rPr>
-        <w:t xml:space="preserve">, tamper and intrusion detection, and key protection </w:t>
-      </w:r>
-      <w:r>
-        <w:rPr>
-          <w:lang w:val="en-US"/>
-        </w:rPr>
-        <w:t>for the device</w:t>
-      </w:r>
-      <w:r>
-        <w:rPr>
-          <w:lang w:val="en-US"/>
-        </w:rPr>
-        <w:t xml:space="preserve"> (Semi Engineering, Para 1).</w:t>
-      </w:r>
     </w:p>
     <w:p>
       <w:pPr>
         <w:ind w:left="720"/>
-      </w:pPr>
-      <w:r>
-        <w:rPr>
-          <w:b/>
-          <w:bCs/>
-          <w:lang w:val="en-US"/>
-        </w:rPr>
-        <w:t xml:space="preserve">P: </w:t>
-      </w:r>
-      <w:r>
-        <w:t>Small Outline Transistor.</w:t>
-      </w:r>
-    </w:p>
-    <w:p>
-      <w:pPr>
-        <w:ind w:left="720"/>
-        <w:rPr>
-          <w:lang w:val="en-US"/>
-        </w:rPr>
-      </w:pPr>
-      <w:r>
-        <w:rPr>
-          <w:lang w:val="en-US"/>
-        </w:rPr>
-        <w:t>A very small transistor used to correct the flow of current in the system. Increases the voltage when it drops below the required value</w:t>
-      </w:r>
-      <w:r>
-        <w:rPr>
-          <w:lang w:val="en-US"/>
-        </w:rPr>
-        <w:t xml:space="preserve"> necessary to the system.</w:t>
-      </w:r>
-    </w:p>
-    <w:p>
-      <w:pPr>
-        <w:ind w:left="720"/>
-        <w:rPr>
-          <w:lang w:val="en-US"/>
-        </w:rPr>
-      </w:pPr>
-      <w:r>
-        <w:rPr>
-          <w:b/>
-          <w:bCs/>
-          <w:lang w:val="en-US"/>
-        </w:rPr>
-        <w:t>Q:</w:t>
-      </w:r>
-      <w:r>
-        <w:rPr>
-          <w:b/>
-          <w:bCs/>
-          <w:lang w:val="en-US"/>
-        </w:rPr>
-        <w:t xml:space="preserve"> </w:t>
-      </w:r>
-      <w:r>
-        <w:rPr>
-          <w:lang w:val="en-US"/>
-        </w:rPr>
-        <w:t>Digital Potentiometers.</w:t>
-      </w:r>
-    </w:p>
-    <w:p>
-      <w:pPr>
-        <w:ind w:left="720"/>
-        <w:rPr>
-          <w:lang w:val="en-US"/>
-        </w:rPr>
-      </w:pPr>
-      <w:r>
-        <w:rPr>
-          <w:lang w:val="en-US"/>
-        </w:rPr>
-        <w:t>Adjusts the level of the signal passing through it by using a “stepping ladder” architecture. Often used to control volume levels, speed of a motor, or brightness levels of external LED’s (Core Electronics, Para 1).</w:t>
-      </w:r>
-    </w:p>
-    <w:p>
-      <w:pPr>
-        <w:ind w:left="720"/>
-        <w:rPr>
-          <w:lang w:val="en-US"/>
-        </w:rPr>
-      </w:pPr>
-    </w:p>
-    <w:p>
-      <w:pPr>
-        <w:ind w:left="720"/>
-        <w:rPr>
-          <w:lang w:val="en-US"/>
-        </w:rPr>
-      </w:pPr>
-    </w:p>
-    <w:p>
-      <w:pPr>
-        <w:ind w:left="720"/>
-        <w:rPr>
-          <w:lang w:val="en-US"/>
-        </w:rPr>
-      </w:pPr>
-    </w:p>
-    <w:p>
-      <w:pPr>
-        <w:ind w:left="720"/>
-        <w:rPr>
-          <w:lang w:val="en-US"/>
-        </w:rPr>
-      </w:pPr>
-    </w:p>
-    <w:p>
-      <w:pPr>
-        <w:ind w:left="720"/>
-        <w:rPr>
-          <w:lang w:val="en-US"/>
-        </w:rPr>
-      </w:pPr>
-    </w:p>
-    <w:p>
-      <w:pPr>
-        <w:ind w:left="720"/>
-        <w:rPr>
-          <w:lang w:val="en-US"/>
-        </w:rPr>
-      </w:pPr>
-    </w:p>
-    <w:p>
-      <w:pPr>
-        <w:ind w:left="720"/>
-        <w:rPr>
-          <w:lang w:val="en-US"/>
-        </w:rPr>
-      </w:pPr>
-    </w:p>
-    <w:p>
-      <w:pPr>
-        <w:ind w:left="720"/>
-        <w:rPr>
-          <w:lang w:val="en-US"/>
-        </w:rPr>
-      </w:pPr>
-    </w:p>
-    <w:p>
-      <w:pPr>
-        <w:ind w:left="720"/>
-        <w:rPr>
-          <w:lang w:val="en-US"/>
-        </w:rPr>
-      </w:pPr>
-    </w:p>
-    <w:p>
-      <w:pPr>
-        <w:ind w:left="720"/>
-        <w:rPr>
-          <w:lang w:val="en-US"/>
-        </w:rPr>
-      </w:pPr>
-    </w:p>
-    <w:p>
-      <w:pPr>
-        <w:ind w:left="720"/>
+        <w:rPr>
+          <w:lang w:val="en-US"/>
+        </w:rPr>
+      </w:pPr>
+    </w:p>
+    <w:p>
+      <w:pPr>
+        <w:rPr>
+          <w:lang w:val="en-US"/>
+        </w:rPr>
+      </w:pPr>
+    </w:p>
+    <w:p>
+      <w:pPr>
+        <w:rPr>
+          <w:lang w:val="en-US"/>
+        </w:rPr>
+      </w:pPr>
+    </w:p>
+    <w:p>
+      <w:pPr>
+        <w:rPr>
+          <w:lang w:val="en-US"/>
+        </w:rPr>
+      </w:pPr>
+    </w:p>
+    <w:p>
+      <w:pPr>
+        <w:rPr>
+          <w:lang w:val="en-US"/>
+        </w:rPr>
+      </w:pPr>
+    </w:p>
+    <w:p>
+      <w:pPr>
+        <w:rPr>
+          <w:lang w:val="en-US"/>
+        </w:rPr>
+      </w:pPr>
+    </w:p>
+    <w:p>
+      <w:pPr>
+        <w:rPr>
+          <w:lang w:val="en-US"/>
+        </w:rPr>
+      </w:pPr>
+    </w:p>
+    <w:p>
+      <w:pPr>
+        <w:rPr>
+          <w:lang w:val="en-US"/>
+        </w:rPr>
+      </w:pPr>
+    </w:p>
+    <w:p>
+      <w:pPr>
+        <w:rPr>
+          <w:lang w:val="en-US"/>
+        </w:rPr>
+      </w:pPr>
+    </w:p>
+    <w:p>
+      <w:pPr>
         <w:rPr>
           <w:lang w:val="en-US"/>
         </w:rPr>
@@ -1596,19 +1688,7 @@
         <w:rPr>
           <w:lang w:val="en-US"/>
         </w:rPr>
-        <w:t xml:space="preserve">Connect to external devices e.g., motors, LED’s, sensors, </w:t>
-      </w:r>
-      <w:r>
-        <w:rPr>
-          <w:lang w:val="en-US"/>
-        </w:rPr>
-        <w:t xml:space="preserve">switches, </w:t>
-      </w:r>
-      <w:r>
-        <w:rPr>
-          <w:lang w:val="en-US"/>
-        </w:rPr>
-        <w:t>speakers etc.</w:t>
+        <w:t>Connect to external devices e.g., motors, LED’s, sensors, switches, speakers etc.</w:t>
       </w:r>
     </w:p>
     <w:p>
@@ -1771,25 +1851,7 @@
         <w:rPr>
           <w:lang w:val="en-US"/>
         </w:rPr>
-        <w:t xml:space="preserve"> </w:t>
-      </w:r>
-      <w:r>
-        <w:rPr>
-          <w:lang w:val="en-US"/>
-        </w:rPr>
-        <w:t>(IoT Guider, Para 1</w:t>
-      </w:r>
-      <w:r>
-        <w:rPr>
-          <w:lang w:val="en-US"/>
-        </w:rPr>
-        <w:t>5</w:t>
-      </w:r>
-      <w:r>
-        <w:rPr>
-          <w:lang w:val="en-US"/>
-        </w:rPr>
-        <w:t>).</w:t>
+        <w:t xml:space="preserve"> (IoT Guider, Para 15).</w:t>
       </w:r>
     </w:p>
     <w:p>
@@ -2015,19 +2077,7 @@
         <w:rPr>
           <w:lang w:val="en-US"/>
         </w:rPr>
-        <w:t>Connect to external devices e.g., motors, LED’s, sensors,</w:t>
-      </w:r>
-      <w:r>
-        <w:rPr>
-          <w:lang w:val="en-US"/>
-        </w:rPr>
-        <w:t xml:space="preserve"> switches,</w:t>
-      </w:r>
-      <w:r>
-        <w:rPr>
-          <w:lang w:val="en-US"/>
-        </w:rPr>
-        <w:t xml:space="preserve"> speakers etc.</w:t>
+        <w:t>Connect to external devices e.g., motors, LED’s, sensors, switches, speakers etc.</w:t>
       </w:r>
     </w:p>
     <w:p>
@@ -2130,41 +2180,1060 @@
         <w:rPr>
           <w:lang w:val="en-US"/>
         </w:rPr>
-        <w:t xml:space="preserve">Used to power low voltage external devices. Made up of 5V, 3.3V, IOREF (pin with shield to select appropriate output voltage) and ground outputs. Also has a VIN pin to allow power from external sources if the other power mediums are not viable </w:t>
-      </w:r>
-      <w:r>
-        <w:rPr>
-          <w:lang w:val="en-US"/>
-        </w:rPr>
-        <w:t>(IoT Guider, Para 1</w:t>
-      </w:r>
-      <w:r>
-        <w:rPr>
-          <w:lang w:val="en-US"/>
-        </w:rPr>
-        <w:t>3</w:t>
-      </w:r>
-      <w:r>
-        <w:rPr>
-          <w:lang w:val="en-US"/>
-        </w:rPr>
-        <w:t>).</w:t>
-      </w:r>
-    </w:p>
-    <w:p>
-      <w:pPr>
+        <w:t>Used to power low voltage external devices. Made up of 5V, 3.3V, IOREF (pin with shield to select appropriate output voltage) and ground outputs. Also has a VIN pin to allow power from external sources if the other power mediums are not viable (IoT Guider, Para 13).</w:t>
+      </w:r>
+    </w:p>
+    <w:p>
+      <w:pPr>
+        <w:rPr>
+          <w:b/>
+          <w:bCs/>
+          <w:lang w:val="en-US"/>
+        </w:rPr>
+      </w:pPr>
+      <w:r>
+        <w:rPr>
+          <w:b/>
+          <w:bCs/>
+          <w:lang w:val="en-US"/>
+        </w:rPr>
+        <w:lastRenderedPageBreak/>
+        <w:t>3.</w:t>
+      </w:r>
+    </w:p>
+    <w:p>
+      <w:pPr>
+        <w:pStyle w:val="ListParagraph"/>
+        <w:numPr>
+          <w:ilvl w:val="0"/>
+          <w:numId w:val="11"/>
+        </w:numPr>
+        <w:rPr>
+          <w:b/>
+          <w:bCs/>
+          <w:lang w:val="en-US"/>
+        </w:rPr>
+      </w:pPr>
+      <w:r>
+        <w:rPr>
+          <w:lang w:val="en-US"/>
+        </w:rPr>
+        <w:t xml:space="preserve">The ATMega4809 microcontroller utilizes RISC (Reduced Instruction Set Computing) architecture (Microchip, Para 30), it runs at 20MHZ, and has an 8-bit bus width </w:t>
+      </w:r>
+      <w:r>
+        <w:rPr>
+          <w:lang w:val="en-US"/>
+        </w:rPr>
+        <w:t>(Microchip, Para 1)</w:t>
+      </w:r>
+      <w:r>
+        <w:rPr>
+          <w:lang w:val="en-US"/>
+        </w:rPr>
+        <w:t>.</w:t>
+      </w:r>
+    </w:p>
+    <w:p>
+      <w:pPr>
+        <w:pStyle w:val="ListParagraph"/>
+        <w:numPr>
+          <w:ilvl w:val="0"/>
+          <w:numId w:val="11"/>
+        </w:numPr>
+        <w:rPr>
+          <w:b/>
+          <w:bCs/>
+          <w:lang w:val="en-US"/>
+        </w:rPr>
+      </w:pPr>
+      <w:r>
+        <w:rPr>
+          <w:lang w:val="en-US"/>
+        </w:rPr>
+        <w:t>The microcontroller has 48KB of Flash memory, 6KB SRAM</w:t>
+      </w:r>
+      <w:r>
+        <w:rPr>
+          <w:lang w:val="en-US"/>
+        </w:rPr>
+        <w:t xml:space="preserve">, and 256 bytes of EEPROM </w:t>
+      </w:r>
+      <w:r>
+        <w:rPr>
+          <w:lang w:val="en-US"/>
+        </w:rPr>
+        <w:t>(Microchip, Para 1).</w:t>
+      </w:r>
+    </w:p>
+    <w:p>
+      <w:pPr>
+        <w:pStyle w:val="ListParagraph"/>
+        <w:numPr>
+          <w:ilvl w:val="0"/>
+          <w:numId w:val="11"/>
+        </w:numPr>
+        <w:rPr>
+          <w:b/>
+          <w:bCs/>
+          <w:lang w:val="en-US"/>
+        </w:rPr>
+      </w:pPr>
+    </w:p>
+    <w:tbl>
+      <w:tblPr>
+        <w:tblStyle w:val="TableGrid"/>
+        <w:tblW w:w="9558" w:type="dxa"/>
+        <w:tblInd w:w="360" w:type="dxa"/>
+        <w:tblLook w:val="04A0" w:firstRow="1" w:lastRow="0" w:firstColumn="1" w:lastColumn="0" w:noHBand="0" w:noVBand="1"/>
+      </w:tblPr>
+      <w:tblGrid>
+        <w:gridCol w:w="4597"/>
+        <w:gridCol w:w="4961"/>
+      </w:tblGrid>
+      <w:tr>
+        <w:tc>
+          <w:tcPr>
+            <w:tcW w:w="4597" w:type="dxa"/>
+          </w:tcPr>
+          <w:p>
+            <w:pPr>
+              <w:jc w:val="center"/>
+              <w:rPr>
+                <w:b/>
+                <w:bCs/>
+                <w:lang w:val="en-US"/>
+              </w:rPr>
+            </w:pPr>
+            <w:r>
+              <w:rPr>
+                <w:b/>
+                <w:bCs/>
+                <w:lang w:val="en-US"/>
+              </w:rPr>
+              <w:t>AVR</w:t>
+            </w:r>
+          </w:p>
+        </w:tc>
+        <w:tc>
+          <w:tcPr>
+            <w:tcW w:w="4961" w:type="dxa"/>
+          </w:tcPr>
+          <w:p>
+            <w:pPr>
+              <w:jc w:val="center"/>
+              <w:rPr>
+                <w:b/>
+                <w:bCs/>
+                <w:lang w:val="en-US"/>
+              </w:rPr>
+            </w:pPr>
+            <w:r>
+              <w:rPr>
+                <w:b/>
+                <w:bCs/>
+                <w:lang w:val="en-US"/>
+              </w:rPr>
+              <w:t>ARM</w:t>
+            </w:r>
+          </w:p>
+        </w:tc>
+      </w:tr>
+      <w:tr>
+        <w:tc>
+          <w:tcPr>
+            <w:tcW w:w="4597" w:type="dxa"/>
+          </w:tcPr>
+          <w:p>
+            <w:pPr>
+              <w:rPr>
+                <w:lang w:val="en-US"/>
+              </w:rPr>
+            </w:pPr>
+            <w:r>
+              <w:rPr>
+                <w:lang w:val="en-US"/>
+              </w:rPr>
+              <w:t>8-bit or 32-bit bus width.</w:t>
+            </w:r>
+          </w:p>
+        </w:tc>
+        <w:tc>
+          <w:tcPr>
+            <w:tcW w:w="4961" w:type="dxa"/>
+          </w:tcPr>
+          <w:p>
+            <w:pPr>
+              <w:rPr>
+                <w:lang w:val="en-US"/>
+              </w:rPr>
+            </w:pPr>
+            <w:r>
+              <w:rPr>
+                <w:lang w:val="en-US"/>
+              </w:rPr>
+              <w:t>32-bit or 64-bit bus width.</w:t>
+            </w:r>
+          </w:p>
+        </w:tc>
+      </w:tr>
+      <w:tr>
+        <w:tc>
+          <w:tcPr>
+            <w:tcW w:w="4597" w:type="dxa"/>
+          </w:tcPr>
+          <w:p>
+            <w:pPr>
+              <w:rPr>
+                <w:lang w:val="en-US"/>
+              </w:rPr>
+            </w:pPr>
+            <w:r>
+              <w:rPr>
+                <w:lang w:val="en-US"/>
+              </w:rPr>
+              <w:t>Single manufacturer (Atmel).</w:t>
+            </w:r>
+          </w:p>
+        </w:tc>
+        <w:tc>
+          <w:tcPr>
+            <w:tcW w:w="4961" w:type="dxa"/>
+          </w:tcPr>
+          <w:p>
+            <w:pPr>
+              <w:rPr>
+                <w:lang w:val="en-US"/>
+              </w:rPr>
+            </w:pPr>
+            <w:r>
+              <w:rPr>
+                <w:lang w:val="en-US"/>
+              </w:rPr>
+              <w:t>Many manufacturers (Apple, Nvidia, Qualcomm, Samsung, TI).</w:t>
+            </w:r>
+          </w:p>
+        </w:tc>
+      </w:tr>
+      <w:tr>
+        <w:tc>
+          <w:tcPr>
+            <w:tcW w:w="4597" w:type="dxa"/>
+          </w:tcPr>
+          <w:p>
+            <w:pPr>
+              <w:rPr>
+                <w:lang w:val="en-US"/>
+              </w:rPr>
+            </w:pPr>
+            <w:r>
+              <w:rPr>
+                <w:lang w:val="en-US"/>
+              </w:rPr>
+              <w:t>Cheap and effective for low-cost systems.</w:t>
+            </w:r>
+          </w:p>
+        </w:tc>
+        <w:tc>
+          <w:tcPr>
+            <w:tcW w:w="4961" w:type="dxa"/>
+          </w:tcPr>
+          <w:p>
+            <w:pPr>
+              <w:rPr>
+                <w:lang w:val="en-US"/>
+              </w:rPr>
+            </w:pPr>
+            <w:r>
+              <w:rPr>
+                <w:lang w:val="en-US"/>
+              </w:rPr>
+              <w:t>Performs high speed operations but is more expensive.</w:t>
+            </w:r>
+          </w:p>
+        </w:tc>
+      </w:tr>
+      <w:tr>
+        <w:tc>
+          <w:tcPr>
+            <w:tcW w:w="4597" w:type="dxa"/>
+          </w:tcPr>
+          <w:p>
+            <w:pPr>
+              <w:rPr>
+                <w:lang w:val="en-US"/>
+              </w:rPr>
+            </w:pPr>
+            <w:r>
+              <w:rPr>
+                <w:lang w:val="en-US"/>
+              </w:rPr>
+              <w:t>Can perform less complex functions.</w:t>
+            </w:r>
+          </w:p>
+        </w:tc>
+        <w:tc>
+          <w:tcPr>
+            <w:tcW w:w="4961" w:type="dxa"/>
+          </w:tcPr>
+          <w:p>
+            <w:pPr>
+              <w:rPr>
+                <w:lang w:val="en-US"/>
+              </w:rPr>
+            </w:pPr>
+            <w:r>
+              <w:rPr>
+                <w:lang w:val="en-US"/>
+              </w:rPr>
+              <w:t>Provides more complex function.</w:t>
+            </w:r>
+          </w:p>
+        </w:tc>
+      </w:tr>
+      <w:tr>
+        <w:tc>
+          <w:tcPr>
+            <w:tcW w:w="4597" w:type="dxa"/>
+          </w:tcPr>
+          <w:p>
+            <w:pPr>
+              <w:rPr>
+                <w:lang w:val="en-US"/>
+              </w:rPr>
+            </w:pPr>
+            <w:r>
+              <w:rPr>
+                <w:lang w:val="en-US"/>
+              </w:rPr>
+              <w:t>Used SRAM (Static Random-Access Memory)</w:t>
+            </w:r>
+          </w:p>
+        </w:tc>
+        <w:tc>
+          <w:tcPr>
+            <w:tcW w:w="4961" w:type="dxa"/>
+          </w:tcPr>
+          <w:p>
+            <w:pPr>
+              <w:rPr>
+                <w:lang w:val="en-US"/>
+              </w:rPr>
+            </w:pPr>
+            <w:r>
+              <w:rPr>
+                <w:lang w:val="en-US"/>
+              </w:rPr>
+              <w:t>Used SDRAM (Synchronous Dynamic Random-Access Memory)</w:t>
+            </w:r>
+          </w:p>
+        </w:tc>
+      </w:tr>
+    </w:tbl>
+    <w:p>
+      <w:pPr>
+        <w:rPr>
+          <w:lang w:val="en-US"/>
+        </w:rPr>
+      </w:pPr>
+      <w:r>
+        <w:rPr>
+          <w:lang w:val="en-US"/>
+        </w:rPr>
+        <w:t xml:space="preserve">       </w:t>
+      </w:r>
+      <w:r>
+        <w:rPr>
+          <w:lang w:val="en-US"/>
+        </w:rPr>
+        <w:t>(Satyabrata Jena)</w:t>
+      </w:r>
+    </w:p>
+    <w:p>
+      <w:pPr>
+        <w:pStyle w:val="ListParagraph"/>
+        <w:numPr>
+          <w:ilvl w:val="0"/>
+          <w:numId w:val="11"/>
+        </w:numPr>
+        <w:rPr>
+          <w:b/>
+          <w:bCs/>
+          <w:lang w:val="en-US"/>
+        </w:rPr>
+      </w:pPr>
+    </w:p>
+    <w:p>
+      <w:pPr>
+        <w:pStyle w:val="ListParagraph"/>
+        <w:numPr>
+          <w:ilvl w:val="0"/>
+          <w:numId w:val="14"/>
+        </w:numPr>
+        <w:spacing w:after="120"/>
+        <w:rPr>
+          <w:b/>
+          <w:bCs/>
+          <w:lang w:val="en-US"/>
+        </w:rPr>
+      </w:pPr>
+      <w:r>
+        <w:rPr>
+          <w:lang w:val="en-US"/>
+        </w:rPr>
+        <w:t>Programming an Arduino UNO to perform three threads (Multithreading).</w:t>
+      </w:r>
+    </w:p>
+    <w:p>
+      <w:pPr>
+        <w:pStyle w:val="ListParagraph"/>
+        <w:ind w:left="1080"/>
+        <w:rPr>
+          <w:lang w:val="en-US"/>
+        </w:rPr>
+      </w:pPr>
+      <w:r>
+        <w:rPr>
+          <w:lang w:val="en-US"/>
+        </w:rPr>
+        <w:t>By taking advantage of downtime during loop executions Drew Alden was able to get an Arduino UNO to replicate multithreading using a function called Protothreading. The Arduino device simultaneously pulsed the backlight of a LCD screen, incremented an Integer displayed on the screen, and intermittently displayed a string message to the screen.</w:t>
+      </w:r>
+    </w:p>
+    <w:p>
+      <w:pPr>
+        <w:pStyle w:val="ListParagraph"/>
+        <w:ind w:left="1080"/>
+        <w:rPr>
+          <w:lang w:val="en-US"/>
+        </w:rPr>
+      </w:pPr>
+      <w:hyperlink r:id="rId5" w:history="1">
+        <w:r>
+          <w:rPr>
+            <w:rStyle w:val="Hyperlink"/>
+            <w:lang w:val="en-US"/>
+          </w:rPr>
+          <w:t>https://create.arduino.cc/projecthub/reanimationxp/how-to-multithread-an-arduino-protothreading-tutorial-dd2c37?ref=tag&amp;ref_id=arduino&amp;offset=7</w:t>
+        </w:r>
+      </w:hyperlink>
+    </w:p>
+    <w:p>
+      <w:pPr>
+        <w:pStyle w:val="ListParagraph"/>
+        <w:ind w:left="1080"/>
+        <w:rPr>
+          <w:lang w:val="en-US"/>
+        </w:rPr>
+      </w:pPr>
+    </w:p>
+    <w:p>
+      <w:pPr>
+        <w:pStyle w:val="ListParagraph"/>
+        <w:numPr>
+          <w:ilvl w:val="0"/>
+          <w:numId w:val="14"/>
+        </w:numPr>
+        <w:rPr>
+          <w:b/>
+          <w:bCs/>
+          <w:lang w:val="en-US"/>
+        </w:rPr>
+      </w:pPr>
+      <w:r>
+        <w:rPr>
+          <w:lang w:val="en-US"/>
+        </w:rPr>
+        <w:t>Using an Arduino to water your garden.</w:t>
+      </w:r>
+    </w:p>
+    <w:p>
+      <w:pPr>
+        <w:pStyle w:val="ListParagraph"/>
+        <w:ind w:left="1080"/>
+        <w:rPr>
+          <w:lang w:val="en-US"/>
+        </w:rPr>
+      </w:pPr>
+      <w:r>
+        <w:rPr>
+          <w:lang w:val="en-US"/>
+        </w:rPr>
+        <w:t>YouTube user “Practical Engineering” could not simply grow herbs, he felt it necessary to automate the process and take as much data as he possibly could because, in his words “I want to make cool graphs”. He achieved this using an Arduino device, aptly named a “Garduino”, connected to a capacitive soil moisture sensor, soil temperature sensor, sunlight sensor, and a sensor to measure air temperature and humidity then connected it all to an electrical solenoid valve to water his garden based on the time of the day and the data recorded by the sensors.</w:t>
+      </w:r>
+    </w:p>
+    <w:p>
+      <w:pPr>
+        <w:pStyle w:val="ListParagraph"/>
+        <w:ind w:left="1080"/>
+        <w:rPr>
+          <w:lang w:val="en-US"/>
+        </w:rPr>
+      </w:pPr>
+      <w:hyperlink r:id="rId6" w:history="1">
+        <w:r>
+          <w:rPr>
+            <w:rStyle w:val="Hyperlink"/>
+            <w:lang w:val="en-US"/>
+          </w:rPr>
+          <w:t>https://www.youtube.com/watch?v=O_Q1WKCtWiA</w:t>
+        </w:r>
+      </w:hyperlink>
+    </w:p>
+    <w:p>
+      <w:pPr>
+        <w:pStyle w:val="ListParagraph"/>
+        <w:ind w:left="1080"/>
+        <w:rPr>
+          <w:lang w:val="en-US"/>
+        </w:rPr>
+      </w:pPr>
+    </w:p>
+    <w:p>
+      <w:pPr>
+        <w:pStyle w:val="ListParagraph"/>
+        <w:numPr>
+          <w:ilvl w:val="0"/>
+          <w:numId w:val="14"/>
+        </w:numPr>
+        <w:rPr>
+          <w:b/>
+          <w:bCs/>
+          <w:lang w:val="en-US"/>
+        </w:rPr>
+      </w:pPr>
+      <w:r>
+        <w:rPr>
+          <w:lang w:val="en-US"/>
+        </w:rPr>
+        <w:t>Creating a mobile robot using an Arduino.</w:t>
+      </w:r>
+    </w:p>
+    <w:p>
+      <w:pPr>
+        <w:pStyle w:val="ListParagraph"/>
+        <w:ind w:left="1080"/>
+        <w:rPr>
+          <w:lang w:val="en-US"/>
+        </w:rPr>
+      </w:pPr>
+      <w:r>
+        <w:rPr>
+          <w:lang w:val="en-US"/>
+        </w:rPr>
+        <w:t>Learn Robotics explains how to build your own mobile robot in the following article. The robot is made of many complex parts, is highly mobile with four individually controlled motors attached to wheels and contains sensors to monitor its own surroundings. This is a highly complex Arduino project and requires substantial knowledge in electronics, programming, and Arduino usability.</w:t>
+      </w:r>
+    </w:p>
+    <w:p>
+      <w:pPr>
+        <w:pStyle w:val="ListParagraph"/>
+        <w:ind w:left="1080"/>
+        <w:rPr>
+          <w:lang w:val="en-US"/>
+        </w:rPr>
+      </w:pPr>
+      <w:hyperlink r:id="rId7" w:history="1">
+        <w:r>
+          <w:rPr>
+            <w:rStyle w:val="Hyperlink"/>
+            <w:lang w:val="en-US"/>
+          </w:rPr>
+          <w:t>https://www.learnrobotics.org/blog/how-to-build-a-mobile-robot-using-arduino-part-1/</w:t>
+        </w:r>
+      </w:hyperlink>
+    </w:p>
+    <w:p>
+      <w:pPr>
+        <w:rPr>
+          <w:lang w:val="en-US"/>
+        </w:rPr>
+      </w:pPr>
+    </w:p>
+    <w:p>
+      <w:pPr>
+        <w:rPr>
+          <w:b/>
+          <w:bCs/>
+          <w:lang w:val="en-US"/>
+        </w:rPr>
+      </w:pPr>
+      <w:r>
+        <w:rPr>
+          <w:b/>
+          <w:bCs/>
+          <w:lang w:val="en-US"/>
+        </w:rPr>
+        <w:lastRenderedPageBreak/>
+        <w:t>Pricing Question.</w:t>
+      </w:r>
+    </w:p>
+    <w:p>
+      <w:pPr>
+        <w:pStyle w:val="ListParagraph"/>
+        <w:numPr>
+          <w:ilvl w:val="0"/>
+          <w:numId w:val="15"/>
+        </w:numPr>
+        <w:rPr>
+          <w:lang w:val="en-US"/>
+        </w:rPr>
+      </w:pPr>
+      <w:r>
+        <w:rPr>
+          <w:lang w:val="en-US"/>
+        </w:rPr>
+        <w:t xml:space="preserve">The cheapest Uno </w:t>
+      </w:r>
+      <w:proofErr w:type="spellStart"/>
+      <w:r>
+        <w:rPr>
+          <w:lang w:val="en-US"/>
+        </w:rPr>
+        <w:t>Wifi</w:t>
+      </w:r>
+      <w:proofErr w:type="spellEnd"/>
+      <w:r>
+        <w:rPr>
+          <w:lang w:val="en-US"/>
+        </w:rPr>
+        <w:t xml:space="preserve"> Rev2 I could</w:t>
+      </w:r>
+      <w:r>
+        <w:rPr>
+          <w:lang w:val="en-US"/>
+        </w:rPr>
+        <w:t xml:space="preserve"> find was from the Arduino official store, with the cheapest shipping option: 58 for Arduino + 6.3 Tax + 11.61 Shipping = $75.91.</w:t>
+      </w:r>
+    </w:p>
+    <w:p>
+      <w:pPr>
+        <w:pStyle w:val="ListParagraph"/>
         <w:ind w:left="360"/>
         <w:rPr>
-          <w:b/>
-          <w:bCs/>
-          <w:lang w:val="en-US"/>
-        </w:rPr>
-      </w:pPr>
-    </w:p>
-    <w:p>
-      <w:pPr>
+          <w:lang w:val="en-US"/>
+        </w:rPr>
+      </w:pPr>
+    </w:p>
+    <w:p>
+      <w:pPr>
+        <w:pStyle w:val="ListParagraph"/>
         <w:ind w:left="360"/>
         <w:rPr>
+          <w:lang w:val="en-US"/>
+        </w:rPr>
+      </w:pPr>
+      <w:hyperlink r:id="rId8" w:history="1">
+        <w:r>
+          <w:rPr>
+            <w:rStyle w:val="Hyperlink"/>
+            <w:lang w:val="en-US"/>
+          </w:rPr>
+          <w:t>https://store.arduino.cc/usa/arduino-uno-wifi-rev2?queryID=undefined</w:t>
+        </w:r>
+      </w:hyperlink>
+    </w:p>
+    <w:p>
+      <w:pPr>
+        <w:pStyle w:val="ListParagraph"/>
+        <w:ind w:left="1080"/>
+        <w:rPr>
+          <w:b/>
+          <w:bCs/>
+          <w:lang w:val="en-US"/>
+        </w:rPr>
+      </w:pPr>
+    </w:p>
+    <w:p>
+      <w:pPr>
+        <w:rPr>
+          <w:b/>
+          <w:bCs/>
+          <w:lang w:val="en-US"/>
+        </w:rPr>
+      </w:pPr>
+    </w:p>
+    <w:p>
+      <w:pPr>
+        <w:rPr>
+          <w:b/>
+          <w:bCs/>
+          <w:lang w:val="en-US"/>
+        </w:rPr>
+      </w:pPr>
+    </w:p>
+    <w:p>
+      <w:pPr>
+        <w:rPr>
+          <w:b/>
+          <w:bCs/>
+          <w:lang w:val="en-US"/>
+        </w:rPr>
+      </w:pPr>
+    </w:p>
+    <w:p>
+      <w:pPr>
+        <w:rPr>
+          <w:b/>
+          <w:bCs/>
+          <w:lang w:val="en-US"/>
+        </w:rPr>
+      </w:pPr>
+    </w:p>
+    <w:p>
+      <w:pPr>
+        <w:rPr>
+          <w:b/>
+          <w:bCs/>
+          <w:lang w:val="en-US"/>
+        </w:rPr>
+      </w:pPr>
+    </w:p>
+    <w:p>
+      <w:pPr>
+        <w:rPr>
+          <w:b/>
+          <w:bCs/>
+          <w:lang w:val="en-US"/>
+        </w:rPr>
+      </w:pPr>
+    </w:p>
+    <w:p>
+      <w:pPr>
+        <w:rPr>
+          <w:b/>
+          <w:bCs/>
+          <w:lang w:val="en-US"/>
+        </w:rPr>
+      </w:pPr>
+    </w:p>
+    <w:p>
+      <w:pPr>
+        <w:rPr>
+          <w:b/>
+          <w:bCs/>
+          <w:lang w:val="en-US"/>
+        </w:rPr>
+      </w:pPr>
+    </w:p>
+    <w:p>
+      <w:pPr>
+        <w:rPr>
+          <w:b/>
+          <w:bCs/>
+          <w:sz w:val="28"/>
+          <w:szCs w:val="28"/>
+          <w:lang w:val="en-US"/>
+        </w:rPr>
+      </w:pPr>
+    </w:p>
+    <w:p>
+      <w:pPr>
+        <w:rPr>
+          <w:b/>
+          <w:bCs/>
+          <w:sz w:val="28"/>
+          <w:szCs w:val="28"/>
+          <w:lang w:val="en-US"/>
+        </w:rPr>
+      </w:pPr>
+    </w:p>
+    <w:p>
+      <w:pPr>
+        <w:rPr>
+          <w:b/>
+          <w:bCs/>
+          <w:sz w:val="28"/>
+          <w:szCs w:val="28"/>
+          <w:lang w:val="en-US"/>
+        </w:rPr>
+      </w:pPr>
+    </w:p>
+    <w:p>
+      <w:pPr>
+        <w:rPr>
+          <w:b/>
+          <w:bCs/>
+          <w:sz w:val="28"/>
+          <w:szCs w:val="28"/>
+          <w:lang w:val="en-US"/>
+        </w:rPr>
+      </w:pPr>
+    </w:p>
+    <w:p>
+      <w:pPr>
+        <w:rPr>
+          <w:b/>
+          <w:bCs/>
+          <w:sz w:val="28"/>
+          <w:szCs w:val="28"/>
+          <w:lang w:val="en-US"/>
+        </w:rPr>
+      </w:pPr>
+    </w:p>
+    <w:p>
+      <w:pPr>
+        <w:rPr>
+          <w:b/>
+          <w:bCs/>
+          <w:sz w:val="28"/>
+          <w:szCs w:val="28"/>
+          <w:lang w:val="en-US"/>
+        </w:rPr>
+      </w:pPr>
+    </w:p>
+    <w:p>
+      <w:pPr>
+        <w:rPr>
+          <w:b/>
+          <w:bCs/>
+          <w:sz w:val="28"/>
+          <w:szCs w:val="28"/>
+          <w:lang w:val="en-US"/>
+        </w:rPr>
+      </w:pPr>
+    </w:p>
+    <w:p>
+      <w:pPr>
+        <w:rPr>
+          <w:b/>
+          <w:bCs/>
+          <w:sz w:val="28"/>
+          <w:szCs w:val="28"/>
+          <w:lang w:val="en-US"/>
+        </w:rPr>
+      </w:pPr>
+    </w:p>
+    <w:p>
+      <w:pPr>
+        <w:rPr>
+          <w:b/>
+          <w:bCs/>
+          <w:sz w:val="28"/>
+          <w:szCs w:val="28"/>
+          <w:lang w:val="en-US"/>
+        </w:rPr>
+      </w:pPr>
+    </w:p>
+    <w:p>
+      <w:pPr>
+        <w:rPr>
+          <w:b/>
+          <w:bCs/>
+          <w:sz w:val="28"/>
+          <w:szCs w:val="28"/>
+          <w:lang w:val="en-US"/>
+        </w:rPr>
+      </w:pPr>
+    </w:p>
+    <w:p>
+      <w:pPr>
+        <w:rPr>
+          <w:b/>
+          <w:bCs/>
+          <w:sz w:val="28"/>
+          <w:szCs w:val="28"/>
+          <w:lang w:val="en-US"/>
+        </w:rPr>
+      </w:pPr>
+    </w:p>
+    <w:p>
+      <w:pPr>
+        <w:rPr>
+          <w:b/>
+          <w:bCs/>
+          <w:sz w:val="28"/>
+          <w:szCs w:val="28"/>
+          <w:lang w:val="en-US"/>
+        </w:rPr>
+      </w:pPr>
+    </w:p>
+    <w:p>
+      <w:pPr>
+        <w:rPr>
+          <w:b/>
+          <w:bCs/>
+          <w:sz w:val="28"/>
+          <w:szCs w:val="28"/>
+          <w:lang w:val="en-US"/>
+        </w:rPr>
+      </w:pPr>
+    </w:p>
+    <w:p>
+      <w:pPr>
+        <w:rPr>
+          <w:b/>
+          <w:bCs/>
+          <w:sz w:val="28"/>
+          <w:szCs w:val="28"/>
+          <w:lang w:val="en-US"/>
+        </w:rPr>
+      </w:pPr>
+    </w:p>
+    <w:p>
+      <w:pPr>
+        <w:rPr>
+          <w:sz w:val="28"/>
+          <w:szCs w:val="28"/>
+          <w:lang w:val="en-US"/>
+        </w:rPr>
+      </w:pPr>
+      <w:r>
+        <w:rPr>
+          <w:b/>
+          <w:bCs/>
+          <w:sz w:val="28"/>
+          <w:szCs w:val="28"/>
+          <w:lang w:val="en-US"/>
+        </w:rPr>
+        <w:lastRenderedPageBreak/>
+        <w:t>Part B – Building a Recommended Platform Machine.</w:t>
+      </w:r>
+    </w:p>
+    <w:p>
+      <w:pPr>
+        <w:rPr>
+          <w:sz w:val="28"/>
+          <w:szCs w:val="28"/>
+          <w:lang w:val="en-US"/>
+        </w:rPr>
+      </w:pPr>
+    </w:p>
+    <w:p>
+      <w:pPr>
+        <w:rPr>
+          <w:b/>
+          <w:bCs/>
+          <w:lang w:val="en-US"/>
+        </w:rPr>
+      </w:pPr>
+    </w:p>
+    <w:p>
+      <w:pPr>
+        <w:rPr>
+          <w:b/>
+          <w:bCs/>
+          <w:lang w:val="en-US"/>
+        </w:rPr>
+      </w:pPr>
+    </w:p>
+    <w:p>
+      <w:pPr>
+        <w:rPr>
+          <w:b/>
+          <w:bCs/>
+          <w:lang w:val="en-US"/>
+        </w:rPr>
+      </w:pPr>
+    </w:p>
+    <w:p>
+      <w:pPr>
+        <w:rPr>
+          <w:b/>
+          <w:bCs/>
+          <w:lang w:val="en-US"/>
+        </w:rPr>
+      </w:pPr>
+    </w:p>
+    <w:p>
+      <w:pPr>
+        <w:rPr>
+          <w:b/>
+          <w:bCs/>
+          <w:lang w:val="en-US"/>
+        </w:rPr>
+      </w:pPr>
+    </w:p>
+    <w:p>
+      <w:pPr>
+        <w:rPr>
+          <w:b/>
+          <w:bCs/>
+          <w:lang w:val="en-US"/>
+        </w:rPr>
+      </w:pPr>
+    </w:p>
+    <w:p>
+      <w:pPr>
+        <w:rPr>
+          <w:b/>
+          <w:bCs/>
+          <w:lang w:val="en-US"/>
+        </w:rPr>
+      </w:pPr>
+    </w:p>
+    <w:p>
+      <w:pPr>
+        <w:rPr>
+          <w:b/>
+          <w:bCs/>
+          <w:lang w:val="en-US"/>
+        </w:rPr>
+      </w:pPr>
+    </w:p>
+    <w:p>
+      <w:pPr>
+        <w:rPr>
+          <w:b/>
+          <w:bCs/>
+          <w:lang w:val="en-US"/>
+        </w:rPr>
+      </w:pPr>
+    </w:p>
+    <w:p>
+      <w:pPr>
+        <w:rPr>
+          <w:b/>
+          <w:bCs/>
+          <w:lang w:val="en-US"/>
+        </w:rPr>
+      </w:pPr>
+    </w:p>
+    <w:p>
+      <w:pPr>
+        <w:rPr>
+          <w:b/>
+          <w:bCs/>
+          <w:lang w:val="en-US"/>
+        </w:rPr>
+      </w:pPr>
+    </w:p>
+    <w:p>
+      <w:pPr>
+        <w:rPr>
+          <w:b/>
+          <w:bCs/>
+          <w:lang w:val="en-US"/>
+        </w:rPr>
+      </w:pPr>
+    </w:p>
+    <w:p>
+      <w:pPr>
+        <w:rPr>
+          <w:b/>
+          <w:bCs/>
+          <w:lang w:val="en-US"/>
+        </w:rPr>
+      </w:pPr>
+    </w:p>
+    <w:p>
+      <w:pPr>
+        <w:rPr>
+          <w:b/>
+          <w:bCs/>
+          <w:lang w:val="en-US"/>
+        </w:rPr>
+      </w:pPr>
+    </w:p>
+    <w:p>
+      <w:pPr>
+        <w:rPr>
+          <w:b/>
+          <w:bCs/>
+          <w:lang w:val="en-US"/>
+        </w:rPr>
+      </w:pPr>
+    </w:p>
+    <w:p>
+      <w:pPr>
+        <w:rPr>
           <w:b/>
           <w:bCs/>
           <w:lang w:val="en-US"/>
@@ -2233,195 +3302,6 @@
     </w:p>
     <w:p>
       <w:pPr>
-        <w:rPr>
-          <w:b/>
-          <w:bCs/>
-          <w:lang w:val="en-US"/>
-        </w:rPr>
-      </w:pPr>
-    </w:p>
-    <w:p>
-      <w:pPr>
-        <w:rPr>
-          <w:b/>
-          <w:bCs/>
-          <w:lang w:val="en-US"/>
-        </w:rPr>
-      </w:pPr>
-    </w:p>
-    <w:p>
-      <w:pPr>
-        <w:rPr>
-          <w:b/>
-          <w:bCs/>
-          <w:lang w:val="en-US"/>
-        </w:rPr>
-      </w:pPr>
-    </w:p>
-    <w:p>
-      <w:pPr>
-        <w:rPr>
-          <w:b/>
-          <w:bCs/>
-          <w:lang w:val="en-US"/>
-        </w:rPr>
-      </w:pPr>
-    </w:p>
-    <w:p>
-      <w:pPr>
-        <w:rPr>
-          <w:b/>
-          <w:bCs/>
-          <w:lang w:val="en-US"/>
-        </w:rPr>
-      </w:pPr>
-    </w:p>
-    <w:p>
-      <w:pPr>
-        <w:rPr>
-          <w:b/>
-          <w:bCs/>
-          <w:lang w:val="en-US"/>
-        </w:rPr>
-      </w:pPr>
-    </w:p>
-    <w:p>
-      <w:pPr>
-        <w:rPr>
-          <w:b/>
-          <w:bCs/>
-          <w:lang w:val="en-US"/>
-        </w:rPr>
-      </w:pPr>
-    </w:p>
-    <w:p>
-      <w:pPr>
-        <w:rPr>
-          <w:b/>
-          <w:bCs/>
-          <w:lang w:val="en-US"/>
-        </w:rPr>
-      </w:pPr>
-    </w:p>
-    <w:p>
-      <w:pPr>
-        <w:rPr>
-          <w:b/>
-          <w:bCs/>
-          <w:lang w:val="en-US"/>
-        </w:rPr>
-      </w:pPr>
-    </w:p>
-    <w:p>
-      <w:pPr>
-        <w:rPr>
-          <w:b/>
-          <w:bCs/>
-          <w:lang w:val="en-US"/>
-        </w:rPr>
-      </w:pPr>
-    </w:p>
-    <w:p>
-      <w:pPr>
-        <w:rPr>
-          <w:b/>
-          <w:bCs/>
-          <w:lang w:val="en-US"/>
-        </w:rPr>
-      </w:pPr>
-    </w:p>
-    <w:p>
-      <w:pPr>
-        <w:rPr>
-          <w:b/>
-          <w:bCs/>
-          <w:lang w:val="en-US"/>
-        </w:rPr>
-      </w:pPr>
-    </w:p>
-    <w:p>
-      <w:pPr>
-        <w:rPr>
-          <w:b/>
-          <w:bCs/>
-          <w:lang w:val="en-US"/>
-        </w:rPr>
-      </w:pPr>
-    </w:p>
-    <w:p>
-      <w:pPr>
-        <w:rPr>
-          <w:b/>
-          <w:bCs/>
-          <w:lang w:val="en-US"/>
-        </w:rPr>
-      </w:pPr>
-    </w:p>
-    <w:p>
-      <w:pPr>
-        <w:rPr>
-          <w:b/>
-          <w:bCs/>
-          <w:lang w:val="en-US"/>
-        </w:rPr>
-      </w:pPr>
-    </w:p>
-    <w:p>
-      <w:pPr>
-        <w:rPr>
-          <w:b/>
-          <w:bCs/>
-          <w:lang w:val="en-US"/>
-        </w:rPr>
-      </w:pPr>
-    </w:p>
-    <w:p>
-      <w:pPr>
-        <w:rPr>
-          <w:b/>
-          <w:bCs/>
-          <w:lang w:val="en-US"/>
-        </w:rPr>
-      </w:pPr>
-    </w:p>
-    <w:p>
-      <w:pPr>
-        <w:rPr>
-          <w:b/>
-          <w:bCs/>
-          <w:lang w:val="en-US"/>
-        </w:rPr>
-      </w:pPr>
-    </w:p>
-    <w:p>
-      <w:pPr>
-        <w:rPr>
-          <w:b/>
-          <w:bCs/>
-          <w:lang w:val="en-US"/>
-        </w:rPr>
-      </w:pPr>
-    </w:p>
-    <w:p>
-      <w:pPr>
-        <w:rPr>
-          <w:b/>
-          <w:bCs/>
-          <w:lang w:val="en-US"/>
-        </w:rPr>
-      </w:pPr>
-    </w:p>
-    <w:p>
-      <w:pPr>
-        <w:rPr>
-          <w:b/>
-          <w:bCs/>
-          <w:lang w:val="en-US"/>
-        </w:rPr>
-      </w:pPr>
-    </w:p>
-    <w:p>
-      <w:pPr>
         <w:ind w:left="360"/>
         <w:rPr>
           <w:b/>
@@ -2429,24 +3309,186 @@
           <w:lang w:val="en-US"/>
         </w:rPr>
       </w:pPr>
-      <w:r>
-        <w:rPr>
-          <w:b/>
-          <w:bCs/>
-          <w:lang w:val="en-US"/>
-        </w:rPr>
-        <w:lastRenderedPageBreak/>
+    </w:p>
+    <w:p>
+      <w:pPr>
+        <w:rPr>
+          <w:b/>
+          <w:bCs/>
+          <w:lang w:val="en-US"/>
+        </w:rPr>
+      </w:pPr>
+    </w:p>
+    <w:p>
+      <w:pPr>
+        <w:rPr>
+          <w:b/>
+          <w:bCs/>
+          <w:lang w:val="en-US"/>
+        </w:rPr>
+      </w:pPr>
+    </w:p>
+    <w:p>
+      <w:pPr>
+        <w:rPr>
+          <w:b/>
+          <w:bCs/>
+          <w:lang w:val="en-US"/>
+        </w:rPr>
+      </w:pPr>
+    </w:p>
+    <w:p>
+      <w:pPr>
+        <w:rPr>
+          <w:b/>
+          <w:bCs/>
+          <w:lang w:val="en-US"/>
+        </w:rPr>
+      </w:pPr>
+    </w:p>
+    <w:p>
+      <w:pPr>
+        <w:rPr>
+          <w:b/>
+          <w:bCs/>
+          <w:lang w:val="en-US"/>
+        </w:rPr>
+      </w:pPr>
+    </w:p>
+    <w:p>
+      <w:pPr>
+        <w:rPr>
+          <w:b/>
+          <w:bCs/>
+          <w:lang w:val="en-US"/>
+        </w:rPr>
+      </w:pPr>
+    </w:p>
+    <w:p>
+      <w:pPr>
+        <w:rPr>
+          <w:b/>
+          <w:bCs/>
+          <w:lang w:val="en-US"/>
+        </w:rPr>
+      </w:pPr>
+    </w:p>
+    <w:p>
+      <w:pPr>
+        <w:rPr>
+          <w:b/>
+          <w:bCs/>
+          <w:lang w:val="en-US"/>
+        </w:rPr>
+      </w:pPr>
+    </w:p>
+    <w:p>
+      <w:pPr>
+        <w:rPr>
+          <w:b/>
+          <w:bCs/>
+          <w:lang w:val="en-US"/>
+        </w:rPr>
+      </w:pPr>
+    </w:p>
+    <w:p>
+      <w:pPr>
+        <w:rPr>
+          <w:b/>
+          <w:bCs/>
+          <w:lang w:val="en-US"/>
+        </w:rPr>
+      </w:pPr>
+    </w:p>
+    <w:p>
+      <w:pPr>
+        <w:rPr>
+          <w:b/>
+          <w:bCs/>
+          <w:lang w:val="en-US"/>
+        </w:rPr>
+      </w:pPr>
+    </w:p>
+    <w:p>
+      <w:pPr>
+        <w:rPr>
+          <w:b/>
+          <w:bCs/>
+          <w:lang w:val="en-US"/>
+        </w:rPr>
+      </w:pPr>
+    </w:p>
+    <w:p>
+      <w:pPr>
+        <w:rPr>
+          <w:b/>
+          <w:bCs/>
+          <w:lang w:val="en-US"/>
+        </w:rPr>
+      </w:pPr>
+    </w:p>
+    <w:p>
+      <w:pPr>
+        <w:rPr>
+          <w:b/>
+          <w:bCs/>
+          <w:lang w:val="en-US"/>
+        </w:rPr>
+      </w:pPr>
+    </w:p>
+    <w:p>
+      <w:pPr>
+        <w:rPr>
+          <w:b/>
+          <w:bCs/>
+          <w:lang w:val="en-US"/>
+        </w:rPr>
+      </w:pPr>
+    </w:p>
+    <w:p>
+      <w:pPr>
+        <w:rPr>
+          <w:b/>
+          <w:bCs/>
+          <w:lang w:val="en-US"/>
+        </w:rPr>
+      </w:pPr>
+    </w:p>
+    <w:p>
+      <w:pPr>
+        <w:rPr>
+          <w:b/>
+          <w:bCs/>
+          <w:lang w:val="en-US"/>
+        </w:rPr>
+      </w:pPr>
+    </w:p>
+    <w:p>
+      <w:pPr>
+        <w:rPr>
+          <w:b/>
+          <w:bCs/>
+          <w:lang w:val="en-US"/>
+        </w:rPr>
+      </w:pPr>
+    </w:p>
+    <w:p>
+      <w:pPr>
+        <w:ind w:left="360"/>
+        <w:rPr>
+          <w:b/>
+          <w:bCs/>
+          <w:lang w:val="en-US"/>
+        </w:rPr>
+      </w:pPr>
+      <w:r>
+        <w:rPr>
+          <w:b/>
+          <w:bCs/>
+          <w:lang w:val="en-US"/>
+        </w:rPr>
         <w:t>References:</w:t>
       </w:r>
-    </w:p>
-    <w:p>
-      <w:pPr>
-        <w:rPr>
-          <w:bCs/>
-          <w:color w:val="000000" w:themeColor="text1"/>
-          <w:lang w:val="en-US"/>
-        </w:rPr>
-      </w:pPr>
     </w:p>
     <w:p>
       <w:pPr>
@@ -2534,7 +3576,7 @@
         </w:rPr>
         <w:t>2021, &lt;</w:t>
       </w:r>
-      <w:hyperlink r:id="rId5" w:history="1">
+      <w:hyperlink r:id="rId9" w:history="1">
         <w:r>
           <w:rPr>
             <w:rStyle w:val="Hyperlink"/>
@@ -2582,29 +3624,7 @@
           <w:color w:val="000000" w:themeColor="text1"/>
           <w:lang w:val="en-US"/>
         </w:rPr>
-        <w:t xml:space="preserve">How I2c Communication Works and How </w:t>
-      </w:r>
-      <w:proofErr w:type="gramStart"/>
-      <w:r>
-        <w:rPr>
-          <w:bCs/>
-          <w:i/>
-          <w:iCs/>
-          <w:color w:val="000000" w:themeColor="text1"/>
-          <w:lang w:val="en-US"/>
-        </w:rPr>
-        <w:t>To</w:t>
-      </w:r>
-      <w:proofErr w:type="gramEnd"/>
-      <w:r>
-        <w:rPr>
-          <w:bCs/>
-          <w:i/>
-          <w:iCs/>
-          <w:color w:val="000000" w:themeColor="text1"/>
-          <w:lang w:val="en-US"/>
-        </w:rPr>
-        <w:t xml:space="preserve"> Use It with Arduino</w:t>
+        <w:t>How I2c Communication Works and How To Use It with Arduino</w:t>
       </w:r>
       <w:r>
         <w:rPr>
@@ -2631,7 +3651,7 @@
         </w:rPr>
         <w:t xml:space="preserve"> 2021, &lt;</w:t>
       </w:r>
-      <w:hyperlink r:id="rId6" w:history="1">
+      <w:hyperlink r:id="rId10" w:history="1">
         <w:r>
           <w:rPr>
             <w:rStyle w:val="Hyperlink"/>
@@ -2706,7 +3726,7 @@
         </w:rPr>
         <w:t>, 2021, &lt;</w:t>
       </w:r>
-      <w:hyperlink r:id="rId7" w:history="1">
+      <w:hyperlink r:id="rId11" w:history="1">
         <w:r>
           <w:rPr>
             <w:rStyle w:val="Hyperlink"/>
@@ -2799,7 +3819,7 @@
         </w:rPr>
         <w:t>, 2021, &lt;</w:t>
       </w:r>
-      <w:hyperlink r:id="rId8" w:history="1">
+      <w:hyperlink r:id="rId12" w:history="1">
         <w:r>
           <w:rPr>
             <w:rStyle w:val="Hyperlink"/>
@@ -2874,7 +3894,7 @@
         </w:rPr>
         <w:t>, 2021, &lt;</w:t>
       </w:r>
-      <w:hyperlink r:id="rId9" w:history="1">
+      <w:hyperlink r:id="rId13" w:history="1">
         <w:r>
           <w:rPr>
             <w:rStyle w:val="Hyperlink"/>
@@ -2971,7 +3991,7 @@
         </w:rPr>
         <w:t>, 2021, &lt;</w:t>
       </w:r>
-      <w:hyperlink r:id="rId10" w:history="1">
+      <w:hyperlink r:id="rId14" w:history="1">
         <w:r>
           <w:rPr>
             <w:rStyle w:val="Hyperlink"/>
@@ -3055,7 +4075,7 @@
         </w:rPr>
         <w:t>, 2021, &lt;</w:t>
       </w:r>
-      <w:hyperlink r:id="rId11" w:history="1">
+      <w:hyperlink r:id="rId15" w:history="1">
         <w:r>
           <w:rPr>
             <w:rStyle w:val="Hyperlink"/>
@@ -3130,7 +4150,7 @@
         </w:rPr>
         <w:t>, 2021, &lt;</w:t>
       </w:r>
-      <w:hyperlink r:id="rId12" w:history="1">
+      <w:hyperlink r:id="rId16" w:history="1">
         <w:r>
           <w:rPr>
             <w:rStyle w:val="Hyperlink"/>
@@ -3144,6 +4164,409 @@
         <w:rPr>
           <w:bCs/>
           <w:color w:val="000000" w:themeColor="text1"/>
+          <w:lang w:val="en-US"/>
+        </w:rPr>
+        <w:t>&gt;</w:t>
+      </w:r>
+    </w:p>
+    <w:p>
+      <w:pPr>
+        <w:pStyle w:val="ListParagraph"/>
+        <w:numPr>
+          <w:ilvl w:val="0"/>
+          <w:numId w:val="10"/>
+        </w:numPr>
+        <w:rPr>
+          <w:bCs/>
+          <w:color w:val="000000" w:themeColor="text1"/>
+          <w:lang w:val="en-US"/>
+        </w:rPr>
+      </w:pPr>
+      <w:proofErr w:type="spellStart"/>
+      <w:r>
+        <w:rPr>
+          <w:bCs/>
+          <w:color w:val="000000" w:themeColor="text1"/>
+          <w:lang w:val="en-US"/>
+        </w:rPr>
+        <w:lastRenderedPageBreak/>
+        <w:t>Reichelt</w:t>
+      </w:r>
+      <w:proofErr w:type="spellEnd"/>
+      <w:r>
+        <w:rPr>
+          <w:bCs/>
+          <w:color w:val="000000" w:themeColor="text1"/>
+          <w:lang w:val="en-US"/>
+        </w:rPr>
+        <w:t xml:space="preserve">, </w:t>
+      </w:r>
+      <w:r>
+        <w:rPr>
+          <w:bCs/>
+          <w:i/>
+          <w:iCs/>
+          <w:color w:val="000000" w:themeColor="text1"/>
+          <w:lang w:val="en-US"/>
+        </w:rPr>
+        <w:t>SN 74LVC1G123DCU Monostable Multivibrator, Single, 1,65 … 5,5 V, VSSOP-8</w:t>
+      </w:r>
+      <w:r>
+        <w:rPr>
+          <w:bCs/>
+          <w:color w:val="000000" w:themeColor="text1"/>
+          <w:lang w:val="en-US"/>
+        </w:rPr>
+        <w:t xml:space="preserve">, </w:t>
+      </w:r>
+      <w:proofErr w:type="spellStart"/>
+      <w:r>
+        <w:rPr>
+          <w:bCs/>
+          <w:color w:val="000000" w:themeColor="text1"/>
+          <w:lang w:val="en-US"/>
+        </w:rPr>
+        <w:t>Reichelt</w:t>
+      </w:r>
+      <w:proofErr w:type="spellEnd"/>
+      <w:r>
+        <w:rPr>
+          <w:bCs/>
+          <w:color w:val="000000" w:themeColor="text1"/>
+          <w:lang w:val="en-US"/>
+        </w:rPr>
+        <w:t>, Viewed February 10</w:t>
+      </w:r>
+      <w:r>
+        <w:rPr>
+          <w:bCs/>
+          <w:color w:val="000000" w:themeColor="text1"/>
+          <w:vertAlign w:val="superscript"/>
+          <w:lang w:val="en-US"/>
+        </w:rPr>
+        <w:t>th</w:t>
+      </w:r>
+      <w:r>
+        <w:rPr>
+          <w:bCs/>
+          <w:color w:val="000000" w:themeColor="text1"/>
+          <w:lang w:val="en-US"/>
+        </w:rPr>
+        <w:t>, 2021, &lt;</w:t>
+      </w:r>
+      <w:hyperlink r:id="rId17" w:history="1">
+        <w:r>
+          <w:rPr>
+            <w:rStyle w:val="Hyperlink"/>
+            <w:bCs/>
+            <w:lang w:val="en-US"/>
+          </w:rPr>
+          <w:t>https://www.reichelt.de/monostabiler-multivibrator-single-1-65--5-5-v-vssop-8-sn-74lvc1g123dcu-p216700.html?CCOUNTRY=445&amp;LANGUAGE=de&amp;&amp;r=1</w:t>
+        </w:r>
+      </w:hyperlink>
+      <w:r>
+        <w:rPr>
+          <w:bCs/>
+          <w:color w:val="000000" w:themeColor="text1"/>
+          <w:lang w:val="en-US"/>
+        </w:rPr>
+        <w:t>&gt;</w:t>
+      </w:r>
+    </w:p>
+    <w:p>
+      <w:pPr>
+        <w:pStyle w:val="ListParagraph"/>
+        <w:numPr>
+          <w:ilvl w:val="0"/>
+          <w:numId w:val="10"/>
+        </w:numPr>
+        <w:rPr>
+          <w:bCs/>
+          <w:color w:val="000000" w:themeColor="text1"/>
+          <w:lang w:val="en-US"/>
+        </w:rPr>
+      </w:pPr>
+      <w:r>
+        <w:rPr>
+          <w:bCs/>
+          <w:color w:val="000000" w:themeColor="text1"/>
+          <w:lang w:val="en-US"/>
+        </w:rPr>
+        <w:t xml:space="preserve">The Engineering Mindset, </w:t>
+      </w:r>
+      <w:r>
+        <w:rPr>
+          <w:bCs/>
+          <w:i/>
+          <w:iCs/>
+          <w:color w:val="000000" w:themeColor="text1"/>
+          <w:lang w:val="en-US"/>
+        </w:rPr>
+        <w:t>Capacitors Explained – The basics how capacitors work working principle</w:t>
+      </w:r>
+      <w:r>
+        <w:rPr>
+          <w:bCs/>
+          <w:color w:val="000000" w:themeColor="text1"/>
+          <w:lang w:val="en-US"/>
+        </w:rPr>
+        <w:t>, The Engineering Mindset, Viewed February 11</w:t>
+      </w:r>
+      <w:r>
+        <w:rPr>
+          <w:bCs/>
+          <w:color w:val="000000" w:themeColor="text1"/>
+          <w:vertAlign w:val="superscript"/>
+          <w:lang w:val="en-US"/>
+        </w:rPr>
+        <w:t>th</w:t>
+      </w:r>
+      <w:r>
+        <w:rPr>
+          <w:bCs/>
+          <w:color w:val="000000" w:themeColor="text1"/>
+          <w:lang w:val="en-US"/>
+        </w:rPr>
+        <w:t>, 2021, &lt;</w:t>
+      </w:r>
+      <w:hyperlink r:id="rId18" w:history="1">
+        <w:r>
+          <w:rPr>
+            <w:rStyle w:val="Hyperlink"/>
+            <w:bCs/>
+            <w:lang w:val="en-US"/>
+          </w:rPr>
+          <w:t>https://www.youtube.com/watch?v=X4EUwTwZ110</w:t>
+        </w:r>
+      </w:hyperlink>
+      <w:r>
+        <w:rPr>
+          <w:bCs/>
+          <w:color w:val="000000" w:themeColor="text1"/>
+          <w:lang w:val="en-US"/>
+        </w:rPr>
+        <w:t>&gt;</w:t>
+      </w:r>
+    </w:p>
+    <w:p>
+      <w:pPr>
+        <w:pStyle w:val="ListParagraph"/>
+        <w:numPr>
+          <w:ilvl w:val="0"/>
+          <w:numId w:val="10"/>
+        </w:numPr>
+        <w:rPr>
+          <w:bCs/>
+          <w:color w:val="000000" w:themeColor="text1"/>
+          <w:lang w:val="en-US"/>
+        </w:rPr>
+      </w:pPr>
+      <w:r>
+        <w:rPr>
+          <w:bCs/>
+          <w:color w:val="000000" w:themeColor="text1"/>
+          <w:lang w:val="en-US"/>
+        </w:rPr>
+        <w:t xml:space="preserve">Microchip, </w:t>
+      </w:r>
+      <w:r>
+        <w:rPr>
+          <w:bCs/>
+          <w:i/>
+          <w:iCs/>
+          <w:color w:val="000000" w:themeColor="text1"/>
+          <w:lang w:val="en-US"/>
+        </w:rPr>
+        <w:t>ATmega4808/4809 Data Sheet</w:t>
+      </w:r>
+      <w:r>
+        <w:rPr>
+          <w:bCs/>
+          <w:color w:val="000000" w:themeColor="text1"/>
+          <w:lang w:val="en-US"/>
+        </w:rPr>
+        <w:t>, Microchip, Viewed February 11</w:t>
+      </w:r>
+      <w:r>
+        <w:rPr>
+          <w:bCs/>
+          <w:color w:val="000000" w:themeColor="text1"/>
+          <w:vertAlign w:val="superscript"/>
+          <w:lang w:val="en-US"/>
+        </w:rPr>
+        <w:t>th</w:t>
+      </w:r>
+      <w:r>
+        <w:rPr>
+          <w:bCs/>
+          <w:color w:val="000000" w:themeColor="text1"/>
+          <w:lang w:val="en-US"/>
+        </w:rPr>
+        <w:t>, 2021, &lt;</w:t>
+      </w:r>
+      <w:hyperlink r:id="rId19" w:history="1">
+        <w:r>
+          <w:rPr>
+            <w:rStyle w:val="Hyperlink"/>
+            <w:bCs/>
+            <w:lang w:val="en-US"/>
+          </w:rPr>
+          <w:t>https://ww1.microchip.com/downloads/en/DeviceDoc/ATmega4808-09-DataSheet-DS40002173B.pdf</w:t>
+        </w:r>
+      </w:hyperlink>
+      <w:r>
+        <w:rPr>
+          <w:bCs/>
+          <w:color w:val="000000" w:themeColor="text1"/>
+          <w:lang w:val="en-US"/>
+        </w:rPr>
+        <w:t>&gt;</w:t>
+      </w:r>
+    </w:p>
+    <w:p>
+      <w:pPr>
+        <w:pStyle w:val="ListParagraph"/>
+        <w:numPr>
+          <w:ilvl w:val="0"/>
+          <w:numId w:val="10"/>
+        </w:numPr>
+        <w:rPr>
+          <w:bCs/>
+          <w:color w:val="000000" w:themeColor="text1"/>
+          <w:lang w:val="en-US"/>
+        </w:rPr>
+      </w:pPr>
+      <w:r>
+        <w:rPr>
+          <w:bCs/>
+          <w:color w:val="000000" w:themeColor="text1"/>
+          <w:lang w:val="en-US"/>
+        </w:rPr>
+        <w:t xml:space="preserve">Microchip, </w:t>
+      </w:r>
+      <w:r>
+        <w:rPr>
+          <w:bCs/>
+          <w:i/>
+          <w:iCs/>
+          <w:color w:val="000000" w:themeColor="text1"/>
+          <w:lang w:val="en-US"/>
+        </w:rPr>
+        <w:t>ATmega4809</w:t>
+      </w:r>
+      <w:r>
+        <w:rPr>
+          <w:bCs/>
+          <w:color w:val="000000" w:themeColor="text1"/>
+          <w:lang w:val="en-US"/>
+        </w:rPr>
+        <w:t>, Microchip, Viewed February 11</w:t>
+      </w:r>
+      <w:r>
+        <w:rPr>
+          <w:bCs/>
+          <w:color w:val="000000" w:themeColor="text1"/>
+          <w:vertAlign w:val="superscript"/>
+          <w:lang w:val="en-US"/>
+        </w:rPr>
+        <w:t>th</w:t>
+      </w:r>
+      <w:r>
+        <w:rPr>
+          <w:bCs/>
+          <w:color w:val="000000" w:themeColor="text1"/>
+          <w:lang w:val="en-US"/>
+        </w:rPr>
+        <w:t>, 2021, &lt;</w:t>
+      </w:r>
+      <w:hyperlink r:id="rId20" w:history="1">
+        <w:r>
+          <w:rPr>
+            <w:rStyle w:val="Hyperlink"/>
+            <w:bCs/>
+            <w:lang w:val="en-US"/>
+          </w:rPr>
+          <w:t>https://www.microchip.com/wwwproducts/en/ATMEGA4809</w:t>
+        </w:r>
+      </w:hyperlink>
+      <w:r>
+        <w:rPr>
+          <w:bCs/>
+          <w:color w:val="000000" w:themeColor="text1"/>
+          <w:lang w:val="en-US"/>
+        </w:rPr>
+        <w:t>&gt;</w:t>
+      </w:r>
+    </w:p>
+    <w:p>
+      <w:pPr>
+        <w:pStyle w:val="ListParagraph"/>
+        <w:numPr>
+          <w:ilvl w:val="0"/>
+          <w:numId w:val="10"/>
+        </w:numPr>
+        <w:rPr>
+          <w:lang w:val="en-US"/>
+        </w:rPr>
+      </w:pPr>
+      <w:r>
+        <w:rPr>
+          <w:lang w:val="en-US"/>
+        </w:rPr>
+        <w:t xml:space="preserve">Satyabrata Jena, </w:t>
+      </w:r>
+      <w:r>
+        <w:rPr>
+          <w:i/>
+          <w:iCs/>
+          <w:lang w:val="en-US"/>
+        </w:rPr>
+        <w:t>Differences between AVR and ARM</w:t>
+      </w:r>
+      <w:r>
+        <w:rPr>
+          <w:lang w:val="en-US"/>
+        </w:rPr>
+        <w:t xml:space="preserve">, </w:t>
+      </w:r>
+      <w:proofErr w:type="spellStart"/>
+      <w:r>
+        <w:rPr>
+          <w:lang w:val="en-US"/>
+        </w:rPr>
+        <w:t>GeeksforGeeks</w:t>
+      </w:r>
+      <w:proofErr w:type="spellEnd"/>
+      <w:r>
+        <w:rPr>
+          <w:lang w:val="en-US"/>
+        </w:rPr>
+        <w:t>, Viewed February 11</w:t>
+      </w:r>
+      <w:r>
+        <w:rPr>
+          <w:vertAlign w:val="superscript"/>
+          <w:lang w:val="en-US"/>
+        </w:rPr>
+        <w:t>th</w:t>
+      </w:r>
+      <w:r>
+        <w:rPr>
+          <w:lang w:val="en-US"/>
+        </w:rPr>
+        <w:t>, 2021, &lt;</w:t>
+      </w:r>
+      <w:hyperlink r:id="rId21" w:history="1">
+        <w:r>
+          <w:rPr>
+            <w:rStyle w:val="Hyperlink"/>
+            <w:lang w:val="en-US"/>
+          </w:rPr>
+          <w:t>https://www.geeksforgeeks.org/difference-between-avr-and-arm/</w:t>
+        </w:r>
+      </w:hyperlink>
+      <w:r>
+        <w:rPr>
           <w:lang w:val="en-US"/>
         </w:rPr>
         <w:t>&gt;</w:t>
@@ -3378,6 +4801,359 @@
     </w:lvl>
   </w:abstractNum>
   <w:abstractNum w:abstractNumId="2" w15:restartNumberingAfterBreak="0">
+    <w:nsid w:val="2F4F1742"/>
+    <w:multiLevelType w:val="hybridMultilevel"/>
+    <w:tmpl w:val="E8AA5F74"/>
+    <w:lvl w:ilvl="0" w:tplc="0C090017">
+      <w:start w:val="1"/>
+      <w:numFmt w:val="lowerLetter"/>
+      <w:lvlText w:val="%1)"/>
+      <w:lvlJc w:val="left"/>
+      <w:pPr>
+        <w:ind w:left="360" w:hanging="360"/>
+      </w:pPr>
+      <w:rPr>
+        <w:rFonts w:hint="default"/>
+      </w:rPr>
+    </w:lvl>
+    <w:lvl w:ilvl="1" w:tplc="0C090019" w:tentative="1">
+      <w:start w:val="1"/>
+      <w:numFmt w:val="lowerLetter"/>
+      <w:lvlText w:val="%2."/>
+      <w:lvlJc w:val="left"/>
+      <w:pPr>
+        <w:ind w:left="1080" w:hanging="360"/>
+      </w:pPr>
+    </w:lvl>
+    <w:lvl w:ilvl="2" w:tplc="0C09001B" w:tentative="1">
+      <w:start w:val="1"/>
+      <w:numFmt w:val="lowerRoman"/>
+      <w:lvlText w:val="%3."/>
+      <w:lvlJc w:val="right"/>
+      <w:pPr>
+        <w:ind w:left="1800" w:hanging="180"/>
+      </w:pPr>
+    </w:lvl>
+    <w:lvl w:ilvl="3" w:tplc="0C09000F" w:tentative="1">
+      <w:start w:val="1"/>
+      <w:numFmt w:val="decimal"/>
+      <w:lvlText w:val="%4."/>
+      <w:lvlJc w:val="left"/>
+      <w:pPr>
+        <w:ind w:left="2520" w:hanging="360"/>
+      </w:pPr>
+    </w:lvl>
+    <w:lvl w:ilvl="4" w:tplc="0C090019" w:tentative="1">
+      <w:start w:val="1"/>
+      <w:numFmt w:val="lowerLetter"/>
+      <w:lvlText w:val="%5."/>
+      <w:lvlJc w:val="left"/>
+      <w:pPr>
+        <w:ind w:left="3240" w:hanging="360"/>
+      </w:pPr>
+    </w:lvl>
+    <w:lvl w:ilvl="5" w:tplc="0C09001B" w:tentative="1">
+      <w:start w:val="1"/>
+      <w:numFmt w:val="lowerRoman"/>
+      <w:lvlText w:val="%6."/>
+      <w:lvlJc w:val="right"/>
+      <w:pPr>
+        <w:ind w:left="3960" w:hanging="180"/>
+      </w:pPr>
+    </w:lvl>
+    <w:lvl w:ilvl="6" w:tplc="0C09000F" w:tentative="1">
+      <w:start w:val="1"/>
+      <w:numFmt w:val="decimal"/>
+      <w:lvlText w:val="%7."/>
+      <w:lvlJc w:val="left"/>
+      <w:pPr>
+        <w:ind w:left="4680" w:hanging="360"/>
+      </w:pPr>
+    </w:lvl>
+    <w:lvl w:ilvl="7" w:tplc="0C090019" w:tentative="1">
+      <w:start w:val="1"/>
+      <w:numFmt w:val="lowerLetter"/>
+      <w:lvlText w:val="%8."/>
+      <w:lvlJc w:val="left"/>
+      <w:pPr>
+        <w:ind w:left="5400" w:hanging="360"/>
+      </w:pPr>
+    </w:lvl>
+    <w:lvl w:ilvl="8" w:tplc="0C09001B" w:tentative="1">
+      <w:start w:val="1"/>
+      <w:numFmt w:val="lowerRoman"/>
+      <w:lvlText w:val="%9."/>
+      <w:lvlJc w:val="right"/>
+      <w:pPr>
+        <w:ind w:left="6120" w:hanging="180"/>
+      </w:pPr>
+    </w:lvl>
+  </w:abstractNum>
+  <w:abstractNum w:abstractNumId="3" w15:restartNumberingAfterBreak="0">
+    <w:nsid w:val="39E65E7E"/>
+    <w:multiLevelType w:val="hybridMultilevel"/>
+    <w:tmpl w:val="C54A3EA4"/>
+    <w:lvl w:ilvl="0" w:tplc="0409001B">
+      <w:start w:val="1"/>
+      <w:numFmt w:val="lowerRoman"/>
+      <w:lvlText w:val="%1."/>
+      <w:lvlJc w:val="right"/>
+      <w:pPr>
+        <w:ind w:left="720" w:hanging="360"/>
+      </w:pPr>
+    </w:lvl>
+    <w:lvl w:ilvl="1" w:tplc="0C090019" w:tentative="1">
+      <w:start w:val="1"/>
+      <w:numFmt w:val="lowerLetter"/>
+      <w:lvlText w:val="%2."/>
+      <w:lvlJc w:val="left"/>
+      <w:pPr>
+        <w:ind w:left="1440" w:hanging="360"/>
+      </w:pPr>
+    </w:lvl>
+    <w:lvl w:ilvl="2" w:tplc="0C09001B" w:tentative="1">
+      <w:start w:val="1"/>
+      <w:numFmt w:val="lowerRoman"/>
+      <w:lvlText w:val="%3."/>
+      <w:lvlJc w:val="right"/>
+      <w:pPr>
+        <w:ind w:left="2160" w:hanging="180"/>
+      </w:pPr>
+    </w:lvl>
+    <w:lvl w:ilvl="3" w:tplc="0C09000F" w:tentative="1">
+      <w:start w:val="1"/>
+      <w:numFmt w:val="decimal"/>
+      <w:lvlText w:val="%4."/>
+      <w:lvlJc w:val="left"/>
+      <w:pPr>
+        <w:ind w:left="2880" w:hanging="360"/>
+      </w:pPr>
+    </w:lvl>
+    <w:lvl w:ilvl="4" w:tplc="0C090019" w:tentative="1">
+      <w:start w:val="1"/>
+      <w:numFmt w:val="lowerLetter"/>
+      <w:lvlText w:val="%5."/>
+      <w:lvlJc w:val="left"/>
+      <w:pPr>
+        <w:ind w:left="3600" w:hanging="360"/>
+      </w:pPr>
+    </w:lvl>
+    <w:lvl w:ilvl="5" w:tplc="0C09001B" w:tentative="1">
+      <w:start w:val="1"/>
+      <w:numFmt w:val="lowerRoman"/>
+      <w:lvlText w:val="%6."/>
+      <w:lvlJc w:val="right"/>
+      <w:pPr>
+        <w:ind w:left="4320" w:hanging="180"/>
+      </w:pPr>
+    </w:lvl>
+    <w:lvl w:ilvl="6" w:tplc="0C09000F" w:tentative="1">
+      <w:start w:val="1"/>
+      <w:numFmt w:val="decimal"/>
+      <w:lvlText w:val="%7."/>
+      <w:lvlJc w:val="left"/>
+      <w:pPr>
+        <w:ind w:left="5040" w:hanging="360"/>
+      </w:pPr>
+    </w:lvl>
+    <w:lvl w:ilvl="7" w:tplc="0C090019" w:tentative="1">
+      <w:start w:val="1"/>
+      <w:numFmt w:val="lowerLetter"/>
+      <w:lvlText w:val="%8."/>
+      <w:lvlJc w:val="left"/>
+      <w:pPr>
+        <w:ind w:left="5760" w:hanging="360"/>
+      </w:pPr>
+    </w:lvl>
+    <w:lvl w:ilvl="8" w:tplc="0C09001B" w:tentative="1">
+      <w:start w:val="1"/>
+      <w:numFmt w:val="lowerRoman"/>
+      <w:lvlText w:val="%9."/>
+      <w:lvlJc w:val="right"/>
+      <w:pPr>
+        <w:ind w:left="6480" w:hanging="180"/>
+      </w:pPr>
+    </w:lvl>
+  </w:abstractNum>
+  <w:abstractNum w:abstractNumId="4" w15:restartNumberingAfterBreak="0">
+    <w:nsid w:val="498F3B5E"/>
+    <w:multiLevelType w:val="hybridMultilevel"/>
+    <w:tmpl w:val="420A039C"/>
+    <w:lvl w:ilvl="0" w:tplc="B424710C">
+      <w:start w:val="1"/>
+      <w:numFmt w:val="decimal"/>
+      <w:lvlText w:val="%1."/>
+      <w:lvlJc w:val="left"/>
+      <w:pPr>
+        <w:ind w:left="1080" w:hanging="360"/>
+      </w:pPr>
+      <w:rPr>
+        <w:rFonts w:hint="default"/>
+      </w:rPr>
+    </w:lvl>
+    <w:lvl w:ilvl="1" w:tplc="0C090019" w:tentative="1">
+      <w:start w:val="1"/>
+      <w:numFmt w:val="lowerLetter"/>
+      <w:lvlText w:val="%2."/>
+      <w:lvlJc w:val="left"/>
+      <w:pPr>
+        <w:ind w:left="1800" w:hanging="360"/>
+      </w:pPr>
+    </w:lvl>
+    <w:lvl w:ilvl="2" w:tplc="0C09001B" w:tentative="1">
+      <w:start w:val="1"/>
+      <w:numFmt w:val="lowerRoman"/>
+      <w:lvlText w:val="%3."/>
+      <w:lvlJc w:val="right"/>
+      <w:pPr>
+        <w:ind w:left="2520" w:hanging="180"/>
+      </w:pPr>
+    </w:lvl>
+    <w:lvl w:ilvl="3" w:tplc="0C09000F" w:tentative="1">
+      <w:start w:val="1"/>
+      <w:numFmt w:val="decimal"/>
+      <w:lvlText w:val="%4."/>
+      <w:lvlJc w:val="left"/>
+      <w:pPr>
+        <w:ind w:left="3240" w:hanging="360"/>
+      </w:pPr>
+    </w:lvl>
+    <w:lvl w:ilvl="4" w:tplc="0C090019" w:tentative="1">
+      <w:start w:val="1"/>
+      <w:numFmt w:val="lowerLetter"/>
+      <w:lvlText w:val="%5."/>
+      <w:lvlJc w:val="left"/>
+      <w:pPr>
+        <w:ind w:left="3960" w:hanging="360"/>
+      </w:pPr>
+    </w:lvl>
+    <w:lvl w:ilvl="5" w:tplc="0C09001B" w:tentative="1">
+      <w:start w:val="1"/>
+      <w:numFmt w:val="lowerRoman"/>
+      <w:lvlText w:val="%6."/>
+      <w:lvlJc w:val="right"/>
+      <w:pPr>
+        <w:ind w:left="4680" w:hanging="180"/>
+      </w:pPr>
+    </w:lvl>
+    <w:lvl w:ilvl="6" w:tplc="0C09000F" w:tentative="1">
+      <w:start w:val="1"/>
+      <w:numFmt w:val="decimal"/>
+      <w:lvlText w:val="%7."/>
+      <w:lvlJc w:val="left"/>
+      <w:pPr>
+        <w:ind w:left="5400" w:hanging="360"/>
+      </w:pPr>
+    </w:lvl>
+    <w:lvl w:ilvl="7" w:tplc="0C090019" w:tentative="1">
+      <w:start w:val="1"/>
+      <w:numFmt w:val="lowerLetter"/>
+      <w:lvlText w:val="%8."/>
+      <w:lvlJc w:val="left"/>
+      <w:pPr>
+        <w:ind w:left="6120" w:hanging="360"/>
+      </w:pPr>
+    </w:lvl>
+    <w:lvl w:ilvl="8" w:tplc="0C09001B" w:tentative="1">
+      <w:start w:val="1"/>
+      <w:numFmt w:val="lowerRoman"/>
+      <w:lvlText w:val="%9."/>
+      <w:lvlJc w:val="right"/>
+      <w:pPr>
+        <w:ind w:left="6840" w:hanging="180"/>
+      </w:pPr>
+    </w:lvl>
+  </w:abstractNum>
+  <w:abstractNum w:abstractNumId="5" w15:restartNumberingAfterBreak="0">
+    <w:nsid w:val="52275CF3"/>
+    <w:multiLevelType w:val="hybridMultilevel"/>
+    <w:tmpl w:val="003AF672"/>
+    <w:lvl w:ilvl="0" w:tplc="2640D4CA">
+      <w:start w:val="1"/>
+      <w:numFmt w:val="decimal"/>
+      <w:lvlText w:val="%1."/>
+      <w:lvlJc w:val="left"/>
+      <w:pPr>
+        <w:ind w:left="1080" w:hanging="360"/>
+      </w:pPr>
+      <w:rPr>
+        <w:rFonts w:hint="default"/>
+      </w:rPr>
+    </w:lvl>
+    <w:lvl w:ilvl="1" w:tplc="0C090019" w:tentative="1">
+      <w:start w:val="1"/>
+      <w:numFmt w:val="lowerLetter"/>
+      <w:lvlText w:val="%2."/>
+      <w:lvlJc w:val="left"/>
+      <w:pPr>
+        <w:ind w:left="1800" w:hanging="360"/>
+      </w:pPr>
+    </w:lvl>
+    <w:lvl w:ilvl="2" w:tplc="0C09001B" w:tentative="1">
+      <w:start w:val="1"/>
+      <w:numFmt w:val="lowerRoman"/>
+      <w:lvlText w:val="%3."/>
+      <w:lvlJc w:val="right"/>
+      <w:pPr>
+        <w:ind w:left="2520" w:hanging="180"/>
+      </w:pPr>
+    </w:lvl>
+    <w:lvl w:ilvl="3" w:tplc="0C09000F" w:tentative="1">
+      <w:start w:val="1"/>
+      <w:numFmt w:val="decimal"/>
+      <w:lvlText w:val="%4."/>
+      <w:lvlJc w:val="left"/>
+      <w:pPr>
+        <w:ind w:left="3240" w:hanging="360"/>
+      </w:pPr>
+    </w:lvl>
+    <w:lvl w:ilvl="4" w:tplc="0C090019" w:tentative="1">
+      <w:start w:val="1"/>
+      <w:numFmt w:val="lowerLetter"/>
+      <w:lvlText w:val="%5."/>
+      <w:lvlJc w:val="left"/>
+      <w:pPr>
+        <w:ind w:left="3960" w:hanging="360"/>
+      </w:pPr>
+    </w:lvl>
+    <w:lvl w:ilvl="5" w:tplc="0C09001B" w:tentative="1">
+      <w:start w:val="1"/>
+      <w:numFmt w:val="lowerRoman"/>
+      <w:lvlText w:val="%6."/>
+      <w:lvlJc w:val="right"/>
+      <w:pPr>
+        <w:ind w:left="4680" w:hanging="180"/>
+      </w:pPr>
+    </w:lvl>
+    <w:lvl w:ilvl="6" w:tplc="0C09000F" w:tentative="1">
+      <w:start w:val="1"/>
+      <w:numFmt w:val="decimal"/>
+      <w:lvlText w:val="%7."/>
+      <w:lvlJc w:val="left"/>
+      <w:pPr>
+        <w:ind w:left="5400" w:hanging="360"/>
+      </w:pPr>
+    </w:lvl>
+    <w:lvl w:ilvl="7" w:tplc="0C090019" w:tentative="1">
+      <w:start w:val="1"/>
+      <w:numFmt w:val="lowerLetter"/>
+      <w:lvlText w:val="%8."/>
+      <w:lvlJc w:val="left"/>
+      <w:pPr>
+        <w:ind w:left="6120" w:hanging="360"/>
+      </w:pPr>
+    </w:lvl>
+    <w:lvl w:ilvl="8" w:tplc="0C09001B" w:tentative="1">
+      <w:start w:val="1"/>
+      <w:numFmt w:val="lowerRoman"/>
+      <w:lvlText w:val="%9."/>
+      <w:lvlJc w:val="right"/>
+      <w:pPr>
+        <w:ind w:left="6840" w:hanging="180"/>
+      </w:pPr>
+    </w:lvl>
+  </w:abstractNum>
+  <w:abstractNum w:abstractNumId="6" w15:restartNumberingAfterBreak="0">
     <w:nsid w:val="57D6655F"/>
     <w:multiLevelType w:val="hybridMultilevel"/>
     <w:tmpl w:val="22CC55C8"/>
@@ -3466,7 +5242,7 @@
       </w:pPr>
     </w:lvl>
   </w:abstractNum>
-  <w:abstractNum w:abstractNumId="3" w15:restartNumberingAfterBreak="0">
+  <w:abstractNum w:abstractNumId="7" w15:restartNumberingAfterBreak="0">
     <w:nsid w:val="592E0497"/>
     <w:multiLevelType w:val="hybridMultilevel"/>
     <w:tmpl w:val="8E70E274"/>
@@ -3579,7 +5355,93 @@
       </w:rPr>
     </w:lvl>
   </w:abstractNum>
-  <w:abstractNum w:abstractNumId="4" w15:restartNumberingAfterBreak="0">
+  <w:abstractNum w:abstractNumId="8" w15:restartNumberingAfterBreak="0">
+    <w:nsid w:val="5BA514C5"/>
+    <w:multiLevelType w:val="hybridMultilevel"/>
+    <w:tmpl w:val="1F7E716C"/>
+    <w:lvl w:ilvl="0" w:tplc="0409001B">
+      <w:start w:val="1"/>
+      <w:numFmt w:val="lowerRoman"/>
+      <w:lvlText w:val="%1."/>
+      <w:lvlJc w:val="right"/>
+      <w:pPr>
+        <w:ind w:left="720" w:hanging="360"/>
+      </w:pPr>
+    </w:lvl>
+    <w:lvl w:ilvl="1" w:tplc="0C090019" w:tentative="1">
+      <w:start w:val="1"/>
+      <w:numFmt w:val="lowerLetter"/>
+      <w:lvlText w:val="%2."/>
+      <w:lvlJc w:val="left"/>
+      <w:pPr>
+        <w:ind w:left="1440" w:hanging="360"/>
+      </w:pPr>
+    </w:lvl>
+    <w:lvl w:ilvl="2" w:tplc="0C09001B" w:tentative="1">
+      <w:start w:val="1"/>
+      <w:numFmt w:val="lowerRoman"/>
+      <w:lvlText w:val="%3."/>
+      <w:lvlJc w:val="right"/>
+      <w:pPr>
+        <w:ind w:left="2160" w:hanging="180"/>
+      </w:pPr>
+    </w:lvl>
+    <w:lvl w:ilvl="3" w:tplc="0C09000F" w:tentative="1">
+      <w:start w:val="1"/>
+      <w:numFmt w:val="decimal"/>
+      <w:lvlText w:val="%4."/>
+      <w:lvlJc w:val="left"/>
+      <w:pPr>
+        <w:ind w:left="2880" w:hanging="360"/>
+      </w:pPr>
+    </w:lvl>
+    <w:lvl w:ilvl="4" w:tplc="0C090019" w:tentative="1">
+      <w:start w:val="1"/>
+      <w:numFmt w:val="lowerLetter"/>
+      <w:lvlText w:val="%5."/>
+      <w:lvlJc w:val="left"/>
+      <w:pPr>
+        <w:ind w:left="3600" w:hanging="360"/>
+      </w:pPr>
+    </w:lvl>
+    <w:lvl w:ilvl="5" w:tplc="0C09001B" w:tentative="1">
+      <w:start w:val="1"/>
+      <w:numFmt w:val="lowerRoman"/>
+      <w:lvlText w:val="%6."/>
+      <w:lvlJc w:val="right"/>
+      <w:pPr>
+        <w:ind w:left="4320" w:hanging="180"/>
+      </w:pPr>
+    </w:lvl>
+    <w:lvl w:ilvl="6" w:tplc="0C09000F" w:tentative="1">
+      <w:start w:val="1"/>
+      <w:numFmt w:val="decimal"/>
+      <w:lvlText w:val="%7."/>
+      <w:lvlJc w:val="left"/>
+      <w:pPr>
+        <w:ind w:left="5040" w:hanging="360"/>
+      </w:pPr>
+    </w:lvl>
+    <w:lvl w:ilvl="7" w:tplc="0C090019" w:tentative="1">
+      <w:start w:val="1"/>
+      <w:numFmt w:val="lowerLetter"/>
+      <w:lvlText w:val="%8."/>
+      <w:lvlJc w:val="left"/>
+      <w:pPr>
+        <w:ind w:left="5760" w:hanging="360"/>
+      </w:pPr>
+    </w:lvl>
+    <w:lvl w:ilvl="8" w:tplc="0C09001B" w:tentative="1">
+      <w:start w:val="1"/>
+      <w:numFmt w:val="lowerRoman"/>
+      <w:lvlText w:val="%9."/>
+      <w:lvlJc w:val="right"/>
+      <w:pPr>
+        <w:ind w:left="6480" w:hanging="180"/>
+      </w:pPr>
+    </w:lvl>
+  </w:abstractNum>
+  <w:abstractNum w:abstractNumId="9" w15:restartNumberingAfterBreak="0">
     <w:nsid w:val="61C87307"/>
     <w:multiLevelType w:val="hybridMultilevel"/>
     <w:tmpl w:val="47B41C96"/>
@@ -3668,7 +5530,7 @@
       </w:pPr>
     </w:lvl>
   </w:abstractNum>
-  <w:abstractNum w:abstractNumId="5" w15:restartNumberingAfterBreak="0">
+  <w:abstractNum w:abstractNumId="10" w15:restartNumberingAfterBreak="0">
     <w:nsid w:val="70F236DB"/>
     <w:multiLevelType w:val="hybridMultilevel"/>
     <w:tmpl w:val="A7FAC206"/>
@@ -3757,7 +5619,7 @@
       </w:pPr>
     </w:lvl>
   </w:abstractNum>
-  <w:abstractNum w:abstractNumId="6" w15:restartNumberingAfterBreak="0">
+  <w:abstractNum w:abstractNumId="11" w15:restartNumberingAfterBreak="0">
     <w:nsid w:val="780B0DB1"/>
     <w:multiLevelType w:val="hybridMultilevel"/>
     <w:tmpl w:val="3E00D074"/>
@@ -3846,7 +5708,7 @@
       </w:pPr>
     </w:lvl>
   </w:abstractNum>
-  <w:abstractNum w:abstractNumId="7" w15:restartNumberingAfterBreak="0">
+  <w:abstractNum w:abstractNumId="12" w15:restartNumberingAfterBreak="0">
     <w:nsid w:val="79C84B10"/>
     <w:multiLevelType w:val="hybridMultilevel"/>
     <w:tmpl w:val="9058FAD4"/>
@@ -3935,7 +5797,7 @@
       </w:pPr>
     </w:lvl>
   </w:abstractNum>
-  <w:abstractNum w:abstractNumId="8" w15:restartNumberingAfterBreak="0">
+  <w:abstractNum w:abstractNumId="13" w15:restartNumberingAfterBreak="0">
     <w:nsid w:val="7F0C31A5"/>
     <w:multiLevelType w:val="hybridMultilevel"/>
     <w:tmpl w:val="5E347354"/>
@@ -4024,7 +5886,7 @@
       </w:pPr>
     </w:lvl>
   </w:abstractNum>
-  <w:abstractNum w:abstractNumId="9" w15:restartNumberingAfterBreak="0">
+  <w:abstractNum w:abstractNumId="14" w15:restartNumberingAfterBreak="0">
     <w:nsid w:val="7FBB0FCB"/>
     <w:multiLevelType w:val="hybridMultilevel"/>
     <w:tmpl w:val="976C7F3E"/>
@@ -4117,31 +5979,46 @@
     <w:abstractNumId w:val="1"/>
   </w:num>
   <w:num w:numId="2">
+    <w:abstractNumId w:val="11"/>
+  </w:num>
+  <w:num w:numId="3">
     <w:abstractNumId w:val="6"/>
   </w:num>
-  <w:num w:numId="3">
-    <w:abstractNumId w:val="2"/>
-  </w:num>
   <w:num w:numId="4">
-    <w:abstractNumId w:val="5"/>
+    <w:abstractNumId w:val="10"/>
   </w:num>
   <w:num w:numId="5">
+    <w:abstractNumId w:val="14"/>
+  </w:num>
+  <w:num w:numId="6">
     <w:abstractNumId w:val="9"/>
   </w:num>
-  <w:num w:numId="6">
-    <w:abstractNumId w:val="4"/>
-  </w:num>
   <w:num w:numId="7">
-    <w:abstractNumId w:val="8"/>
+    <w:abstractNumId w:val="13"/>
   </w:num>
   <w:num w:numId="8">
     <w:abstractNumId w:val="0"/>
   </w:num>
   <w:num w:numId="9">
+    <w:abstractNumId w:val="12"/>
+  </w:num>
+  <w:num w:numId="10">
     <w:abstractNumId w:val="7"/>
   </w:num>
-  <w:num w:numId="10">
+  <w:num w:numId="11">
+    <w:abstractNumId w:val="8"/>
+  </w:num>
+  <w:num w:numId="12">
+    <w:abstractNumId w:val="4"/>
+  </w:num>
+  <w:num w:numId="13">
     <w:abstractNumId w:val="3"/>
+  </w:num>
+  <w:num w:numId="14">
+    <w:abstractNumId w:val="5"/>
+  </w:num>
+  <w:num w:numId="15">
+    <w:abstractNumId w:val="2"/>
   </w:num>
 </w:numbering>
 </file>
@@ -4618,6 +6495,25 @@
       <w:u w:val="single"/>
     </w:rPr>
   </w:style>
+  <w:style w:type="table" w:styleId="TableGrid">
+    <w:name w:val="Table Grid"/>
+    <w:basedOn w:val="TableNormal"/>
+    <w:uiPriority w:val="39"/>
+    <w:rsid w:val="0005137C"/>
+    <w:pPr>
+      <w:spacing w:after="0" w:line="240" w:lineRule="auto"/>
+    </w:pPr>
+    <w:tblPr>
+      <w:tblBorders>
+        <w:top w:val="single" w:sz="4" w:space="0" w:color="auto"/>
+        <w:left w:val="single" w:sz="4" w:space="0" w:color="auto"/>
+        <w:bottom w:val="single" w:sz="4" w:space="0" w:color="auto"/>
+        <w:right w:val="single" w:sz="4" w:space="0" w:color="auto"/>
+        <w:insideH w:val="single" w:sz="4" w:space="0" w:color="auto"/>
+        <w:insideV w:val="single" w:sz="4" w:space="0" w:color="auto"/>
+      </w:tblBorders>
+    </w:tblPr>
+  </w:style>
 </w:styles>
 </file>
 

--- a/Assignments/Major/Assignment2/Assignment2.docx
+++ b/Assignments/Major/Assignment2/Assignment2.docx
@@ -492,6 +492,7 @@
         </w:rPr>
         <w:t xml:space="preserve">Provides a bus that can be used to link one Arduino device as a master to one or many slave or other master devices. Controls the interaction between these devices and sends data between them (How </w:t>
       </w:r>
+      <w:proofErr w:type="gramStart"/>
       <w:r>
         <w:rPr>
           <w:lang w:val="en-US"/>
@@ -502,7 +503,14 @@
         <w:rPr>
           <w:lang w:val="en-US"/>
         </w:rPr>
-        <w:t>o Mechatronics).</w:t>
+        <w:t>o</w:t>
+      </w:r>
+      <w:proofErr w:type="gramEnd"/>
+      <w:r>
+        <w:rPr>
+          <w:lang w:val="en-US"/>
+        </w:rPr>
+        <w:t xml:space="preserve"> Mechatronics).</w:t>
       </w:r>
     </w:p>
     <w:p>
@@ -2218,19 +2226,7 @@
         <w:rPr>
           <w:lang w:val="en-US"/>
         </w:rPr>
-        <w:t xml:space="preserve">The ATMega4809 microcontroller utilizes RISC (Reduced Instruction Set Computing) architecture (Microchip, Para 30), it runs at 20MHZ, and has an 8-bit bus width </w:t>
-      </w:r>
-      <w:r>
-        <w:rPr>
-          <w:lang w:val="en-US"/>
-        </w:rPr>
-        <w:t>(Microchip, Para 1)</w:t>
-      </w:r>
-      <w:r>
-        <w:rPr>
-          <w:lang w:val="en-US"/>
-        </w:rPr>
-        <w:t>.</w:t>
+        <w:t>The ATMega4809 microcontroller utilizes RISC (Reduced Instruction Set Computing) architecture (Microchip, Para 30), it runs at 20MHZ, and has an 8-bit bus width (Microchip, Para 1).</w:t>
       </w:r>
     </w:p>
     <w:p>
@@ -2256,13 +2252,7 @@
         <w:rPr>
           <w:lang w:val="en-US"/>
         </w:rPr>
-        <w:t xml:space="preserve">, and 256 bytes of EEPROM </w:t>
-      </w:r>
-      <w:r>
-        <w:rPr>
-          <w:lang w:val="en-US"/>
-        </w:rPr>
-        <w:t>(Microchip, Para 1).</w:t>
+        <w:t>, and 256 bytes of EEPROM (Microchip, Para 1).</w:t>
       </w:r>
     </w:p>
     <w:p>
@@ -2481,11 +2471,31 @@
                 <w:lang w:val="en-US"/>
               </w:rPr>
             </w:pPr>
+            <w:proofErr w:type="spellStart"/>
             <w:r>
               <w:rPr>
                 <w:lang w:val="en-US"/>
               </w:rPr>
-              <w:t>Provides more complex function.</w:t>
+              <w:t>P</w:t>
+            </w:r>
+            <w:r>
+              <w:rPr>
+                <w:lang w:val="en-US"/>
+              </w:rPr>
+              <w:t>ermform</w:t>
+            </w:r>
+            <w:r>
+              <w:rPr>
+                <w:lang w:val="en-US"/>
+              </w:rPr>
+              <w:t>s</w:t>
+            </w:r>
+            <w:proofErr w:type="spellEnd"/>
+            <w:r>
+              <w:rPr>
+                <w:lang w:val="en-US"/>
+              </w:rPr>
+              <w:t xml:space="preserve"> more complex function.</w:t>
             </w:r>
           </w:p>
         </w:tc>
@@ -3070,6 +3080,8 @@
     <w:p>
       <w:pPr>
         <w:rPr>
+          <w:b/>
+          <w:bCs/>
           <w:sz w:val="28"/>
           <w:szCs w:val="28"/>
           <w:lang w:val="en-US"/>
@@ -3098,18 +3110,1603 @@
     </w:p>
     <w:p>
       <w:pPr>
-        <w:rPr>
-          <w:b/>
-          <w:bCs/>
-          <w:lang w:val="en-US"/>
-        </w:rPr>
-      </w:pPr>
-    </w:p>
-    <w:p>
-      <w:pPr>
-        <w:rPr>
-          <w:b/>
-          <w:bCs/>
+        <w:pStyle w:val="ListParagraph"/>
+        <w:numPr>
+          <w:ilvl w:val="0"/>
+          <w:numId w:val="17"/>
+        </w:numPr>
+        <w:rPr>
+          <w:b/>
+          <w:bCs/>
+          <w:lang w:val="en-US"/>
+        </w:rPr>
+      </w:pPr>
+    </w:p>
+    <w:tbl>
+      <w:tblPr>
+        <w:tblStyle w:val="TableGrid"/>
+        <w:tblW w:w="0" w:type="auto"/>
+        <w:tblLayout w:type="fixed"/>
+        <w:tblLook w:val="04A0" w:firstRow="1" w:lastRow="0" w:firstColumn="1" w:lastColumn="0" w:noHBand="0" w:noVBand="1"/>
+      </w:tblPr>
+      <w:tblGrid>
+        <w:gridCol w:w="1838"/>
+        <w:gridCol w:w="2410"/>
+        <w:gridCol w:w="2693"/>
+        <w:gridCol w:w="2409"/>
+      </w:tblGrid>
+      <w:tr>
+        <w:tc>
+          <w:tcPr>
+            <w:tcW w:w="1838" w:type="dxa"/>
+          </w:tcPr>
+          <w:p>
+            <w:pPr>
+              <w:rPr>
+                <w:b/>
+                <w:bCs/>
+                <w:lang w:val="en-US"/>
+              </w:rPr>
+            </w:pPr>
+            <w:r>
+              <w:rPr>
+                <w:b/>
+                <w:bCs/>
+                <w:lang w:val="en-US"/>
+              </w:rPr>
+              <w:t>Parts</w:t>
+            </w:r>
+          </w:p>
+        </w:tc>
+        <w:tc>
+          <w:tcPr>
+            <w:tcW w:w="2410" w:type="dxa"/>
+          </w:tcPr>
+          <w:p>
+            <w:pPr>
+              <w:rPr>
+                <w:b/>
+                <w:bCs/>
+                <w:lang w:val="en-US"/>
+              </w:rPr>
+            </w:pPr>
+            <w:r>
+              <w:rPr>
+                <w:b/>
+                <w:bCs/>
+                <w:lang w:val="en-US"/>
+              </w:rPr>
+              <w:t>Model</w:t>
+            </w:r>
+          </w:p>
+        </w:tc>
+        <w:tc>
+          <w:tcPr>
+            <w:tcW w:w="2693" w:type="dxa"/>
+          </w:tcPr>
+          <w:p>
+            <w:pPr>
+              <w:rPr>
+                <w:b/>
+                <w:bCs/>
+                <w:lang w:val="en-US"/>
+              </w:rPr>
+            </w:pPr>
+            <w:r>
+              <w:rPr>
+                <w:b/>
+                <w:bCs/>
+                <w:lang w:val="en-US"/>
+              </w:rPr>
+              <w:t>Cost</w:t>
+            </w:r>
+          </w:p>
+        </w:tc>
+        <w:tc>
+          <w:tcPr>
+            <w:tcW w:w="2409" w:type="dxa"/>
+          </w:tcPr>
+          <w:p>
+            <w:pPr>
+              <w:rPr>
+                <w:b/>
+                <w:bCs/>
+                <w:lang w:val="en-US"/>
+              </w:rPr>
+            </w:pPr>
+            <w:r>
+              <w:rPr>
+                <w:b/>
+                <w:bCs/>
+                <w:lang w:val="en-US"/>
+              </w:rPr>
+              <w:t>Link</w:t>
+            </w:r>
+          </w:p>
+        </w:tc>
+      </w:tr>
+      <w:tr>
+        <w:tc>
+          <w:tcPr>
+            <w:tcW w:w="1838" w:type="dxa"/>
+          </w:tcPr>
+          <w:p>
+            <w:pPr>
+              <w:rPr>
+                <w:b/>
+                <w:bCs/>
+                <w:lang w:val="en-US"/>
+              </w:rPr>
+            </w:pPr>
+            <w:r>
+              <w:rPr>
+                <w:b/>
+                <w:bCs/>
+                <w:lang w:val="en-US"/>
+              </w:rPr>
+              <w:t>Motherboard</w:t>
+            </w:r>
+          </w:p>
+        </w:tc>
+        <w:tc>
+          <w:tcPr>
+            <w:tcW w:w="2410" w:type="dxa"/>
+          </w:tcPr>
+          <w:p>
+            <w:pPr>
+              <w:rPr>
+                <w:lang w:val="en-US"/>
+              </w:rPr>
+            </w:pPr>
+            <w:r>
+              <w:rPr>
+                <w:lang w:val="en-US"/>
+              </w:rPr>
+              <w:t>Asus Z10PE-D16 WS</w:t>
+            </w:r>
+          </w:p>
+        </w:tc>
+        <w:tc>
+          <w:tcPr>
+            <w:tcW w:w="2693" w:type="dxa"/>
+          </w:tcPr>
+          <w:p>
+            <w:pPr>
+              <w:jc w:val="center"/>
+              <w:rPr>
+                <w:lang w:val="en-US"/>
+              </w:rPr>
+            </w:pPr>
+            <w:r>
+              <w:rPr>
+                <w:lang w:val="en-US"/>
+              </w:rPr>
+              <w:t>$238.45</w:t>
+            </w:r>
+          </w:p>
+        </w:tc>
+        <w:tc>
+          <w:tcPr>
+            <w:tcW w:w="2409" w:type="dxa"/>
+          </w:tcPr>
+          <w:p>
+            <w:pPr>
+              <w:rPr>
+                <w:lang w:val="en-US"/>
+              </w:rPr>
+            </w:pPr>
+            <w:hyperlink w:history="1">
+              <w:r>
+                <w:rPr>
+                  <w:rStyle w:val="Hyperlink"/>
+                  <w:lang w:val="en-US"/>
+                </w:rPr>
+                <w:t>Asus Motherboard</w:t>
+              </w:r>
+            </w:hyperlink>
+            <w:r>
+              <w:rPr>
+                <w:lang w:val="en-US"/>
+              </w:rPr>
+              <w:t xml:space="preserve"> </w:t>
+            </w:r>
+          </w:p>
+        </w:tc>
+      </w:tr>
+      <w:tr>
+        <w:tc>
+          <w:tcPr>
+            <w:tcW w:w="1838" w:type="dxa"/>
+          </w:tcPr>
+          <w:p>
+            <w:pPr>
+              <w:rPr>
+                <w:b/>
+                <w:bCs/>
+                <w:lang w:val="en-US"/>
+              </w:rPr>
+            </w:pPr>
+            <w:r>
+              <w:rPr>
+                <w:b/>
+                <w:bCs/>
+                <w:lang w:val="en-US"/>
+              </w:rPr>
+              <w:t>CPU</w:t>
+            </w:r>
+          </w:p>
+        </w:tc>
+        <w:tc>
+          <w:tcPr>
+            <w:tcW w:w="2410" w:type="dxa"/>
+          </w:tcPr>
+          <w:p>
+            <w:pPr>
+              <w:rPr>
+                <w:lang w:val="en-US"/>
+              </w:rPr>
+            </w:pPr>
+            <w:r>
+              <w:rPr>
+                <w:lang w:val="en-US"/>
+              </w:rPr>
+              <w:t>Intel Xeon E5-2699</w:t>
+            </w:r>
+            <w:r>
+              <w:rPr>
+                <w:lang w:val="en-US"/>
+              </w:rPr>
+              <w:t xml:space="preserve"> X 4</w:t>
+            </w:r>
+          </w:p>
+        </w:tc>
+        <w:tc>
+          <w:tcPr>
+            <w:tcW w:w="2693" w:type="dxa"/>
+          </w:tcPr>
+          <w:p>
+            <w:pPr>
+              <w:rPr>
+                <w:lang w:val="en-US"/>
+              </w:rPr>
+            </w:pPr>
+            <w:r>
+              <w:rPr>
+                <w:lang w:val="en-US"/>
+              </w:rPr>
+              <w:t>$5</w:t>
+            </w:r>
+            <w:r>
+              <w:rPr>
+                <w:lang w:val="en-US"/>
+              </w:rPr>
+              <w:t>,</w:t>
+            </w:r>
+            <w:r>
+              <w:rPr>
+                <w:lang w:val="en-US"/>
+              </w:rPr>
+              <w:t>074 X 2 = $10</w:t>
+            </w:r>
+            <w:r>
+              <w:rPr>
+                <w:lang w:val="en-US"/>
+              </w:rPr>
+              <w:t>,</w:t>
+            </w:r>
+            <w:r>
+              <w:rPr>
+                <w:lang w:val="en-US"/>
+              </w:rPr>
+              <w:t>148</w:t>
+            </w:r>
+          </w:p>
+        </w:tc>
+        <w:tc>
+          <w:tcPr>
+            <w:tcW w:w="2409" w:type="dxa"/>
+          </w:tcPr>
+          <w:p>
+            <w:pPr>
+              <w:rPr>
+                <w:lang w:val="en-US"/>
+              </w:rPr>
+            </w:pPr>
+            <w:hyperlink r:id="rId9" w:history="1">
+              <w:r>
+                <w:rPr>
+                  <w:rStyle w:val="Hyperlink"/>
+                  <w:lang w:val="en-US"/>
+                </w:rPr>
+                <w:t>Intel CPU</w:t>
+              </w:r>
+            </w:hyperlink>
+          </w:p>
+        </w:tc>
+      </w:tr>
+      <w:tr>
+        <w:tc>
+          <w:tcPr>
+            <w:tcW w:w="1838" w:type="dxa"/>
+          </w:tcPr>
+          <w:p>
+            <w:pPr>
+              <w:rPr>
+                <w:b/>
+                <w:bCs/>
+                <w:lang w:val="en-US"/>
+              </w:rPr>
+            </w:pPr>
+            <w:r>
+              <w:rPr>
+                <w:b/>
+                <w:bCs/>
+                <w:lang w:val="en-US"/>
+              </w:rPr>
+              <w:t>Memory</w:t>
+            </w:r>
+          </w:p>
+        </w:tc>
+        <w:tc>
+          <w:tcPr>
+            <w:tcW w:w="2410" w:type="dxa"/>
+          </w:tcPr>
+          <w:p>
+            <w:pPr>
+              <w:rPr>
+                <w:lang w:val="en-US"/>
+              </w:rPr>
+            </w:pPr>
+            <w:r>
+              <w:rPr>
+                <w:lang w:val="en-US"/>
+              </w:rPr>
+              <w:t>Kings</w:t>
+            </w:r>
+            <w:r>
+              <w:rPr>
+                <w:lang w:val="en-US"/>
+              </w:rPr>
+              <w:t>ton KVR21R15D4K4/64 4 X 16GB DDR4 X 4 (16 Total)</w:t>
+            </w:r>
+          </w:p>
+        </w:tc>
+        <w:tc>
+          <w:tcPr>
+            <w:tcW w:w="2693" w:type="dxa"/>
+          </w:tcPr>
+          <w:p>
+            <w:pPr>
+              <w:rPr>
+                <w:lang w:val="en-US"/>
+              </w:rPr>
+            </w:pPr>
+            <w:r>
+              <w:rPr>
+                <w:lang w:val="en-US"/>
+              </w:rPr>
+              <w:t>$500 X 4 = $2</w:t>
+            </w:r>
+            <w:r>
+              <w:rPr>
+                <w:lang w:val="en-US"/>
+              </w:rPr>
+              <w:t>,</w:t>
+            </w:r>
+            <w:r>
+              <w:rPr>
+                <w:lang w:val="en-US"/>
+              </w:rPr>
+              <w:t>000</w:t>
+            </w:r>
+          </w:p>
+        </w:tc>
+        <w:tc>
+          <w:tcPr>
+            <w:tcW w:w="2409" w:type="dxa"/>
+          </w:tcPr>
+          <w:p>
+            <w:pPr>
+              <w:rPr>
+                <w:lang w:val="en-US"/>
+              </w:rPr>
+            </w:pPr>
+            <w:hyperlink r:id="rId10" w:history="1">
+              <w:r>
+                <w:rPr>
+                  <w:rStyle w:val="Hyperlink"/>
+                  <w:lang w:val="en-US"/>
+                </w:rPr>
+                <w:t>Kingston Memory</w:t>
+              </w:r>
+            </w:hyperlink>
+          </w:p>
+        </w:tc>
+      </w:tr>
+      <w:tr>
+        <w:tc>
+          <w:tcPr>
+            <w:tcW w:w="1838" w:type="dxa"/>
+          </w:tcPr>
+          <w:p>
+            <w:pPr>
+              <w:rPr>
+                <w:b/>
+                <w:bCs/>
+                <w:lang w:val="en-US"/>
+              </w:rPr>
+            </w:pPr>
+            <w:r>
+              <w:rPr>
+                <w:b/>
+                <w:bCs/>
+                <w:lang w:val="en-US"/>
+              </w:rPr>
+              <w:t>Storage</w:t>
+            </w:r>
+          </w:p>
+        </w:tc>
+        <w:tc>
+          <w:tcPr>
+            <w:tcW w:w="2410" w:type="dxa"/>
+          </w:tcPr>
+          <w:p>
+            <w:pPr>
+              <w:rPr>
+                <w:lang w:val="en-US"/>
+              </w:rPr>
+            </w:pPr>
+            <w:r>
+              <w:rPr>
+                <w:lang w:val="en-US"/>
+              </w:rPr>
+              <w:t>Samsung QVO 870 8TB SSD X 4</w:t>
+            </w:r>
+          </w:p>
+        </w:tc>
+        <w:tc>
+          <w:tcPr>
+            <w:tcW w:w="2693" w:type="dxa"/>
+          </w:tcPr>
+          <w:p>
+            <w:pPr>
+              <w:rPr>
+                <w:lang w:val="en-US"/>
+              </w:rPr>
+            </w:pPr>
+            <w:r>
+              <w:rPr>
+                <w:lang w:val="en-US"/>
+              </w:rPr>
+              <w:t>$1</w:t>
+            </w:r>
+            <w:r>
+              <w:rPr>
+                <w:lang w:val="en-US"/>
+              </w:rPr>
+              <w:t>,</w:t>
+            </w:r>
+            <w:r>
+              <w:rPr>
+                <w:lang w:val="en-US"/>
+              </w:rPr>
+              <w:t>428 X 4 = $5</w:t>
+            </w:r>
+            <w:r>
+              <w:rPr>
+                <w:lang w:val="en-US"/>
+              </w:rPr>
+              <w:t>,</w:t>
+            </w:r>
+            <w:r>
+              <w:rPr>
+                <w:lang w:val="en-US"/>
+              </w:rPr>
+              <w:t>712</w:t>
+            </w:r>
+          </w:p>
+        </w:tc>
+        <w:tc>
+          <w:tcPr>
+            <w:tcW w:w="2409" w:type="dxa"/>
+          </w:tcPr>
+          <w:p>
+            <w:pPr>
+              <w:rPr>
+                <w:lang w:val="en-US"/>
+              </w:rPr>
+            </w:pPr>
+            <w:hyperlink r:id="rId11" w:history="1">
+              <w:r>
+                <w:rPr>
+                  <w:rStyle w:val="Hyperlink"/>
+                  <w:lang w:val="en-US"/>
+                </w:rPr>
+                <w:t>Samsung SSD</w:t>
+              </w:r>
+            </w:hyperlink>
+          </w:p>
+        </w:tc>
+      </w:tr>
+      <w:tr>
+        <w:tc>
+          <w:tcPr>
+            <w:tcW w:w="1838" w:type="dxa"/>
+          </w:tcPr>
+          <w:p>
+            <w:pPr>
+              <w:rPr>
+                <w:b/>
+                <w:bCs/>
+                <w:lang w:val="en-US"/>
+              </w:rPr>
+            </w:pPr>
+            <w:r>
+              <w:rPr>
+                <w:b/>
+                <w:bCs/>
+                <w:lang w:val="en-US"/>
+              </w:rPr>
+              <w:t>Graphics</w:t>
+            </w:r>
+          </w:p>
+        </w:tc>
+        <w:tc>
+          <w:tcPr>
+            <w:tcW w:w="2410" w:type="dxa"/>
+          </w:tcPr>
+          <w:p>
+            <w:pPr>
+              <w:rPr>
+                <w:lang w:val="en-US"/>
+              </w:rPr>
+            </w:pPr>
+            <w:r>
+              <w:rPr>
+                <w:lang w:val="en-US"/>
+              </w:rPr>
+              <w:t>NVIDIA GeForce RTX 3090 X 2</w:t>
+            </w:r>
+          </w:p>
+        </w:tc>
+        <w:tc>
+          <w:tcPr>
+            <w:tcW w:w="2693" w:type="dxa"/>
+          </w:tcPr>
+          <w:p>
+            <w:pPr>
+              <w:rPr>
+                <w:lang w:val="en-US"/>
+              </w:rPr>
+            </w:pPr>
+            <w:r>
+              <w:rPr>
+                <w:lang w:val="en-US"/>
+              </w:rPr>
+              <w:t>$2</w:t>
+            </w:r>
+            <w:r>
+              <w:rPr>
+                <w:lang w:val="en-US"/>
+              </w:rPr>
+              <w:t>,</w:t>
+            </w:r>
+            <w:r>
+              <w:rPr>
+                <w:lang w:val="en-US"/>
+              </w:rPr>
+              <w:t>839 X 2 = $5</w:t>
+            </w:r>
+            <w:r>
+              <w:rPr>
+                <w:lang w:val="en-US"/>
+              </w:rPr>
+              <w:t>,</w:t>
+            </w:r>
+            <w:r>
+              <w:rPr>
+                <w:lang w:val="en-US"/>
+              </w:rPr>
+              <w:t>678</w:t>
+            </w:r>
+          </w:p>
+        </w:tc>
+        <w:tc>
+          <w:tcPr>
+            <w:tcW w:w="2409" w:type="dxa"/>
+          </w:tcPr>
+          <w:p>
+            <w:pPr>
+              <w:rPr>
+                <w:lang w:val="en-US"/>
+              </w:rPr>
+            </w:pPr>
+            <w:hyperlink r:id="rId12" w:history="1">
+              <w:r>
+                <w:rPr>
+                  <w:rStyle w:val="Hyperlink"/>
+                  <w:lang w:val="en-US"/>
+                </w:rPr>
+                <w:t>NVIDIA Graphics</w:t>
+              </w:r>
+            </w:hyperlink>
+          </w:p>
+          <w:p>
+            <w:pPr>
+              <w:rPr>
+                <w:lang w:val="en-US"/>
+              </w:rPr>
+            </w:pPr>
+          </w:p>
+        </w:tc>
+      </w:tr>
+      <w:tr>
+        <w:tc>
+          <w:tcPr>
+            <w:tcW w:w="1838" w:type="dxa"/>
+          </w:tcPr>
+          <w:p>
+            <w:pPr>
+              <w:rPr>
+                <w:b/>
+                <w:bCs/>
+                <w:lang w:val="en-US"/>
+              </w:rPr>
+            </w:pPr>
+            <w:r>
+              <w:rPr>
+                <w:b/>
+                <w:bCs/>
+                <w:lang w:val="en-US"/>
+              </w:rPr>
+              <w:t>Display</w:t>
+            </w:r>
+          </w:p>
+        </w:tc>
+        <w:tc>
+          <w:tcPr>
+            <w:tcW w:w="2410" w:type="dxa"/>
+          </w:tcPr>
+          <w:p>
+            <w:pPr>
+              <w:rPr>
+                <w:lang w:val="en-US"/>
+              </w:rPr>
+            </w:pPr>
+            <w:r>
+              <w:rPr>
+                <w:lang w:val="en-US"/>
+              </w:rPr>
+              <w:t>Samsung Odyssey G9 C49G97T 48.8” 5120 X 1440 240Hz X 1</w:t>
+            </w:r>
+          </w:p>
+          <w:p>
+            <w:pPr>
+              <w:rPr>
+                <w:lang w:val="en-US"/>
+              </w:rPr>
+            </w:pPr>
+          </w:p>
+          <w:p>
+            <w:pPr>
+              <w:rPr>
+                <w:lang w:val="en-US"/>
+              </w:rPr>
+            </w:pPr>
+            <w:r>
+              <w:rPr>
+                <w:lang w:val="en-US"/>
+              </w:rPr>
+              <w:t>Samsung C24RG50 23.5” 1920 X 100 144Hz X 2</w:t>
+            </w:r>
+          </w:p>
+        </w:tc>
+        <w:tc>
+          <w:tcPr>
+            <w:tcW w:w="2693" w:type="dxa"/>
+          </w:tcPr>
+          <w:p>
+            <w:pPr>
+              <w:rPr>
+                <w:lang w:val="en-US"/>
+              </w:rPr>
+            </w:pPr>
+            <w:r>
+              <w:rPr>
+                <w:lang w:val="en-US"/>
+              </w:rPr>
+              <w:t>$1</w:t>
+            </w:r>
+            <w:r>
+              <w:rPr>
+                <w:lang w:val="en-US"/>
+              </w:rPr>
+              <w:t>,</w:t>
+            </w:r>
+            <w:r>
+              <w:rPr>
+                <w:lang w:val="en-US"/>
+              </w:rPr>
+              <w:t>350 X 1</w:t>
+            </w:r>
+          </w:p>
+          <w:p>
+            <w:pPr>
+              <w:rPr>
+                <w:lang w:val="en-US"/>
+              </w:rPr>
+            </w:pPr>
+          </w:p>
+          <w:p>
+            <w:pPr>
+              <w:rPr>
+                <w:lang w:val="en-US"/>
+              </w:rPr>
+            </w:pPr>
+            <w:r>
+              <w:rPr>
+                <w:lang w:val="en-US"/>
+              </w:rPr>
+              <w:t>+</w:t>
+            </w:r>
+          </w:p>
+          <w:p>
+            <w:pPr>
+              <w:rPr>
+                <w:lang w:val="en-US"/>
+              </w:rPr>
+            </w:pPr>
+          </w:p>
+          <w:p>
+            <w:pPr>
+              <w:rPr>
+                <w:lang w:val="en-US"/>
+              </w:rPr>
+            </w:pPr>
+            <w:r>
+              <w:rPr>
+                <w:lang w:val="en-US"/>
+              </w:rPr>
+              <w:t>$295 X 2</w:t>
+            </w:r>
+          </w:p>
+          <w:p>
+            <w:pPr>
+              <w:rPr>
+                <w:lang w:val="en-US"/>
+              </w:rPr>
+            </w:pPr>
+          </w:p>
+          <w:p>
+            <w:pPr>
+              <w:rPr>
+                <w:lang w:val="en-US"/>
+              </w:rPr>
+            </w:pPr>
+            <w:r>
+              <w:rPr>
+                <w:lang w:val="en-US"/>
+              </w:rPr>
+              <w:t xml:space="preserve">= </w:t>
+            </w:r>
+            <w:r>
+              <w:rPr>
+                <w:lang w:val="en-US"/>
+              </w:rPr>
+              <w:t>$1,940</w:t>
+            </w:r>
+          </w:p>
+        </w:tc>
+        <w:tc>
+          <w:tcPr>
+            <w:tcW w:w="2409" w:type="dxa"/>
+          </w:tcPr>
+          <w:p>
+            <w:pPr>
+              <w:rPr>
+                <w:lang w:val="en-US"/>
+              </w:rPr>
+            </w:pPr>
+            <w:hyperlink r:id="rId13" w:history="1">
+              <w:r>
+                <w:rPr>
+                  <w:rStyle w:val="Hyperlink"/>
+                  <w:lang w:val="en-US"/>
+                </w:rPr>
+                <w:t>Samsung Odyssey</w:t>
+              </w:r>
+            </w:hyperlink>
+          </w:p>
+          <w:p>
+            <w:pPr>
+              <w:rPr>
+                <w:lang w:val="en-US"/>
+              </w:rPr>
+            </w:pPr>
+          </w:p>
+          <w:p>
+            <w:pPr>
+              <w:rPr>
+                <w:lang w:val="en-US"/>
+              </w:rPr>
+            </w:pPr>
+            <w:hyperlink r:id="rId14" w:history="1">
+              <w:r>
+                <w:rPr>
+                  <w:rStyle w:val="Hyperlink"/>
+                  <w:lang w:val="en-US"/>
+                </w:rPr>
+                <w:t>Samsung C24RG50</w:t>
+              </w:r>
+            </w:hyperlink>
+          </w:p>
+          <w:p>
+            <w:pPr>
+              <w:rPr>
+                <w:lang w:val="en-US"/>
+              </w:rPr>
+            </w:pPr>
+          </w:p>
+        </w:tc>
+      </w:tr>
+      <w:tr>
+        <w:tc>
+          <w:tcPr>
+            <w:tcW w:w="1838" w:type="dxa"/>
+          </w:tcPr>
+          <w:p>
+            <w:pPr>
+              <w:rPr>
+                <w:b/>
+                <w:bCs/>
+                <w:lang w:val="en-US"/>
+              </w:rPr>
+            </w:pPr>
+            <w:r>
+              <w:rPr>
+                <w:b/>
+                <w:bCs/>
+                <w:lang w:val="en-US"/>
+              </w:rPr>
+              <w:t>Total Cost</w:t>
+            </w:r>
+          </w:p>
+        </w:tc>
+        <w:tc>
+          <w:tcPr>
+            <w:tcW w:w="7512" w:type="dxa"/>
+            <w:gridSpan w:val="3"/>
+          </w:tcPr>
+          <w:p>
+            <w:pPr>
+              <w:jc w:val="center"/>
+              <w:rPr>
+                <w:lang w:val="en-US"/>
+              </w:rPr>
+            </w:pPr>
+            <w:r>
+              <w:rPr>
+                <w:lang w:val="en-US"/>
+              </w:rPr>
+              <w:t>$25,716.45</w:t>
+            </w:r>
+          </w:p>
+        </w:tc>
+      </w:tr>
+    </w:tbl>
+    <w:p>
+      <w:pPr>
+        <w:rPr>
+          <w:lang w:val="en-US"/>
+        </w:rPr>
+      </w:pPr>
+    </w:p>
+    <w:p>
+      <w:pPr>
+        <w:rPr>
+          <w:lang w:val="en-US"/>
+        </w:rPr>
+      </w:pPr>
+    </w:p>
+    <w:p>
+      <w:pPr>
+        <w:pStyle w:val="ListParagraph"/>
+        <w:numPr>
+          <w:ilvl w:val="0"/>
+          <w:numId w:val="17"/>
+        </w:numPr>
+        <w:rPr>
+          <w:b/>
+          <w:bCs/>
+          <w:lang w:val="en-US"/>
+        </w:rPr>
+      </w:pPr>
+    </w:p>
+    <w:p>
+      <w:pPr>
+        <w:pStyle w:val="ListParagraph"/>
+        <w:ind w:left="360"/>
+        <w:rPr>
+          <w:b/>
+          <w:bCs/>
+          <w:lang w:val="en-US"/>
+        </w:rPr>
+      </w:pPr>
+    </w:p>
+    <w:p>
+      <w:pPr>
+        <w:pStyle w:val="ListParagraph"/>
+        <w:ind w:left="360"/>
+        <w:rPr>
+          <w:b/>
+          <w:bCs/>
+          <w:lang w:val="en-US"/>
+        </w:rPr>
+      </w:pPr>
+      <w:r>
+        <w:rPr>
+          <w:b/>
+          <w:bCs/>
+          <w:noProof/>
+          <w:lang w:val="en-US"/>
+        </w:rPr>
+        <w:drawing>
+          <wp:anchor distT="0" distB="0" distL="114300" distR="114300" simplePos="0" relativeHeight="251658240" behindDoc="1" locked="0" layoutInCell="1" allowOverlap="1" wp14:anchorId="31AF08B2" wp14:editId="1519098E">
+            <wp:simplePos x="0" y="0"/>
+            <wp:positionH relativeFrom="margin">
+              <wp:align>left</wp:align>
+            </wp:positionH>
+            <wp:positionV relativeFrom="paragraph">
+              <wp:posOffset>29210</wp:posOffset>
+            </wp:positionV>
+            <wp:extent cx="3371850" cy="2286806"/>
+            <wp:effectExtent l="19050" t="19050" r="19050" b="18415"/>
+            <wp:wrapNone/>
+            <wp:docPr id="1" name="Picture 1" descr="A screenshot of a computer&#10;&#10;Description automatically generated"/>
+            <wp:cNvGraphicFramePr>
+              <a:graphicFrameLocks xmlns:a="http://schemas.openxmlformats.org/drawingml/2006/main" noChangeAspect="1"/>
+            </wp:cNvGraphicFramePr>
+            <a:graphic xmlns:a="http://schemas.openxmlformats.org/drawingml/2006/main">
+              <a:graphicData uri="http://schemas.openxmlformats.org/drawingml/2006/picture">
+                <pic:pic xmlns:pic="http://schemas.openxmlformats.org/drawingml/2006/picture">
+                  <pic:nvPicPr>
+                    <pic:cNvPr id="1" name="Picture 1" descr="A screenshot of a computer&#10;&#10;Description automatically generated"/>
+                    <pic:cNvPicPr/>
+                  </pic:nvPicPr>
+                  <pic:blipFill>
+                    <a:blip r:embed="rId15" cstate="print">
+                      <a:extLst>
+                        <a:ext uri="{28A0092B-C50C-407E-A947-70E740481C1C}">
+                          <a14:useLocalDpi xmlns:a14="http://schemas.microsoft.com/office/drawing/2010/main" val="0"/>
+                        </a:ext>
+                      </a:extLst>
+                    </a:blip>
+                    <a:stretch>
+                      <a:fillRect/>
+                    </a:stretch>
+                  </pic:blipFill>
+                  <pic:spPr>
+                    <a:xfrm>
+                      <a:off x="0" y="0"/>
+                      <a:ext cx="3371850" cy="2286806"/>
+                    </a:xfrm>
+                    <a:prstGeom prst="rect">
+                      <a:avLst/>
+                    </a:prstGeom>
+                    <a:ln w="19050">
+                      <a:solidFill>
+                        <a:schemeClr val="tx1"/>
+                      </a:solidFill>
+                    </a:ln>
+                  </pic:spPr>
+                </pic:pic>
+              </a:graphicData>
+            </a:graphic>
+            <wp14:sizeRelH relativeFrom="page">
+              <wp14:pctWidth>0</wp14:pctWidth>
+            </wp14:sizeRelH>
+            <wp14:sizeRelV relativeFrom="page">
+              <wp14:pctHeight>0</wp14:pctHeight>
+            </wp14:sizeRelV>
+          </wp:anchor>
+        </w:drawing>
+      </w:r>
+    </w:p>
+    <w:p>
+      <w:pPr>
+        <w:pStyle w:val="ListParagraph"/>
+        <w:ind w:left="360"/>
+        <w:rPr>
+          <w:b/>
+          <w:bCs/>
+          <w:lang w:val="en-US"/>
+        </w:rPr>
+      </w:pPr>
+    </w:p>
+    <w:p>
+      <w:pPr>
+        <w:pStyle w:val="ListParagraph"/>
+        <w:ind w:left="360"/>
+        <w:rPr>
+          <w:b/>
+          <w:bCs/>
+          <w:lang w:val="en-US"/>
+        </w:rPr>
+      </w:pPr>
+    </w:p>
+    <w:p>
+      <w:pPr>
+        <w:pStyle w:val="ListParagraph"/>
+        <w:ind w:left="360"/>
+        <w:rPr>
+          <w:b/>
+          <w:bCs/>
+          <w:lang w:val="en-US"/>
+        </w:rPr>
+      </w:pPr>
+    </w:p>
+    <w:p>
+      <w:pPr>
+        <w:pStyle w:val="ListParagraph"/>
+        <w:ind w:left="360"/>
+        <w:rPr>
+          <w:b/>
+          <w:bCs/>
+          <w:lang w:val="en-US"/>
+        </w:rPr>
+      </w:pPr>
+      <w:r>
+        <w:rPr>
+          <w:b/>
+          <w:bCs/>
+          <w:noProof/>
+          <w:lang w:val="en-US"/>
+        </w:rPr>
+        <mc:AlternateContent>
+          <mc:Choice Requires="wps">
+            <w:drawing>
+              <wp:anchor distT="0" distB="0" distL="114300" distR="114300" simplePos="0" relativeHeight="251659264" behindDoc="0" locked="0" layoutInCell="1" allowOverlap="1" wp14:anchorId="68000556" wp14:editId="452B1428">
+                <wp:simplePos x="0" y="0"/>
+                <wp:positionH relativeFrom="margin">
+                  <wp:align>right</wp:align>
+                </wp:positionH>
+                <wp:positionV relativeFrom="paragraph">
+                  <wp:posOffset>20955</wp:posOffset>
+                </wp:positionV>
+                <wp:extent cx="2087880" cy="800100"/>
+                <wp:effectExtent l="0" t="0" r="7620" b="0"/>
+                <wp:wrapNone/>
+                <wp:docPr id="2" name="Text Box 2"/>
+                <wp:cNvGraphicFramePr/>
+                <a:graphic xmlns:a="http://schemas.openxmlformats.org/drawingml/2006/main">
+                  <a:graphicData uri="http://schemas.microsoft.com/office/word/2010/wordprocessingShape">
+                    <wps:wsp>
+                      <wps:cNvSpPr txBox="1"/>
+                      <wps:spPr>
+                        <a:xfrm>
+                          <a:off x="0" y="0"/>
+                          <a:ext cx="2087880" cy="800100"/>
+                        </a:xfrm>
+                        <a:prstGeom prst="rect">
+                          <a:avLst/>
+                        </a:prstGeom>
+                        <a:solidFill>
+                          <a:schemeClr val="lt1"/>
+                        </a:solidFill>
+                        <a:ln w="6350">
+                          <a:noFill/>
+                        </a:ln>
+                      </wps:spPr>
+                      <wps:txbx>
+                        <w:txbxContent>
+                          <w:p>
+                            <w:pPr>
+                              <w:rPr>
+                                <w:lang w:val="en-US"/>
+                              </w:rPr>
+                            </w:pPr>
+                            <w:r>
+                              <w:rPr>
+                                <w:lang w:val="en-US"/>
+                              </w:rPr>
+                              <w:t>As you can see from figure 1.1</w:t>
+                            </w:r>
+                            <w:r>
+                              <w:rPr>
+                                <w:lang w:val="en-US"/>
+                              </w:rPr>
+                              <w:t>, according to pcbuilder.com there are no compatibility issues found in this build.</w:t>
+                            </w:r>
+                          </w:p>
+                        </w:txbxContent>
+                      </wps:txbx>
+                      <wps:bodyPr rot="0" spcFirstLastPara="0" vertOverflow="overflow" horzOverflow="overflow" vert="horz" wrap="square" lIns="91440" tIns="45720" rIns="91440" bIns="45720" numCol="1" spcCol="0" rtlCol="0" fromWordArt="0" anchor="t" anchorCtr="0" forceAA="0" compatLnSpc="1">
+                        <a:prstTxWarp prst="textNoShape">
+                          <a:avLst/>
+                        </a:prstTxWarp>
+                        <a:noAutofit/>
+                      </wps:bodyPr>
+                    </wps:wsp>
+                  </a:graphicData>
+                </a:graphic>
+                <wp14:sizeRelV relativeFrom="margin">
+                  <wp14:pctHeight>0</wp14:pctHeight>
+                </wp14:sizeRelV>
+              </wp:anchor>
+            </w:drawing>
+          </mc:Choice>
+          <mc:Fallback>
+            <w:pict>
+              <v:shapetype w14:anchorId="68000556" id="_x0000_t202" coordsize="21600,21600" o:spt="202" path="m,l,21600r21600,l21600,xe">
+                <v:stroke joinstyle="miter"/>
+                <v:path gradientshapeok="t" o:connecttype="rect"/>
+              </v:shapetype>
+              <v:shape id="Text Box 2" o:spid="_x0000_s1026" type="#_x0000_t202" style="position:absolute;left:0;text-align:left;margin-left:113.2pt;margin-top:1.65pt;width:164.4pt;height:63pt;z-index:251659264;visibility:visible;mso-wrap-style:square;mso-height-percent:0;mso-wrap-distance-left:9pt;mso-wrap-distance-top:0;mso-wrap-distance-right:9pt;mso-wrap-distance-bottom:0;mso-position-horizontal:right;mso-position-horizontal-relative:margin;mso-position-vertical:absolute;mso-position-vertical-relative:text;mso-height-percent:0;mso-height-relative:margin;v-text-anchor:top" o:gfxdata="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" fillcolor="white [3201]" stroked="f" strokeweight=".5pt">
+                <v:textbox>
+                  <w:txbxContent>
+                    <w:p>
+                      <w:pPr>
+                        <w:rPr>
+                          <w:lang w:val="en-US"/>
+                        </w:rPr>
+                      </w:pPr>
+                      <w:r>
+                        <w:rPr>
+                          <w:lang w:val="en-US"/>
+                        </w:rPr>
+                        <w:t>As you can see from figure 1.1</w:t>
+                      </w:r>
+                      <w:r>
+                        <w:rPr>
+                          <w:lang w:val="en-US"/>
+                        </w:rPr>
+                        <w:t>, according to pcbuilder.com there are no compatibility issues found in this build.</w:t>
+                      </w:r>
+                    </w:p>
+                  </w:txbxContent>
+                </v:textbox>
+                <w10:wrap anchorx="margin"/>
+              </v:shape>
+            </w:pict>
+          </mc:Fallback>
+        </mc:AlternateContent>
+      </w:r>
+    </w:p>
+    <w:p>
+      <w:pPr>
+        <w:pStyle w:val="ListParagraph"/>
+        <w:ind w:left="360"/>
+        <w:rPr>
+          <w:b/>
+          <w:bCs/>
+          <w:lang w:val="en-US"/>
+        </w:rPr>
+      </w:pPr>
+    </w:p>
+    <w:p>
+      <w:pPr>
+        <w:pStyle w:val="ListParagraph"/>
+        <w:ind w:left="360"/>
+        <w:rPr>
+          <w:b/>
+          <w:bCs/>
+          <w:lang w:val="en-US"/>
+        </w:rPr>
+      </w:pPr>
+    </w:p>
+    <w:p>
+      <w:pPr>
+        <w:pStyle w:val="ListParagraph"/>
+        <w:ind w:left="360"/>
+        <w:rPr>
+          <w:b/>
+          <w:bCs/>
+          <w:lang w:val="en-US"/>
+        </w:rPr>
+      </w:pPr>
+    </w:p>
+    <w:p>
+      <w:pPr>
+        <w:pStyle w:val="ListParagraph"/>
+        <w:ind w:left="360"/>
+        <w:rPr>
+          <w:b/>
+          <w:bCs/>
+          <w:lang w:val="en-US"/>
+        </w:rPr>
+      </w:pPr>
+    </w:p>
+    <w:p>
+      <w:pPr>
+        <w:pStyle w:val="ListParagraph"/>
+        <w:ind w:left="360"/>
+        <w:rPr>
+          <w:b/>
+          <w:bCs/>
+          <w:lang w:val="en-US"/>
+        </w:rPr>
+      </w:pPr>
+    </w:p>
+    <w:p>
+      <w:pPr>
+        <w:pStyle w:val="ListParagraph"/>
+        <w:ind w:left="360"/>
+        <w:rPr>
+          <w:b/>
+          <w:bCs/>
+          <w:lang w:val="en-US"/>
+        </w:rPr>
+      </w:pPr>
+    </w:p>
+    <w:p>
+      <w:pPr>
+        <w:pStyle w:val="ListParagraph"/>
+        <w:ind w:left="360"/>
+        <w:rPr>
+          <w:b/>
+          <w:bCs/>
+          <w:lang w:val="en-US"/>
+        </w:rPr>
+      </w:pPr>
+    </w:p>
+    <w:p>
+      <w:pPr>
+        <w:pStyle w:val="ListParagraph"/>
+        <w:ind w:left="360"/>
+        <w:rPr>
+          <w:b/>
+          <w:bCs/>
+          <w:lang w:val="en-US"/>
+        </w:rPr>
+      </w:pPr>
+    </w:p>
+    <w:p>
+      <w:pPr>
+        <w:pStyle w:val="ListParagraph"/>
+        <w:ind w:left="360"/>
+        <w:rPr>
+          <w:b/>
+          <w:bCs/>
+          <w:lang w:val="en-US"/>
+        </w:rPr>
+      </w:pPr>
+      <w:r>
+        <w:rPr>
+          <w:b/>
+          <w:bCs/>
+          <w:noProof/>
+          <w:lang w:val="en-US"/>
+        </w:rPr>
+        <mc:AlternateContent>
+          <mc:Choice Requires="wps">
+            <w:drawing>
+              <wp:anchor distT="0" distB="0" distL="114300" distR="114300" simplePos="0" relativeHeight="251660288" behindDoc="0" locked="0" layoutInCell="1" allowOverlap="1" wp14:anchorId="2724A750" wp14:editId="38BCA4B7">
+                <wp:simplePos x="0" y="0"/>
+                <wp:positionH relativeFrom="column">
+                  <wp:posOffset>777240</wp:posOffset>
+                </wp:positionH>
+                <wp:positionV relativeFrom="paragraph">
+                  <wp:posOffset>9525</wp:posOffset>
+                </wp:positionV>
+                <wp:extent cx="1630680" cy="259080"/>
+                <wp:effectExtent l="0" t="0" r="7620" b="7620"/>
+                <wp:wrapNone/>
+                <wp:docPr id="3" name="Text Box 3"/>
+                <wp:cNvGraphicFramePr/>
+                <a:graphic xmlns:a="http://schemas.openxmlformats.org/drawingml/2006/main">
+                  <a:graphicData uri="http://schemas.microsoft.com/office/word/2010/wordprocessingShape">
+                    <wps:wsp>
+                      <wps:cNvSpPr txBox="1"/>
+                      <wps:spPr>
+                        <a:xfrm>
+                          <a:off x="0" y="0"/>
+                          <a:ext cx="1630680" cy="259080"/>
+                        </a:xfrm>
+                        <a:prstGeom prst="rect">
+                          <a:avLst/>
+                        </a:prstGeom>
+                        <a:solidFill>
+                          <a:schemeClr val="lt1"/>
+                        </a:solidFill>
+                        <a:ln w="6350">
+                          <a:noFill/>
+                        </a:ln>
+                      </wps:spPr>
+                      <wps:txbx>
+                        <w:txbxContent>
+                          <w:p>
+                            <w:pPr>
+                              <w:rPr>
+                                <w:i/>
+                                <w:iCs/>
+                                <w:sz w:val="18"/>
+                                <w:szCs w:val="18"/>
+                                <w:lang w:val="en-US"/>
+                              </w:rPr>
+                            </w:pPr>
+                            <w:r>
+                              <w:rPr>
+                                <w:i/>
+                                <w:iCs/>
+                                <w:sz w:val="18"/>
+                                <w:szCs w:val="18"/>
+                                <w:lang w:val="en-US"/>
+                              </w:rPr>
+                              <w:t>Figure 1.1 – Compatibility Test</w:t>
+                            </w:r>
+                          </w:p>
+                        </w:txbxContent>
+                      </wps:txbx>
+                      <wps:bodyPr rot="0" spcFirstLastPara="0" vertOverflow="overflow" horzOverflow="overflow" vert="horz" wrap="square" lIns="91440" tIns="45720" rIns="91440" bIns="45720" numCol="1" spcCol="0" rtlCol="0" fromWordArt="0" anchor="t" anchorCtr="0" forceAA="0" compatLnSpc="1">
+                        <a:prstTxWarp prst="textNoShape">
+                          <a:avLst/>
+                        </a:prstTxWarp>
+                        <a:noAutofit/>
+                      </wps:bodyPr>
+                    </wps:wsp>
+                  </a:graphicData>
+                </a:graphic>
+                <wp14:sizeRelH relativeFrom="margin">
+                  <wp14:pctWidth>0</wp14:pctWidth>
+                </wp14:sizeRelH>
+                <wp14:sizeRelV relativeFrom="margin">
+                  <wp14:pctHeight>0</wp14:pctHeight>
+                </wp14:sizeRelV>
+              </wp:anchor>
+            </w:drawing>
+          </mc:Choice>
+          <mc:Fallback>
+            <w:pict>
+              <v:shape w14:anchorId="2724A750" id="Text Box 3" o:spid="_x0000_s1027" type="#_x0000_t202" style="position:absolute;left:0;text-align:left;margin-left:61.2pt;margin-top:.75pt;width:128.4pt;height:20.4pt;z-index:251660288;visibility:visible;mso-wrap-style:square;mso-width-percent:0;mso-height-percent:0;mso-wrap-distance-left:9pt;mso-wrap-distance-top:0;mso-wrap-distance-right:9pt;mso-wrap-distance-bottom:0;mso-position-horizontal:absolute;mso-position-horizontal-relative:text;mso-position-vertical:absolute;mso-position-vertical-relative:text;mso-width-percent:0;mso-height-percent:0;mso-width-relative:margin;mso-height-relative:margin;v-text-anchor:top" o:gfxdata="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" fillcolor="white [3201]" stroked="f" strokeweight=".5pt">
+                <v:textbox>
+                  <w:txbxContent>
+                    <w:p>
+                      <w:pPr>
+                        <w:rPr>
+                          <w:i/>
+                          <w:iCs/>
+                          <w:sz w:val="18"/>
+                          <w:szCs w:val="18"/>
+                          <w:lang w:val="en-US"/>
+                        </w:rPr>
+                      </w:pPr>
+                      <w:r>
+                        <w:rPr>
+                          <w:i/>
+                          <w:iCs/>
+                          <w:sz w:val="18"/>
+                          <w:szCs w:val="18"/>
+                          <w:lang w:val="en-US"/>
+                        </w:rPr>
+                        <w:t>Figure 1.1 – Compatibility Test</w:t>
+                      </w:r>
+                    </w:p>
+                  </w:txbxContent>
+                </v:textbox>
+              </v:shape>
+            </w:pict>
+          </mc:Fallback>
+        </mc:AlternateContent>
+      </w:r>
+    </w:p>
+    <w:p>
+      <w:pPr>
+        <w:pStyle w:val="ListParagraph"/>
+        <w:ind w:left="360"/>
+        <w:rPr>
+          <w:b/>
+          <w:bCs/>
+          <w:lang w:val="en-US"/>
+        </w:rPr>
+      </w:pPr>
+    </w:p>
+    <w:p>
+      <w:pPr>
+        <w:pStyle w:val="ListParagraph"/>
+        <w:ind w:left="360"/>
+        <w:rPr>
+          <w:b/>
+          <w:bCs/>
+          <w:lang w:val="en-US"/>
+        </w:rPr>
+      </w:pPr>
+    </w:p>
+    <w:p>
+      <w:pPr>
+        <w:pStyle w:val="ListParagraph"/>
+        <w:numPr>
+          <w:ilvl w:val="0"/>
+          <w:numId w:val="17"/>
+        </w:numPr>
+        <w:rPr>
+          <w:b/>
+          <w:bCs/>
+          <w:lang w:val="en-US"/>
+        </w:rPr>
+      </w:pPr>
+    </w:p>
+    <w:p>
+      <w:pPr>
+        <w:rPr>
+          <w:lang w:val="en-US"/>
+        </w:rPr>
+      </w:pPr>
+      <w:r>
+        <w:rPr>
+          <w:lang w:val="en-US"/>
+        </w:rPr>
+        <w:t>The most appropriate form of RAID system for such a high-performance workstation would be RAID 5. The main issue with installing a RAID 5 system using RAID software is that the CPU’s are required to perform the storage calculations for the parity bits, taking processing power from other operations. The most efficient way of avoiding this issue is by installing a RAID Controller like the Intel RS3DC080  RAID Controller Chip (</w:t>
+      </w:r>
+      <w:hyperlink r:id="rId16" w:history="1">
+        <w:r>
+          <w:rPr>
+            <w:rStyle w:val="Hyperlink"/>
+            <w:lang w:val="en-US"/>
+          </w:rPr>
+          <w:t>I</w:t>
+        </w:r>
+        <w:r>
+          <w:rPr>
+            <w:rStyle w:val="Hyperlink"/>
+            <w:lang w:val="en-US"/>
+          </w:rPr>
+          <w:t>ntel</w:t>
+        </w:r>
+        <w:r>
+          <w:rPr>
+            <w:rStyle w:val="Hyperlink"/>
+            <w:lang w:val="en-US"/>
+          </w:rPr>
+          <w:t xml:space="preserve"> R</w:t>
+        </w:r>
+        <w:r>
+          <w:rPr>
+            <w:rStyle w:val="Hyperlink"/>
+            <w:lang w:val="en-US"/>
+          </w:rPr>
+          <w:t>aid</w:t>
+        </w:r>
+        <w:r>
+          <w:rPr>
+            <w:rStyle w:val="Hyperlink"/>
+            <w:lang w:val="en-US"/>
+          </w:rPr>
+          <w:t xml:space="preserve"> C</w:t>
+        </w:r>
+        <w:r>
+          <w:rPr>
+            <w:rStyle w:val="Hyperlink"/>
+            <w:lang w:val="en-US"/>
+          </w:rPr>
+          <w:t>ontroller</w:t>
+        </w:r>
+      </w:hyperlink>
+      <w:r>
+        <w:rPr>
+          <w:lang w:val="en-US"/>
+        </w:rPr>
+        <w:t>). This expansion card is attached to one of the available PCIe slots and holds a dedicated CPU, memory and storage that handles all RAID parity and striping operations for the system. Once installed the user is required to enable to controller using the BIOS and install any required drivers. The controller will then set up all available storage devices with RAID 5.</w:t>
+      </w:r>
+    </w:p>
+    <w:p>
+      <w:pPr>
+        <w:pStyle w:val="ListParagraph"/>
+        <w:numPr>
+          <w:ilvl w:val="0"/>
+          <w:numId w:val="17"/>
+        </w:numPr>
+        <w:rPr>
+          <w:b/>
+          <w:bCs/>
+          <w:lang w:val="en-US"/>
+        </w:rPr>
+      </w:pPr>
+    </w:p>
+    <w:p>
+      <w:pPr>
+        <w:rPr>
+          <w:lang w:val="en-US"/>
+        </w:rPr>
+      </w:pPr>
+      <w:r>
+        <w:rPr>
+          <w:lang w:val="en-US"/>
+        </w:rPr>
+        <w:t>As this is such a high-performance system, with dual CPU’s and GPU’s the most efficient cooling system would be a liquid cooled one like the Corsair H100x 57.2 CFM liquid cooling system (</w:t>
+      </w:r>
+      <w:hyperlink r:id="rId17" w:history="1">
+        <w:r>
+          <w:rPr>
+            <w:rStyle w:val="Hyperlink"/>
+            <w:lang w:val="en-US"/>
+          </w:rPr>
+          <w:t>C</w:t>
+        </w:r>
+        <w:r>
+          <w:rPr>
+            <w:rStyle w:val="Hyperlink"/>
+            <w:lang w:val="en-US"/>
+          </w:rPr>
+          <w:t>orsai</w:t>
+        </w:r>
+        <w:r>
+          <w:rPr>
+            <w:rStyle w:val="Hyperlink"/>
+            <w:lang w:val="en-US"/>
+          </w:rPr>
+          <w:t>r Liquid Cooling System</w:t>
+        </w:r>
+      </w:hyperlink>
+      <w:r>
+        <w:rPr>
+          <w:lang w:val="en-US"/>
+        </w:rPr>
+        <w:t xml:space="preserve">). The GPU’s will be too close to each other to install a water block to </w:t>
+      </w:r>
+      <w:r>
+        <w:rPr>
+          <w:lang w:val="en-US"/>
+        </w:rPr>
+        <w:t>both</w:t>
+      </w:r>
+      <w:r>
+        <w:rPr>
+          <w:lang w:val="en-US"/>
+        </w:rPr>
+        <w:t xml:space="preserve">, so they will be cooled by the cooling fans installed by the </w:t>
+      </w:r>
+      <w:r>
+        <w:rPr>
+          <w:lang w:val="en-US"/>
+        </w:rPr>
+        <w:t xml:space="preserve">manufacturer, with additional air flow from the high-powered fans on the Corsair system. The CPU’s will both have a water block attached to the CPU itself, </w:t>
+      </w:r>
+      <w:r>
+        <w:rPr>
+          <w:lang w:val="en-US"/>
+        </w:rPr>
+        <w:t>connected to a Corsair Hydro X Series XD5 Water pump and reservoir (</w:t>
+      </w:r>
+      <w:hyperlink r:id="rId18" w:history="1">
+        <w:r>
+          <w:rPr>
+            <w:rStyle w:val="Hyperlink"/>
+            <w:lang w:val="en-US"/>
+          </w:rPr>
+          <w:t>Pump</w:t>
+        </w:r>
+        <w:r>
+          <w:rPr>
+            <w:rStyle w:val="Hyperlink"/>
+            <w:lang w:val="en-US"/>
+          </w:rPr>
+          <w:t xml:space="preserve"> </w:t>
+        </w:r>
+        <w:r>
+          <w:rPr>
+            <w:rStyle w:val="Hyperlink"/>
+            <w:lang w:val="en-US"/>
+          </w:rPr>
+          <w:t>Reservoir</w:t>
+        </w:r>
+      </w:hyperlink>
+      <w:r>
+        <w:rPr>
+          <w:lang w:val="en-US"/>
+        </w:rPr>
+        <w:t>).</w:t>
+      </w:r>
+    </w:p>
+    <w:p>
+      <w:pPr>
+        <w:rPr>
+          <w:lang w:val="en-US"/>
+        </w:rPr>
+      </w:pPr>
+    </w:p>
+    <w:p>
+      <w:pPr>
+        <w:rPr>
           <w:lang w:val="en-US"/>
         </w:rPr>
       </w:pPr>
@@ -3576,7 +5173,7 @@
         </w:rPr>
         <w:t>2021, &lt;</w:t>
       </w:r>
-      <w:hyperlink r:id="rId9" w:history="1">
+      <w:hyperlink r:id="rId19" w:history="1">
         <w:r>
           <w:rPr>
             <w:rStyle w:val="Hyperlink"/>
@@ -3624,7 +5221,29 @@
           <w:color w:val="000000" w:themeColor="text1"/>
           <w:lang w:val="en-US"/>
         </w:rPr>
-        <w:t>How I2c Communication Works and How To Use It with Arduino</w:t>
+        <w:t xml:space="preserve">How I2c Communication Works and How </w:t>
+      </w:r>
+      <w:proofErr w:type="gramStart"/>
+      <w:r>
+        <w:rPr>
+          <w:bCs/>
+          <w:i/>
+          <w:iCs/>
+          <w:color w:val="000000" w:themeColor="text1"/>
+          <w:lang w:val="en-US"/>
+        </w:rPr>
+        <w:t>To</w:t>
+      </w:r>
+      <w:proofErr w:type="gramEnd"/>
+      <w:r>
+        <w:rPr>
+          <w:bCs/>
+          <w:i/>
+          <w:iCs/>
+          <w:color w:val="000000" w:themeColor="text1"/>
+          <w:lang w:val="en-US"/>
+        </w:rPr>
+        <w:t xml:space="preserve"> Use It with Arduino</w:t>
       </w:r>
       <w:r>
         <w:rPr>
@@ -3651,7 +5270,7 @@
         </w:rPr>
         <w:t xml:space="preserve"> 2021, &lt;</w:t>
       </w:r>
-      <w:hyperlink r:id="rId10" w:history="1">
+      <w:hyperlink r:id="rId20" w:history="1">
         <w:r>
           <w:rPr>
             <w:rStyle w:val="Hyperlink"/>
@@ -3689,6 +5308,7 @@
           <w:color w:val="000000" w:themeColor="text1"/>
           <w:lang w:val="en-US"/>
         </w:rPr>
+        <w:lastRenderedPageBreak/>
         <w:t xml:space="preserve">Semi Engineering, </w:t>
       </w:r>
       <w:r>
@@ -3726,7 +5346,7 @@
         </w:rPr>
         <w:t>, 2021, &lt;</w:t>
       </w:r>
-      <w:hyperlink r:id="rId11" w:history="1">
+      <w:hyperlink r:id="rId21" w:history="1">
         <w:r>
           <w:rPr>
             <w:rStyle w:val="Hyperlink"/>
@@ -3819,7 +5439,7 @@
         </w:rPr>
         <w:t>, 2021, &lt;</w:t>
       </w:r>
-      <w:hyperlink r:id="rId12" w:history="1">
+      <w:hyperlink r:id="rId22" w:history="1">
         <w:r>
           <w:rPr>
             <w:rStyle w:val="Hyperlink"/>
@@ -3894,7 +5514,7 @@
         </w:rPr>
         <w:t>, 2021, &lt;</w:t>
       </w:r>
-      <w:hyperlink r:id="rId13" w:history="1">
+      <w:hyperlink r:id="rId23" w:history="1">
         <w:r>
           <w:rPr>
             <w:rStyle w:val="Hyperlink"/>
@@ -3991,7 +5611,7 @@
         </w:rPr>
         <w:t>, 2021, &lt;</w:t>
       </w:r>
-      <w:hyperlink r:id="rId14" w:history="1">
+      <w:hyperlink r:id="rId24" w:history="1">
         <w:r>
           <w:rPr>
             <w:rStyle w:val="Hyperlink"/>
@@ -4075,7 +5695,7 @@
         </w:rPr>
         <w:t>, 2021, &lt;</w:t>
       </w:r>
-      <w:hyperlink r:id="rId15" w:history="1">
+      <w:hyperlink r:id="rId25" w:history="1">
         <w:r>
           <w:rPr>
             <w:rStyle w:val="Hyperlink"/>
@@ -4150,7 +5770,7 @@
         </w:rPr>
         <w:t>, 2021, &lt;</w:t>
       </w:r>
-      <w:hyperlink r:id="rId16" w:history="1">
+      <w:hyperlink r:id="rId26" w:history="1">
         <w:r>
           <w:rPr>
             <w:rStyle w:val="Hyperlink"/>
@@ -4189,7 +5809,6 @@
           <w:color w:val="000000" w:themeColor="text1"/>
           <w:lang w:val="en-US"/>
         </w:rPr>
-        <w:lastRenderedPageBreak/>
         <w:t>Reichelt</w:t>
       </w:r>
       <w:proofErr w:type="spellEnd"/>
@@ -4254,7 +5873,7 @@
         </w:rPr>
         <w:t>, 2021, &lt;</w:t>
       </w:r>
-      <w:hyperlink r:id="rId17" w:history="1">
+      <w:hyperlink r:id="rId27" w:history="1">
         <w:r>
           <w:rPr>
             <w:rStyle w:val="Hyperlink"/>
@@ -4329,7 +5948,7 @@
         </w:rPr>
         <w:t>, 2021, &lt;</w:t>
       </w:r>
-      <w:hyperlink r:id="rId18" w:history="1">
+      <w:hyperlink r:id="rId28" w:history="1">
         <w:r>
           <w:rPr>
             <w:rStyle w:val="Hyperlink"/>
@@ -4404,7 +6023,7 @@
         </w:rPr>
         <w:t>, 2021, &lt;</w:t>
       </w:r>
-      <w:hyperlink r:id="rId19" w:history="1">
+      <w:hyperlink r:id="rId29" w:history="1">
         <w:r>
           <w:rPr>
             <w:rStyle w:val="Hyperlink"/>
@@ -4479,7 +6098,7 @@
         </w:rPr>
         <w:t>, 2021, &lt;</w:t>
       </w:r>
-      <w:hyperlink r:id="rId20" w:history="1">
+      <w:hyperlink r:id="rId30" w:history="1">
         <w:r>
           <w:rPr>
             <w:rStyle w:val="Hyperlink"/>
@@ -4556,7 +6175,7 @@
         </w:rPr>
         <w:t>, 2021, &lt;</w:t>
       </w:r>
-      <w:hyperlink r:id="rId21" w:history="1">
+      <w:hyperlink r:id="rId31" w:history="1">
         <w:r>
           <w:rPr>
             <w:rStyle w:val="Hyperlink"/>
@@ -4890,6 +6509,95 @@
     </w:lvl>
   </w:abstractNum>
   <w:abstractNum w:abstractNumId="3" w15:restartNumberingAfterBreak="0">
+    <w:nsid w:val="30D402A1"/>
+    <w:multiLevelType w:val="hybridMultilevel"/>
+    <w:tmpl w:val="481A7C02"/>
+    <w:lvl w:ilvl="0" w:tplc="0C09000F">
+      <w:start w:val="1"/>
+      <w:numFmt w:val="decimal"/>
+      <w:lvlText w:val="%1."/>
+      <w:lvlJc w:val="left"/>
+      <w:pPr>
+        <w:ind w:left="360" w:hanging="360"/>
+      </w:pPr>
+      <w:rPr>
+        <w:rFonts w:hint="default"/>
+      </w:rPr>
+    </w:lvl>
+    <w:lvl w:ilvl="1" w:tplc="0C090019" w:tentative="1">
+      <w:start w:val="1"/>
+      <w:numFmt w:val="lowerLetter"/>
+      <w:lvlText w:val="%2."/>
+      <w:lvlJc w:val="left"/>
+      <w:pPr>
+        <w:ind w:left="1080" w:hanging="360"/>
+      </w:pPr>
+    </w:lvl>
+    <w:lvl w:ilvl="2" w:tplc="0C09001B" w:tentative="1">
+      <w:start w:val="1"/>
+      <w:numFmt w:val="lowerRoman"/>
+      <w:lvlText w:val="%3."/>
+      <w:lvlJc w:val="right"/>
+      <w:pPr>
+        <w:ind w:left="1800" w:hanging="180"/>
+      </w:pPr>
+    </w:lvl>
+    <w:lvl w:ilvl="3" w:tplc="0C09000F" w:tentative="1">
+      <w:start w:val="1"/>
+      <w:numFmt w:val="decimal"/>
+      <w:lvlText w:val="%4."/>
+      <w:lvlJc w:val="left"/>
+      <w:pPr>
+        <w:ind w:left="2520" w:hanging="360"/>
+      </w:pPr>
+    </w:lvl>
+    <w:lvl w:ilvl="4" w:tplc="0C090019" w:tentative="1">
+      <w:start w:val="1"/>
+      <w:numFmt w:val="lowerLetter"/>
+      <w:lvlText w:val="%5."/>
+      <w:lvlJc w:val="left"/>
+      <w:pPr>
+        <w:ind w:left="3240" w:hanging="360"/>
+      </w:pPr>
+    </w:lvl>
+    <w:lvl w:ilvl="5" w:tplc="0C09001B" w:tentative="1">
+      <w:start w:val="1"/>
+      <w:numFmt w:val="lowerRoman"/>
+      <w:lvlText w:val="%6."/>
+      <w:lvlJc w:val="right"/>
+      <w:pPr>
+        <w:ind w:left="3960" w:hanging="180"/>
+      </w:pPr>
+    </w:lvl>
+    <w:lvl w:ilvl="6" w:tplc="0C09000F" w:tentative="1">
+      <w:start w:val="1"/>
+      <w:numFmt w:val="decimal"/>
+      <w:lvlText w:val="%7."/>
+      <w:lvlJc w:val="left"/>
+      <w:pPr>
+        <w:ind w:left="4680" w:hanging="360"/>
+      </w:pPr>
+    </w:lvl>
+    <w:lvl w:ilvl="7" w:tplc="0C090019" w:tentative="1">
+      <w:start w:val="1"/>
+      <w:numFmt w:val="lowerLetter"/>
+      <w:lvlText w:val="%8."/>
+      <w:lvlJc w:val="left"/>
+      <w:pPr>
+        <w:ind w:left="5400" w:hanging="360"/>
+      </w:pPr>
+    </w:lvl>
+    <w:lvl w:ilvl="8" w:tplc="0C09001B" w:tentative="1">
+      <w:start w:val="1"/>
+      <w:numFmt w:val="lowerRoman"/>
+      <w:lvlText w:val="%9."/>
+      <w:lvlJc w:val="right"/>
+      <w:pPr>
+        <w:ind w:left="6120" w:hanging="180"/>
+      </w:pPr>
+    </w:lvl>
+  </w:abstractNum>
+  <w:abstractNum w:abstractNumId="4" w15:restartNumberingAfterBreak="0">
     <w:nsid w:val="39E65E7E"/>
     <w:multiLevelType w:val="hybridMultilevel"/>
     <w:tmpl w:val="C54A3EA4"/>
@@ -4975,7 +6683,96 @@
       </w:pPr>
     </w:lvl>
   </w:abstractNum>
-  <w:abstractNum w:abstractNumId="4" w15:restartNumberingAfterBreak="0">
+  <w:abstractNum w:abstractNumId="5" w15:restartNumberingAfterBreak="0">
+    <w:nsid w:val="3E994535"/>
+    <w:multiLevelType w:val="hybridMultilevel"/>
+    <w:tmpl w:val="31922784"/>
+    <w:lvl w:ilvl="0" w:tplc="0C09000F">
+      <w:start w:val="1"/>
+      <w:numFmt w:val="decimal"/>
+      <w:lvlText w:val="%1."/>
+      <w:lvlJc w:val="left"/>
+      <w:pPr>
+        <w:ind w:left="720" w:hanging="360"/>
+      </w:pPr>
+      <w:rPr>
+        <w:rFonts w:hint="default"/>
+      </w:rPr>
+    </w:lvl>
+    <w:lvl w:ilvl="1" w:tplc="0C090019" w:tentative="1">
+      <w:start w:val="1"/>
+      <w:numFmt w:val="lowerLetter"/>
+      <w:lvlText w:val="%2."/>
+      <w:lvlJc w:val="left"/>
+      <w:pPr>
+        <w:ind w:left="1440" w:hanging="360"/>
+      </w:pPr>
+    </w:lvl>
+    <w:lvl w:ilvl="2" w:tplc="0C09001B" w:tentative="1">
+      <w:start w:val="1"/>
+      <w:numFmt w:val="lowerRoman"/>
+      <w:lvlText w:val="%3."/>
+      <w:lvlJc w:val="right"/>
+      <w:pPr>
+        <w:ind w:left="2160" w:hanging="180"/>
+      </w:pPr>
+    </w:lvl>
+    <w:lvl w:ilvl="3" w:tplc="0C09000F" w:tentative="1">
+      <w:start w:val="1"/>
+      <w:numFmt w:val="decimal"/>
+      <w:lvlText w:val="%4."/>
+      <w:lvlJc w:val="left"/>
+      <w:pPr>
+        <w:ind w:left="2880" w:hanging="360"/>
+      </w:pPr>
+    </w:lvl>
+    <w:lvl w:ilvl="4" w:tplc="0C090019" w:tentative="1">
+      <w:start w:val="1"/>
+      <w:numFmt w:val="lowerLetter"/>
+      <w:lvlText w:val="%5."/>
+      <w:lvlJc w:val="left"/>
+      <w:pPr>
+        <w:ind w:left="3600" w:hanging="360"/>
+      </w:pPr>
+    </w:lvl>
+    <w:lvl w:ilvl="5" w:tplc="0C09001B" w:tentative="1">
+      <w:start w:val="1"/>
+      <w:numFmt w:val="lowerRoman"/>
+      <w:lvlText w:val="%6."/>
+      <w:lvlJc w:val="right"/>
+      <w:pPr>
+        <w:ind w:left="4320" w:hanging="180"/>
+      </w:pPr>
+    </w:lvl>
+    <w:lvl w:ilvl="6" w:tplc="0C09000F" w:tentative="1">
+      <w:start w:val="1"/>
+      <w:numFmt w:val="decimal"/>
+      <w:lvlText w:val="%7."/>
+      <w:lvlJc w:val="left"/>
+      <w:pPr>
+        <w:ind w:left="5040" w:hanging="360"/>
+      </w:pPr>
+    </w:lvl>
+    <w:lvl w:ilvl="7" w:tplc="0C090019" w:tentative="1">
+      <w:start w:val="1"/>
+      <w:numFmt w:val="lowerLetter"/>
+      <w:lvlText w:val="%8."/>
+      <w:lvlJc w:val="left"/>
+      <w:pPr>
+        <w:ind w:left="5760" w:hanging="360"/>
+      </w:pPr>
+    </w:lvl>
+    <w:lvl w:ilvl="8" w:tplc="0C09001B" w:tentative="1">
+      <w:start w:val="1"/>
+      <w:numFmt w:val="lowerRoman"/>
+      <w:lvlText w:val="%9."/>
+      <w:lvlJc w:val="right"/>
+      <w:pPr>
+        <w:ind w:left="6480" w:hanging="180"/>
+      </w:pPr>
+    </w:lvl>
+  </w:abstractNum>
+  <w:abstractNum w:abstractNumId="6" w15:restartNumberingAfterBreak="0">
     <w:nsid w:val="498F3B5E"/>
     <w:multiLevelType w:val="hybridMultilevel"/>
     <w:tmpl w:val="420A039C"/>
@@ -5064,7 +6861,7 @@
       </w:pPr>
     </w:lvl>
   </w:abstractNum>
-  <w:abstractNum w:abstractNumId="5" w15:restartNumberingAfterBreak="0">
+  <w:abstractNum w:abstractNumId="7" w15:restartNumberingAfterBreak="0">
     <w:nsid w:val="52275CF3"/>
     <w:multiLevelType w:val="hybridMultilevel"/>
     <w:tmpl w:val="003AF672"/>
@@ -5153,7 +6950,7 @@
       </w:pPr>
     </w:lvl>
   </w:abstractNum>
-  <w:abstractNum w:abstractNumId="6" w15:restartNumberingAfterBreak="0">
+  <w:abstractNum w:abstractNumId="8" w15:restartNumberingAfterBreak="0">
     <w:nsid w:val="57D6655F"/>
     <w:multiLevelType w:val="hybridMultilevel"/>
     <w:tmpl w:val="22CC55C8"/>
@@ -5242,7 +7039,7 @@
       </w:pPr>
     </w:lvl>
   </w:abstractNum>
-  <w:abstractNum w:abstractNumId="7" w15:restartNumberingAfterBreak="0">
+  <w:abstractNum w:abstractNumId="9" w15:restartNumberingAfterBreak="0">
     <w:nsid w:val="592E0497"/>
     <w:multiLevelType w:val="hybridMultilevel"/>
     <w:tmpl w:val="8E70E274"/>
@@ -5355,7 +7152,7 @@
       </w:rPr>
     </w:lvl>
   </w:abstractNum>
-  <w:abstractNum w:abstractNumId="8" w15:restartNumberingAfterBreak="0">
+  <w:abstractNum w:abstractNumId="10" w15:restartNumberingAfterBreak="0">
     <w:nsid w:val="5BA514C5"/>
     <w:multiLevelType w:val="hybridMultilevel"/>
     <w:tmpl w:val="1F7E716C"/>
@@ -5441,7 +7238,7 @@
       </w:pPr>
     </w:lvl>
   </w:abstractNum>
-  <w:abstractNum w:abstractNumId="9" w15:restartNumberingAfterBreak="0">
+  <w:abstractNum w:abstractNumId="11" w15:restartNumberingAfterBreak="0">
     <w:nsid w:val="61C87307"/>
     <w:multiLevelType w:val="hybridMultilevel"/>
     <w:tmpl w:val="47B41C96"/>
@@ -5530,7 +7327,7 @@
       </w:pPr>
     </w:lvl>
   </w:abstractNum>
-  <w:abstractNum w:abstractNumId="10" w15:restartNumberingAfterBreak="0">
+  <w:abstractNum w:abstractNumId="12" w15:restartNumberingAfterBreak="0">
     <w:nsid w:val="70F236DB"/>
     <w:multiLevelType w:val="hybridMultilevel"/>
     <w:tmpl w:val="A7FAC206"/>
@@ -5619,7 +7416,7 @@
       </w:pPr>
     </w:lvl>
   </w:abstractNum>
-  <w:abstractNum w:abstractNumId="11" w15:restartNumberingAfterBreak="0">
+  <w:abstractNum w:abstractNumId="13" w15:restartNumberingAfterBreak="0">
     <w:nsid w:val="780B0DB1"/>
     <w:multiLevelType w:val="hybridMultilevel"/>
     <w:tmpl w:val="3E00D074"/>
@@ -5708,7 +7505,7 @@
       </w:pPr>
     </w:lvl>
   </w:abstractNum>
-  <w:abstractNum w:abstractNumId="12" w15:restartNumberingAfterBreak="0">
+  <w:abstractNum w:abstractNumId="14" w15:restartNumberingAfterBreak="0">
     <w:nsid w:val="79C84B10"/>
     <w:multiLevelType w:val="hybridMultilevel"/>
     <w:tmpl w:val="9058FAD4"/>
@@ -5797,7 +7594,7 @@
       </w:pPr>
     </w:lvl>
   </w:abstractNum>
-  <w:abstractNum w:abstractNumId="13" w15:restartNumberingAfterBreak="0">
+  <w:abstractNum w:abstractNumId="15" w15:restartNumberingAfterBreak="0">
     <w:nsid w:val="7F0C31A5"/>
     <w:multiLevelType w:val="hybridMultilevel"/>
     <w:tmpl w:val="5E347354"/>
@@ -5886,7 +7683,7 @@
       </w:pPr>
     </w:lvl>
   </w:abstractNum>
-  <w:abstractNum w:abstractNumId="14" w15:restartNumberingAfterBreak="0">
+  <w:abstractNum w:abstractNumId="16" w15:restartNumberingAfterBreak="0">
     <w:nsid w:val="7FBB0FCB"/>
     <w:multiLevelType w:val="hybridMultilevel"/>
     <w:tmpl w:val="976C7F3E"/>
@@ -5979,46 +7776,52 @@
     <w:abstractNumId w:val="1"/>
   </w:num>
   <w:num w:numId="2">
+    <w:abstractNumId w:val="13"/>
+  </w:num>
+  <w:num w:numId="3">
+    <w:abstractNumId w:val="8"/>
+  </w:num>
+  <w:num w:numId="4">
+    <w:abstractNumId w:val="12"/>
+  </w:num>
+  <w:num w:numId="5">
+    <w:abstractNumId w:val="16"/>
+  </w:num>
+  <w:num w:numId="6">
     <w:abstractNumId w:val="11"/>
   </w:num>
-  <w:num w:numId="3">
-    <w:abstractNumId w:val="6"/>
-  </w:num>
-  <w:num w:numId="4">
-    <w:abstractNumId w:val="10"/>
-  </w:num>
-  <w:num w:numId="5">
-    <w:abstractNumId w:val="14"/>
-  </w:num>
-  <w:num w:numId="6">
-    <w:abstractNumId w:val="9"/>
-  </w:num>
   <w:num w:numId="7">
-    <w:abstractNumId w:val="13"/>
+    <w:abstractNumId w:val="15"/>
   </w:num>
   <w:num w:numId="8">
     <w:abstractNumId w:val="0"/>
   </w:num>
   <w:num w:numId="9">
-    <w:abstractNumId w:val="12"/>
+    <w:abstractNumId w:val="14"/>
   </w:num>
   <w:num w:numId="10">
-    <w:abstractNumId w:val="7"/>
+    <w:abstractNumId w:val="9"/>
   </w:num>
   <w:num w:numId="11">
-    <w:abstractNumId w:val="8"/>
+    <w:abstractNumId w:val="10"/>
   </w:num>
   <w:num w:numId="12">
+    <w:abstractNumId w:val="6"/>
+  </w:num>
+  <w:num w:numId="13">
     <w:abstractNumId w:val="4"/>
   </w:num>
-  <w:num w:numId="13">
-    <w:abstractNumId w:val="3"/>
-  </w:num>
   <w:num w:numId="14">
-    <w:abstractNumId w:val="5"/>
+    <w:abstractNumId w:val="7"/>
   </w:num>
   <w:num w:numId="15">
     <w:abstractNumId w:val="2"/>
+  </w:num>
+  <w:num w:numId="16">
+    <w:abstractNumId w:val="5"/>
+  </w:num>
+  <w:num w:numId="17">
+    <w:abstractNumId w:val="3"/>
   </w:num>
 </w:numbering>
 </file>

--- a/Assignments/Major/Assignment2/Assignment2.docx
+++ b/Assignments/Major/Assignment2/Assignment2.docx
@@ -492,7 +492,6 @@
         </w:rPr>
         <w:t xml:space="preserve">Provides a bus that can be used to link one Arduino device as a master to one or many slave or other master devices. Controls the interaction between these devices and sends data between them (How </w:t>
       </w:r>
-      <w:proofErr w:type="gramStart"/>
       <w:r>
         <w:rPr>
           <w:lang w:val="en-US"/>
@@ -503,14 +502,7 @@
         <w:rPr>
           <w:lang w:val="en-US"/>
         </w:rPr>
-        <w:t>o</w:t>
-      </w:r>
-      <w:proofErr w:type="gramEnd"/>
-      <w:r>
-        <w:rPr>
-          <w:lang w:val="en-US"/>
-        </w:rPr>
-        <w:t xml:space="preserve"> Mechatronics).</w:t>
+        <w:t>o Mechatronics).</w:t>
       </w:r>
     </w:p>
     <w:p>
@@ -1070,21 +1062,7 @@
         <w:rPr>
           <w:lang w:val="en-US"/>
         </w:rPr>
-        <w:t>outputs based on input from another source. Has three methods of controlling output pulse duration. When A input is low and B is high, when A is high and B is low, and when A is low, B is high and a clear input (CLR) goes high (</w:t>
-      </w:r>
-      <w:proofErr w:type="spellStart"/>
-      <w:r>
-        <w:rPr>
-          <w:lang w:val="en-US"/>
-        </w:rPr>
-        <w:t>Reichelt</w:t>
-      </w:r>
-      <w:proofErr w:type="spellEnd"/>
-      <w:r>
-        <w:rPr>
-          <w:lang w:val="en-US"/>
-        </w:rPr>
-        <w:t>, para 2).</w:t>
+        <w:t>outputs based on input from another source. Has three methods of controlling output pulse duration. When A input is low and B is high, when A is high and B is low, and when A is low, B is high and a clear input (CLR) goes high (Reichelt, para 2).</w:t>
       </w:r>
     </w:p>
     <w:p>
@@ -2004,16 +1982,8 @@
         <w:rPr>
           <w:lang w:val="en-US"/>
         </w:rPr>
-        <w:t xml:space="preserve"> connections (U-</w:t>
-      </w:r>
-      <w:proofErr w:type="spellStart"/>
-      <w:r>
-        <w:rPr>
-          <w:lang w:val="en-US"/>
-        </w:rPr>
-        <w:t>Blox</w:t>
-      </w:r>
-      <w:proofErr w:type="spellEnd"/>
+        <w:t xml:space="preserve"> connections (U-Blox</w:t>
+      </w:r>
       <w:r>
         <w:rPr>
           <w:lang w:val="en-US"/>
@@ -2471,7 +2441,6 @@
                 <w:lang w:val="en-US"/>
               </w:rPr>
             </w:pPr>
-            <w:proofErr w:type="spellStart"/>
             <w:r>
               <w:rPr>
                 <w:lang w:val="en-US"/>
@@ -2488,14 +2457,7 @@
               <w:rPr>
                 <w:lang w:val="en-US"/>
               </w:rPr>
-              <w:t>s</w:t>
-            </w:r>
-            <w:proofErr w:type="spellEnd"/>
-            <w:r>
-              <w:rPr>
-                <w:lang w:val="en-US"/>
-              </w:rPr>
-              <w:t xml:space="preserve"> more complex function.</w:t>
+              <w:t>s more complex function.</w:t>
             </w:r>
           </w:p>
         </w:tc>
@@ -2790,21 +2752,7 @@
         <w:rPr>
           <w:lang w:val="en-US"/>
         </w:rPr>
-        <w:t xml:space="preserve">The cheapest Uno </w:t>
-      </w:r>
-      <w:proofErr w:type="spellStart"/>
-      <w:r>
-        <w:rPr>
-          <w:lang w:val="en-US"/>
-        </w:rPr>
-        <w:t>Wifi</w:t>
-      </w:r>
-      <w:proofErr w:type="spellEnd"/>
-      <w:r>
-        <w:rPr>
-          <w:lang w:val="en-US"/>
-        </w:rPr>
-        <w:t xml:space="preserve"> Rev2 I could</w:t>
+        <w:t>The cheapest Uno Wifi Rev2 I could</w:t>
       </w:r>
       <w:r>
         <w:rPr>
@@ -4853,6 +4801,149 @@
         <w:rPr>
           <w:b/>
           <w:bCs/>
+          <w:sz w:val="28"/>
+          <w:szCs w:val="28"/>
+          <w:lang w:val="en-US"/>
+        </w:rPr>
+      </w:pPr>
+      <w:r>
+        <w:rPr>
+          <w:b/>
+          <w:bCs/>
+          <w:sz w:val="28"/>
+          <w:szCs w:val="28"/>
+          <w:lang w:val="en-US"/>
+        </w:rPr>
+        <w:lastRenderedPageBreak/>
+        <w:t>Part C – Junk Yard Special.</w:t>
+      </w:r>
+    </w:p>
+    <w:p>
+      <w:pPr>
+        <w:pStyle w:val="ListParagraph"/>
+        <w:numPr>
+          <w:ilvl w:val="0"/>
+          <w:numId w:val="18"/>
+        </w:numPr>
+        <w:rPr>
+          <w:b/>
+          <w:bCs/>
+          <w:lang w:val="en-US"/>
+        </w:rPr>
+      </w:pPr>
+      <w:r>
+        <w:rPr>
+          <w:b/>
+          <w:bCs/>
+          <w:lang w:val="en-US"/>
+        </w:rPr>
+        <w:t>F</w:t>
+      </w:r>
+    </w:p>
+    <w:p>
+      <w:pPr>
+        <w:pStyle w:val="ListParagraph"/>
+        <w:numPr>
+          <w:ilvl w:val="1"/>
+          <w:numId w:val="2"/>
+        </w:numPr>
+        <w:rPr>
+          <w:b/>
+          <w:bCs/>
+          <w:lang w:val="en-US"/>
+        </w:rPr>
+      </w:pPr>
+      <w:r>
+        <w:rPr>
+          <w:lang w:val="en-US"/>
+        </w:rPr>
+        <w:t>It was most notable featured in the IBM PC-XT (Red Hill, Para 1).</w:t>
+      </w:r>
+    </w:p>
+    <w:p>
+      <w:pPr>
+        <w:pStyle w:val="ListParagraph"/>
+        <w:numPr>
+          <w:ilvl w:val="1"/>
+          <w:numId w:val="2"/>
+        </w:numPr>
+        <w:rPr>
+          <w:b/>
+          <w:bCs/>
+          <w:lang w:val="en-US"/>
+        </w:rPr>
+      </w:pPr>
+      <w:r>
+        <w:rPr>
+          <w:lang w:val="en-US"/>
+        </w:rPr>
+        <w:t>The Seagate is 5.25 inch, and the modern hard drive is 2.5 inch (Wikipedia).</w:t>
+      </w:r>
+    </w:p>
+    <w:p>
+      <w:pPr>
+        <w:pStyle w:val="ListParagraph"/>
+        <w:numPr>
+          <w:ilvl w:val="0"/>
+          <w:numId w:val="18"/>
+        </w:numPr>
+        <w:rPr>
+          <w:b/>
+          <w:bCs/>
+          <w:lang w:val="en-US"/>
+        </w:rPr>
+      </w:pPr>
+    </w:p>
+    <w:p>
+      <w:pPr>
+        <w:pStyle w:val="ListParagraph"/>
+        <w:numPr>
+          <w:ilvl w:val="1"/>
+          <w:numId w:val="18"/>
+        </w:numPr>
+        <w:rPr>
+          <w:b/>
+          <w:bCs/>
+          <w:lang w:val="en-US"/>
+        </w:rPr>
+      </w:pPr>
+      <w:r>
+        <w:rPr>
+          <w:lang w:val="en-US"/>
+        </w:rPr>
+        <w:t>MFM was also commonly used for encoding data to flop disks (</w:t>
+      </w:r>
+      <w:r>
+        <w:rPr>
+          <w:lang w:val="en-US"/>
+        </w:rPr>
+        <w:t>Techopedia, Para 2).</w:t>
+      </w:r>
+    </w:p>
+    <w:p>
+      <w:pPr>
+        <w:pStyle w:val="ListParagraph"/>
+        <w:numPr>
+          <w:ilvl w:val="1"/>
+          <w:numId w:val="18"/>
+        </w:numPr>
+        <w:rPr>
+          <w:b/>
+          <w:bCs/>
+          <w:lang w:val="en-US"/>
+        </w:rPr>
+      </w:pPr>
+    </w:p>
+    <w:p>
+      <w:pPr>
+        <w:pStyle w:val="ListParagraph"/>
+        <w:numPr>
+          <w:ilvl w:val="0"/>
+          <w:numId w:val="18"/>
+        </w:numPr>
+        <w:rPr>
+          <w:b/>
+          <w:bCs/>
           <w:lang w:val="en-US"/>
         </w:rPr>
       </w:pPr>
@@ -4899,7 +4990,15 @@
     </w:p>
     <w:p>
       <w:pPr>
-        <w:ind w:left="360"/>
+        <w:rPr>
+          <w:b/>
+          <w:bCs/>
+          <w:lang w:val="en-US"/>
+        </w:rPr>
+      </w:pPr>
+    </w:p>
+    <w:p>
+      <w:pPr>
         <w:rPr>
           <w:b/>
           <w:bCs/>
@@ -5116,29 +5215,7 @@
           <w:color w:val="000000" w:themeColor="text1"/>
           <w:lang w:val="en-US"/>
         </w:rPr>
-        <w:t xml:space="preserve">Hardware Basics of Arduino UNO </w:t>
-      </w:r>
-      <w:proofErr w:type="spellStart"/>
-      <w:r>
-        <w:rPr>
-          <w:bCs/>
-          <w:i/>
-          <w:iCs/>
-          <w:color w:val="000000" w:themeColor="text1"/>
-          <w:lang w:val="en-US"/>
-        </w:rPr>
-        <w:t>WiFi</w:t>
-      </w:r>
-      <w:proofErr w:type="spellEnd"/>
-      <w:r>
-        <w:rPr>
-          <w:bCs/>
-          <w:i/>
-          <w:iCs/>
-          <w:color w:val="000000" w:themeColor="text1"/>
-          <w:lang w:val="en-US"/>
-        </w:rPr>
-        <w:t xml:space="preserve"> Rev2</w:t>
+        <w:t>Hardware Basics of Arduino UNO WiFi Rev2</w:t>
       </w:r>
       <w:r>
         <w:rPr>
@@ -5221,29 +5298,7 @@
           <w:color w:val="000000" w:themeColor="text1"/>
           <w:lang w:val="en-US"/>
         </w:rPr>
-        <w:t xml:space="preserve">How I2c Communication Works and How </w:t>
-      </w:r>
-      <w:proofErr w:type="gramStart"/>
-      <w:r>
-        <w:rPr>
-          <w:bCs/>
-          <w:i/>
-          <w:iCs/>
-          <w:color w:val="000000" w:themeColor="text1"/>
-          <w:lang w:val="en-US"/>
-        </w:rPr>
-        <w:t>To</w:t>
-      </w:r>
-      <w:proofErr w:type="gramEnd"/>
-      <w:r>
-        <w:rPr>
-          <w:bCs/>
-          <w:i/>
-          <w:iCs/>
-          <w:color w:val="000000" w:themeColor="text1"/>
-          <w:lang w:val="en-US"/>
-        </w:rPr>
-        <w:t xml:space="preserve"> Use It with Arduino</w:t>
+        <w:t>How I2c Communication Works and How To Use It with Arduino</w:t>
       </w:r>
       <w:r>
         <w:rPr>
@@ -5308,7 +5363,6 @@
           <w:color w:val="000000" w:themeColor="text1"/>
           <w:lang w:val="en-US"/>
         </w:rPr>
-        <w:lastRenderedPageBreak/>
         <w:t xml:space="preserve">Semi Engineering, </w:t>
       </w:r>
       <w:r>
@@ -5402,25 +5456,7 @@
           <w:color w:val="000000" w:themeColor="text1"/>
           <w:lang w:val="en-US"/>
         </w:rPr>
-        <w:t xml:space="preserve">, </w:t>
-      </w:r>
-      <w:proofErr w:type="spellStart"/>
-      <w:r>
-        <w:rPr>
-          <w:bCs/>
-          <w:color w:val="000000" w:themeColor="text1"/>
-          <w:lang w:val="en-US"/>
-        </w:rPr>
-        <w:t>Amperka</w:t>
-      </w:r>
-      <w:proofErr w:type="spellEnd"/>
-      <w:r>
-        <w:rPr>
-          <w:bCs/>
-          <w:color w:val="000000" w:themeColor="text1"/>
-          <w:lang w:val="en-US"/>
-        </w:rPr>
-        <w:t>, Viewed February 6</w:t>
+        <w:t>, Amperka, Viewed February 6</w:t>
       </w:r>
       <w:r>
         <w:rPr>
@@ -5562,29 +5598,7 @@
           <w:color w:val="000000" w:themeColor="text1"/>
           <w:lang w:val="en-US"/>
         </w:rPr>
-        <w:t xml:space="preserve">Digital </w:t>
-      </w:r>
-      <w:proofErr w:type="spellStart"/>
-      <w:r>
-        <w:rPr>
-          <w:bCs/>
-          <w:i/>
-          <w:iCs/>
-          <w:color w:val="000000" w:themeColor="text1"/>
-          <w:lang w:val="en-US"/>
-        </w:rPr>
-        <w:t>Pentiometer</w:t>
-      </w:r>
-      <w:proofErr w:type="spellEnd"/>
-      <w:r>
-        <w:rPr>
-          <w:bCs/>
-          <w:i/>
-          <w:iCs/>
-          <w:color w:val="000000" w:themeColor="text1"/>
-          <w:lang w:val="en-US"/>
-        </w:rPr>
-        <w:t xml:space="preserve"> – 10K</w:t>
+        <w:t>Digital Pentiometer – 10K</w:t>
       </w:r>
       <w:r>
         <w:rPr>
@@ -5802,23 +5816,13 @@
           <w:lang w:val="en-US"/>
         </w:rPr>
       </w:pPr>
-      <w:proofErr w:type="spellStart"/>
-      <w:r>
-        <w:rPr>
-          <w:bCs/>
-          <w:color w:val="000000" w:themeColor="text1"/>
-          <w:lang w:val="en-US"/>
-        </w:rPr>
-        <w:t>Reichelt</w:t>
-      </w:r>
-      <w:proofErr w:type="spellEnd"/>
-      <w:r>
-        <w:rPr>
-          <w:bCs/>
-          <w:color w:val="000000" w:themeColor="text1"/>
-          <w:lang w:val="en-US"/>
-        </w:rPr>
-        <w:t xml:space="preserve">, </w:t>
+      <w:r>
+        <w:rPr>
+          <w:bCs/>
+          <w:color w:val="000000" w:themeColor="text1"/>
+          <w:lang w:val="en-US"/>
+        </w:rPr>
+        <w:t xml:space="preserve">Reichelt, </w:t>
       </w:r>
       <w:r>
         <w:rPr>
@@ -5836,25 +5840,7 @@
           <w:color w:val="000000" w:themeColor="text1"/>
           <w:lang w:val="en-US"/>
         </w:rPr>
-        <w:t xml:space="preserve">, </w:t>
-      </w:r>
-      <w:proofErr w:type="spellStart"/>
-      <w:r>
-        <w:rPr>
-          <w:bCs/>
-          <w:color w:val="000000" w:themeColor="text1"/>
-          <w:lang w:val="en-US"/>
-        </w:rPr>
-        <w:t>Reichelt</w:t>
-      </w:r>
-      <w:proofErr w:type="spellEnd"/>
-      <w:r>
-        <w:rPr>
-          <w:bCs/>
-          <w:color w:val="000000" w:themeColor="text1"/>
-          <w:lang w:val="en-US"/>
-        </w:rPr>
-        <w:t>, Viewed February 10</w:t>
+        <w:t>, Reichelt, Viewed February 10</w:t>
       </w:r>
       <w:r>
         <w:rPr>
@@ -6146,21 +6132,7 @@
         <w:rPr>
           <w:lang w:val="en-US"/>
         </w:rPr>
-        <w:t xml:space="preserve">, </w:t>
-      </w:r>
-      <w:proofErr w:type="spellStart"/>
-      <w:r>
-        <w:rPr>
-          <w:lang w:val="en-US"/>
-        </w:rPr>
-        <w:t>GeeksforGeeks</w:t>
-      </w:r>
-      <w:proofErr w:type="spellEnd"/>
-      <w:r>
-        <w:rPr>
-          <w:lang w:val="en-US"/>
-        </w:rPr>
-        <w:t>, Viewed February 11</w:t>
+        <w:t>, GeeksforGeeks, Viewed February 11</w:t>
       </w:r>
       <w:r>
         <w:rPr>
@@ -6186,6 +6158,249 @@
       </w:hyperlink>
       <w:r>
         <w:rPr>
+          <w:lang w:val="en-US"/>
+        </w:rPr>
+        <w:t>&gt;</w:t>
+      </w:r>
+    </w:p>
+    <w:p>
+      <w:pPr>
+        <w:pStyle w:val="ListParagraph"/>
+        <w:numPr>
+          <w:ilvl w:val="0"/>
+          <w:numId w:val="10"/>
+        </w:numPr>
+        <w:rPr>
+          <w:bCs/>
+          <w:color w:val="000000" w:themeColor="text1"/>
+          <w:lang w:val="en-US"/>
+        </w:rPr>
+      </w:pPr>
+      <w:r>
+        <w:rPr>
+          <w:bCs/>
+          <w:color w:val="000000" w:themeColor="text1"/>
+          <w:lang w:val="en-US"/>
+        </w:rPr>
+        <w:t xml:space="preserve">Red Hill, </w:t>
+      </w:r>
+      <w:r>
+        <w:rPr>
+          <w:bCs/>
+          <w:i/>
+          <w:iCs/>
+          <w:color w:val="000000" w:themeColor="text1"/>
+          <w:lang w:val="en-US"/>
+        </w:rPr>
+        <w:t>Hard Drive History. Beginnings: MFM Drives of the 1980’s</w:t>
+      </w:r>
+      <w:r>
+        <w:rPr>
+          <w:bCs/>
+          <w:color w:val="000000" w:themeColor="text1"/>
+          <w:lang w:val="en-US"/>
+        </w:rPr>
+        <w:t>, Red Hill, Viewed February 13</w:t>
+      </w:r>
+      <w:r>
+        <w:rPr>
+          <w:bCs/>
+          <w:color w:val="000000" w:themeColor="text1"/>
+          <w:vertAlign w:val="superscript"/>
+          <w:lang w:val="en-US"/>
+        </w:rPr>
+        <w:t>th</w:t>
+      </w:r>
+      <w:r>
+        <w:rPr>
+          <w:bCs/>
+          <w:color w:val="000000" w:themeColor="text1"/>
+          <w:lang w:val="en-US"/>
+        </w:rPr>
+        <w:t>, 2021, &lt;</w:t>
+      </w:r>
+      <w:hyperlink r:id="rId32" w:history="1">
+        <w:r>
+          <w:rPr>
+            <w:rStyle w:val="Hyperlink"/>
+            <w:bCs/>
+            <w:lang w:val="en-US"/>
+          </w:rPr>
+          <w:t>http://redhill.net.au/d/1.php</w:t>
+        </w:r>
+      </w:hyperlink>
+      <w:r>
+        <w:rPr>
+          <w:bCs/>
+          <w:color w:val="000000" w:themeColor="text1"/>
+          <w:lang w:val="en-US"/>
+        </w:rPr>
+        <w:t>&gt;</w:t>
+      </w:r>
+    </w:p>
+    <w:p>
+      <w:pPr>
+        <w:pStyle w:val="ListParagraph"/>
+        <w:numPr>
+          <w:ilvl w:val="0"/>
+          <w:numId w:val="10"/>
+        </w:numPr>
+        <w:rPr>
+          <w:bCs/>
+          <w:color w:val="000000" w:themeColor="text1"/>
+          <w:lang w:val="en-US"/>
+        </w:rPr>
+      </w:pPr>
+      <w:r>
+        <w:rPr>
+          <w:bCs/>
+          <w:color w:val="000000" w:themeColor="text1"/>
+          <w:lang w:val="en-US"/>
+        </w:rPr>
+        <w:t xml:space="preserve">Wikipedia, </w:t>
+      </w:r>
+      <w:r>
+        <w:rPr>
+          <w:bCs/>
+          <w:i/>
+          <w:iCs/>
+          <w:color w:val="000000" w:themeColor="text1"/>
+          <w:lang w:val="en-US"/>
+        </w:rPr>
+        <w:t>List of disk drive form factors</w:t>
+      </w:r>
+      <w:r>
+        <w:rPr>
+          <w:bCs/>
+          <w:color w:val="000000" w:themeColor="text1"/>
+          <w:lang w:val="en-US"/>
+        </w:rPr>
+        <w:t>, Wikipedia, Viewed February 13</w:t>
+      </w:r>
+      <w:r>
+        <w:rPr>
+          <w:bCs/>
+          <w:color w:val="000000" w:themeColor="text1"/>
+          <w:vertAlign w:val="superscript"/>
+          <w:lang w:val="en-US"/>
+        </w:rPr>
+        <w:t>th</w:t>
+      </w:r>
+      <w:r>
+        <w:rPr>
+          <w:bCs/>
+          <w:color w:val="000000" w:themeColor="text1"/>
+          <w:lang w:val="en-US"/>
+        </w:rPr>
+        <w:t>, 2021, &lt;</w:t>
+      </w:r>
+      <w:hyperlink r:id="rId33" w:history="1">
+        <w:r>
+          <w:rPr>
+            <w:rStyle w:val="Hyperlink"/>
+            <w:bCs/>
+            <w:lang w:val="en-US"/>
+          </w:rPr>
+          <w:t>https://en.wikipedia.org/wiki/List_of_disk_drive_form_factors</w:t>
+        </w:r>
+      </w:hyperlink>
+      <w:r>
+        <w:rPr>
+          <w:bCs/>
+          <w:color w:val="000000" w:themeColor="text1"/>
+          <w:lang w:val="en-US"/>
+        </w:rPr>
+        <w:t>&gt;</w:t>
+      </w:r>
+    </w:p>
+    <w:p>
+      <w:pPr>
+        <w:pStyle w:val="ListParagraph"/>
+        <w:numPr>
+          <w:ilvl w:val="0"/>
+          <w:numId w:val="10"/>
+        </w:numPr>
+        <w:rPr>
+          <w:bCs/>
+          <w:color w:val="000000" w:themeColor="text1"/>
+          <w:lang w:val="en-US"/>
+        </w:rPr>
+      </w:pPr>
+      <w:r>
+        <w:rPr>
+          <w:bCs/>
+          <w:color w:val="000000" w:themeColor="text1"/>
+          <w:lang w:val="en-US"/>
+        </w:rPr>
+        <w:t xml:space="preserve">Techopedia, </w:t>
+      </w:r>
+      <w:r>
+        <w:rPr>
+          <w:bCs/>
+          <w:i/>
+          <w:iCs/>
+          <w:color w:val="000000" w:themeColor="text1"/>
+          <w:lang w:val="en-US"/>
+        </w:rPr>
+        <w:t>Modified Frequency Modulation</w:t>
+      </w:r>
+      <w:r>
+        <w:rPr>
+          <w:bCs/>
+          <w:color w:val="000000" w:themeColor="text1"/>
+          <w:lang w:val="en-US"/>
+        </w:rPr>
+        <w:t xml:space="preserve"> </w:t>
+      </w:r>
+      <w:r>
+        <w:rPr>
+          <w:bCs/>
+          <w:i/>
+          <w:iCs/>
+          <w:color w:val="000000" w:themeColor="text1"/>
+          <w:lang w:val="en-US"/>
+        </w:rPr>
+        <w:t>(MFM)</w:t>
+      </w:r>
+      <w:r>
+        <w:rPr>
+          <w:bCs/>
+          <w:color w:val="000000" w:themeColor="text1"/>
+          <w:lang w:val="en-US"/>
+        </w:rPr>
+        <w:t>, Techopedia, Viewed February 13</w:t>
+      </w:r>
+      <w:r>
+        <w:rPr>
+          <w:bCs/>
+          <w:color w:val="000000" w:themeColor="text1"/>
+          <w:vertAlign w:val="superscript"/>
+          <w:lang w:val="en-US"/>
+        </w:rPr>
+        <w:t>th</w:t>
+      </w:r>
+      <w:r>
+        <w:rPr>
+          <w:bCs/>
+          <w:color w:val="000000" w:themeColor="text1"/>
+          <w:lang w:val="en-US"/>
+        </w:rPr>
+        <w:t>, 2021, &lt;</w:t>
+      </w:r>
+      <w:hyperlink r:id="rId34" w:history="1">
+        <w:r>
+          <w:rPr>
+            <w:rStyle w:val="Hyperlink"/>
+            <w:bCs/>
+            <w:lang w:val="en-US"/>
+          </w:rPr>
+          <w:t>https://www.techopedia.com/definition/27636/modified-frequency-modulation-mfm</w:t>
+        </w:r>
+      </w:hyperlink>
+      <w:r>
+        <w:rPr>
+          <w:bCs/>
+          <w:color w:val="000000" w:themeColor="text1"/>
           <w:lang w:val="en-US"/>
         </w:rPr>
         <w:t>&gt;</w:t>
@@ -6509,6 +6724,95 @@
     </w:lvl>
   </w:abstractNum>
   <w:abstractNum w:abstractNumId="3" w15:restartNumberingAfterBreak="0">
+    <w:nsid w:val="30171D60"/>
+    <w:multiLevelType w:val="hybridMultilevel"/>
+    <w:tmpl w:val="A3E2C696"/>
+    <w:lvl w:ilvl="0" w:tplc="0C090019">
+      <w:start w:val="1"/>
+      <w:numFmt w:val="lowerLetter"/>
+      <w:lvlText w:val="%1."/>
+      <w:lvlJc w:val="left"/>
+      <w:pPr>
+        <w:ind w:left="1080" w:hanging="360"/>
+      </w:pPr>
+      <w:rPr>
+        <w:rFonts w:hint="default"/>
+      </w:rPr>
+    </w:lvl>
+    <w:lvl w:ilvl="1" w:tplc="0C090019" w:tentative="1">
+      <w:start w:val="1"/>
+      <w:numFmt w:val="lowerLetter"/>
+      <w:lvlText w:val="%2."/>
+      <w:lvlJc w:val="left"/>
+      <w:pPr>
+        <w:ind w:left="1800" w:hanging="360"/>
+      </w:pPr>
+    </w:lvl>
+    <w:lvl w:ilvl="2" w:tplc="0C09001B" w:tentative="1">
+      <w:start w:val="1"/>
+      <w:numFmt w:val="lowerRoman"/>
+      <w:lvlText w:val="%3."/>
+      <w:lvlJc w:val="right"/>
+      <w:pPr>
+        <w:ind w:left="2520" w:hanging="180"/>
+      </w:pPr>
+    </w:lvl>
+    <w:lvl w:ilvl="3" w:tplc="0C09000F" w:tentative="1">
+      <w:start w:val="1"/>
+      <w:numFmt w:val="decimal"/>
+      <w:lvlText w:val="%4."/>
+      <w:lvlJc w:val="left"/>
+      <w:pPr>
+        <w:ind w:left="3240" w:hanging="360"/>
+      </w:pPr>
+    </w:lvl>
+    <w:lvl w:ilvl="4" w:tplc="0C090019" w:tentative="1">
+      <w:start w:val="1"/>
+      <w:numFmt w:val="lowerLetter"/>
+      <w:lvlText w:val="%5."/>
+      <w:lvlJc w:val="left"/>
+      <w:pPr>
+        <w:ind w:left="3960" w:hanging="360"/>
+      </w:pPr>
+    </w:lvl>
+    <w:lvl w:ilvl="5" w:tplc="0C09001B" w:tentative="1">
+      <w:start w:val="1"/>
+      <w:numFmt w:val="lowerRoman"/>
+      <w:lvlText w:val="%6."/>
+      <w:lvlJc w:val="right"/>
+      <w:pPr>
+        <w:ind w:left="4680" w:hanging="180"/>
+      </w:pPr>
+    </w:lvl>
+    <w:lvl w:ilvl="6" w:tplc="0C09000F" w:tentative="1">
+      <w:start w:val="1"/>
+      <w:numFmt w:val="decimal"/>
+      <w:lvlText w:val="%7."/>
+      <w:lvlJc w:val="left"/>
+      <w:pPr>
+        <w:ind w:left="5400" w:hanging="360"/>
+      </w:pPr>
+    </w:lvl>
+    <w:lvl w:ilvl="7" w:tplc="0C090019" w:tentative="1">
+      <w:start w:val="1"/>
+      <w:numFmt w:val="lowerLetter"/>
+      <w:lvlText w:val="%8."/>
+      <w:lvlJc w:val="left"/>
+      <w:pPr>
+        <w:ind w:left="6120" w:hanging="360"/>
+      </w:pPr>
+    </w:lvl>
+    <w:lvl w:ilvl="8" w:tplc="0C09001B" w:tentative="1">
+      <w:start w:val="1"/>
+      <w:numFmt w:val="lowerRoman"/>
+      <w:lvlText w:val="%9."/>
+      <w:lvlJc w:val="right"/>
+      <w:pPr>
+        <w:ind w:left="6840" w:hanging="180"/>
+      </w:pPr>
+    </w:lvl>
+  </w:abstractNum>
+  <w:abstractNum w:abstractNumId="4" w15:restartNumberingAfterBreak="0">
     <w:nsid w:val="30D402A1"/>
     <w:multiLevelType w:val="hybridMultilevel"/>
     <w:tmpl w:val="481A7C02"/>
@@ -6597,7 +6901,7 @@
       </w:pPr>
     </w:lvl>
   </w:abstractNum>
-  <w:abstractNum w:abstractNumId="4" w15:restartNumberingAfterBreak="0">
+  <w:abstractNum w:abstractNumId="5" w15:restartNumberingAfterBreak="0">
     <w:nsid w:val="39E65E7E"/>
     <w:multiLevelType w:val="hybridMultilevel"/>
     <w:tmpl w:val="C54A3EA4"/>
@@ -6683,7 +6987,96 @@
       </w:pPr>
     </w:lvl>
   </w:abstractNum>
-  <w:abstractNum w:abstractNumId="5" w15:restartNumberingAfterBreak="0">
+  <w:abstractNum w:abstractNumId="6" w15:restartNumberingAfterBreak="0">
+    <w:nsid w:val="3CDE47C7"/>
+    <w:multiLevelType w:val="hybridMultilevel"/>
+    <w:tmpl w:val="A8C62094"/>
+    <w:lvl w:ilvl="0" w:tplc="BAC83654">
+      <w:start w:val="1"/>
+      <w:numFmt w:val="lowerLetter"/>
+      <w:lvlText w:val="%1."/>
+      <w:lvlJc w:val="left"/>
+      <w:pPr>
+        <w:ind w:left="1080" w:hanging="360"/>
+      </w:pPr>
+      <w:rPr>
+        <w:rFonts w:hint="default"/>
+      </w:rPr>
+    </w:lvl>
+    <w:lvl w:ilvl="1" w:tplc="0C090019" w:tentative="1">
+      <w:start w:val="1"/>
+      <w:numFmt w:val="lowerLetter"/>
+      <w:lvlText w:val="%2."/>
+      <w:lvlJc w:val="left"/>
+      <w:pPr>
+        <w:ind w:left="1800" w:hanging="360"/>
+      </w:pPr>
+    </w:lvl>
+    <w:lvl w:ilvl="2" w:tplc="0C09001B" w:tentative="1">
+      <w:start w:val="1"/>
+      <w:numFmt w:val="lowerRoman"/>
+      <w:lvlText w:val="%3."/>
+      <w:lvlJc w:val="right"/>
+      <w:pPr>
+        <w:ind w:left="2520" w:hanging="180"/>
+      </w:pPr>
+    </w:lvl>
+    <w:lvl w:ilvl="3" w:tplc="0C09000F" w:tentative="1">
+      <w:start w:val="1"/>
+      <w:numFmt w:val="decimal"/>
+      <w:lvlText w:val="%4."/>
+      <w:lvlJc w:val="left"/>
+      <w:pPr>
+        <w:ind w:left="3240" w:hanging="360"/>
+      </w:pPr>
+    </w:lvl>
+    <w:lvl w:ilvl="4" w:tplc="0C090019" w:tentative="1">
+      <w:start w:val="1"/>
+      <w:numFmt w:val="lowerLetter"/>
+      <w:lvlText w:val="%5."/>
+      <w:lvlJc w:val="left"/>
+      <w:pPr>
+        <w:ind w:left="3960" w:hanging="360"/>
+      </w:pPr>
+    </w:lvl>
+    <w:lvl w:ilvl="5" w:tplc="0C09001B" w:tentative="1">
+      <w:start w:val="1"/>
+      <w:numFmt w:val="lowerRoman"/>
+      <w:lvlText w:val="%6."/>
+      <w:lvlJc w:val="right"/>
+      <w:pPr>
+        <w:ind w:left="4680" w:hanging="180"/>
+      </w:pPr>
+    </w:lvl>
+    <w:lvl w:ilvl="6" w:tplc="0C09000F" w:tentative="1">
+      <w:start w:val="1"/>
+      <w:numFmt w:val="decimal"/>
+      <w:lvlText w:val="%7."/>
+      <w:lvlJc w:val="left"/>
+      <w:pPr>
+        <w:ind w:left="5400" w:hanging="360"/>
+      </w:pPr>
+    </w:lvl>
+    <w:lvl w:ilvl="7" w:tplc="0C090019" w:tentative="1">
+      <w:start w:val="1"/>
+      <w:numFmt w:val="lowerLetter"/>
+      <w:lvlText w:val="%8."/>
+      <w:lvlJc w:val="left"/>
+      <w:pPr>
+        <w:ind w:left="6120" w:hanging="360"/>
+      </w:pPr>
+    </w:lvl>
+    <w:lvl w:ilvl="8" w:tplc="0C09001B" w:tentative="1">
+      <w:start w:val="1"/>
+      <w:numFmt w:val="lowerRoman"/>
+      <w:lvlText w:val="%9."/>
+      <w:lvlJc w:val="right"/>
+      <w:pPr>
+        <w:ind w:left="6840" w:hanging="180"/>
+      </w:pPr>
+    </w:lvl>
+  </w:abstractNum>
+  <w:abstractNum w:abstractNumId="7" w15:restartNumberingAfterBreak="0">
     <w:nsid w:val="3E994535"/>
     <w:multiLevelType w:val="hybridMultilevel"/>
     <w:tmpl w:val="31922784"/>
@@ -6772,7 +7165,96 @@
       </w:pPr>
     </w:lvl>
   </w:abstractNum>
-  <w:abstractNum w:abstractNumId="6" w15:restartNumberingAfterBreak="0">
+  <w:abstractNum w:abstractNumId="8" w15:restartNumberingAfterBreak="0">
+    <w:nsid w:val="46F15414"/>
+    <w:multiLevelType w:val="hybridMultilevel"/>
+    <w:tmpl w:val="6B68E4DE"/>
+    <w:lvl w:ilvl="0" w:tplc="0C09000F">
+      <w:start w:val="1"/>
+      <w:numFmt w:val="decimal"/>
+      <w:lvlText w:val="%1."/>
+      <w:lvlJc w:val="left"/>
+      <w:pPr>
+        <w:ind w:left="720" w:hanging="360"/>
+      </w:pPr>
+      <w:rPr>
+        <w:rFonts w:hint="default"/>
+      </w:rPr>
+    </w:lvl>
+    <w:lvl w:ilvl="1" w:tplc="0C090019">
+      <w:start w:val="1"/>
+      <w:numFmt w:val="lowerLetter"/>
+      <w:lvlText w:val="%2."/>
+      <w:lvlJc w:val="left"/>
+      <w:pPr>
+        <w:ind w:left="1440" w:hanging="360"/>
+      </w:pPr>
+    </w:lvl>
+    <w:lvl w:ilvl="2" w:tplc="0C09001B" w:tentative="1">
+      <w:start w:val="1"/>
+      <w:numFmt w:val="lowerRoman"/>
+      <w:lvlText w:val="%3."/>
+      <w:lvlJc w:val="right"/>
+      <w:pPr>
+        <w:ind w:left="2160" w:hanging="180"/>
+      </w:pPr>
+    </w:lvl>
+    <w:lvl w:ilvl="3" w:tplc="0C09000F" w:tentative="1">
+      <w:start w:val="1"/>
+      <w:numFmt w:val="decimal"/>
+      <w:lvlText w:val="%4."/>
+      <w:lvlJc w:val="left"/>
+      <w:pPr>
+        <w:ind w:left="2880" w:hanging="360"/>
+      </w:pPr>
+    </w:lvl>
+    <w:lvl w:ilvl="4" w:tplc="0C090019" w:tentative="1">
+      <w:start w:val="1"/>
+      <w:numFmt w:val="lowerLetter"/>
+      <w:lvlText w:val="%5."/>
+      <w:lvlJc w:val="left"/>
+      <w:pPr>
+        <w:ind w:left="3600" w:hanging="360"/>
+      </w:pPr>
+    </w:lvl>
+    <w:lvl w:ilvl="5" w:tplc="0C09001B" w:tentative="1">
+      <w:start w:val="1"/>
+      <w:numFmt w:val="lowerRoman"/>
+      <w:lvlText w:val="%6."/>
+      <w:lvlJc w:val="right"/>
+      <w:pPr>
+        <w:ind w:left="4320" w:hanging="180"/>
+      </w:pPr>
+    </w:lvl>
+    <w:lvl w:ilvl="6" w:tplc="0C09000F" w:tentative="1">
+      <w:start w:val="1"/>
+      <w:numFmt w:val="decimal"/>
+      <w:lvlText w:val="%7."/>
+      <w:lvlJc w:val="left"/>
+      <w:pPr>
+        <w:ind w:left="5040" w:hanging="360"/>
+      </w:pPr>
+    </w:lvl>
+    <w:lvl w:ilvl="7" w:tplc="0C090019" w:tentative="1">
+      <w:start w:val="1"/>
+      <w:numFmt w:val="lowerLetter"/>
+      <w:lvlText w:val="%8."/>
+      <w:lvlJc w:val="left"/>
+      <w:pPr>
+        <w:ind w:left="5760" w:hanging="360"/>
+      </w:pPr>
+    </w:lvl>
+    <w:lvl w:ilvl="8" w:tplc="0C09001B" w:tentative="1">
+      <w:start w:val="1"/>
+      <w:numFmt w:val="lowerRoman"/>
+      <w:lvlText w:val="%9."/>
+      <w:lvlJc w:val="right"/>
+      <w:pPr>
+        <w:ind w:left="6480" w:hanging="180"/>
+      </w:pPr>
+    </w:lvl>
+  </w:abstractNum>
+  <w:abstractNum w:abstractNumId="9" w15:restartNumberingAfterBreak="0">
     <w:nsid w:val="498F3B5E"/>
     <w:multiLevelType w:val="hybridMultilevel"/>
     <w:tmpl w:val="420A039C"/>
@@ -6861,7 +7343,7 @@
       </w:pPr>
     </w:lvl>
   </w:abstractNum>
-  <w:abstractNum w:abstractNumId="7" w15:restartNumberingAfterBreak="0">
+  <w:abstractNum w:abstractNumId="10" w15:restartNumberingAfterBreak="0">
     <w:nsid w:val="52275CF3"/>
     <w:multiLevelType w:val="hybridMultilevel"/>
     <w:tmpl w:val="003AF672"/>
@@ -6950,7 +7432,7 @@
       </w:pPr>
     </w:lvl>
   </w:abstractNum>
-  <w:abstractNum w:abstractNumId="8" w15:restartNumberingAfterBreak="0">
+  <w:abstractNum w:abstractNumId="11" w15:restartNumberingAfterBreak="0">
     <w:nsid w:val="57D6655F"/>
     <w:multiLevelType w:val="hybridMultilevel"/>
     <w:tmpl w:val="22CC55C8"/>
@@ -7039,7 +7521,7 @@
       </w:pPr>
     </w:lvl>
   </w:abstractNum>
-  <w:abstractNum w:abstractNumId="9" w15:restartNumberingAfterBreak="0">
+  <w:abstractNum w:abstractNumId="12" w15:restartNumberingAfterBreak="0">
     <w:nsid w:val="592E0497"/>
     <w:multiLevelType w:val="hybridMultilevel"/>
     <w:tmpl w:val="8E70E274"/>
@@ -7152,7 +7634,7 @@
       </w:rPr>
     </w:lvl>
   </w:abstractNum>
-  <w:abstractNum w:abstractNumId="10" w15:restartNumberingAfterBreak="0">
+  <w:abstractNum w:abstractNumId="13" w15:restartNumberingAfterBreak="0">
     <w:nsid w:val="5BA514C5"/>
     <w:multiLevelType w:val="hybridMultilevel"/>
     <w:tmpl w:val="1F7E716C"/>
@@ -7238,7 +7720,185 @@
       </w:pPr>
     </w:lvl>
   </w:abstractNum>
-  <w:abstractNum w:abstractNumId="11" w15:restartNumberingAfterBreak="0">
+  <w:abstractNum w:abstractNumId="14" w15:restartNumberingAfterBreak="0">
+    <w:nsid w:val="5BF801D5"/>
+    <w:multiLevelType w:val="hybridMultilevel"/>
+    <w:tmpl w:val="ECB0A1A4"/>
+    <w:lvl w:ilvl="0" w:tplc="D3888DE4">
+      <w:start w:val="1"/>
+      <w:numFmt w:val="lowerLetter"/>
+      <w:lvlText w:val="%1."/>
+      <w:lvlJc w:val="left"/>
+      <w:pPr>
+        <w:ind w:left="1080" w:hanging="360"/>
+      </w:pPr>
+      <w:rPr>
+        <w:rFonts w:hint="default"/>
+      </w:rPr>
+    </w:lvl>
+    <w:lvl w:ilvl="1" w:tplc="0C090019" w:tentative="1">
+      <w:start w:val="1"/>
+      <w:numFmt w:val="lowerLetter"/>
+      <w:lvlText w:val="%2."/>
+      <w:lvlJc w:val="left"/>
+      <w:pPr>
+        <w:ind w:left="1800" w:hanging="360"/>
+      </w:pPr>
+    </w:lvl>
+    <w:lvl w:ilvl="2" w:tplc="0C09001B" w:tentative="1">
+      <w:start w:val="1"/>
+      <w:numFmt w:val="lowerRoman"/>
+      <w:lvlText w:val="%3."/>
+      <w:lvlJc w:val="right"/>
+      <w:pPr>
+        <w:ind w:left="2520" w:hanging="180"/>
+      </w:pPr>
+    </w:lvl>
+    <w:lvl w:ilvl="3" w:tplc="0C09000F" w:tentative="1">
+      <w:start w:val="1"/>
+      <w:numFmt w:val="decimal"/>
+      <w:lvlText w:val="%4."/>
+      <w:lvlJc w:val="left"/>
+      <w:pPr>
+        <w:ind w:left="3240" w:hanging="360"/>
+      </w:pPr>
+    </w:lvl>
+    <w:lvl w:ilvl="4" w:tplc="0C090019" w:tentative="1">
+      <w:start w:val="1"/>
+      <w:numFmt w:val="lowerLetter"/>
+      <w:lvlText w:val="%5."/>
+      <w:lvlJc w:val="left"/>
+      <w:pPr>
+        <w:ind w:left="3960" w:hanging="360"/>
+      </w:pPr>
+    </w:lvl>
+    <w:lvl w:ilvl="5" w:tplc="0C09001B" w:tentative="1">
+      <w:start w:val="1"/>
+      <w:numFmt w:val="lowerRoman"/>
+      <w:lvlText w:val="%6."/>
+      <w:lvlJc w:val="right"/>
+      <w:pPr>
+        <w:ind w:left="4680" w:hanging="180"/>
+      </w:pPr>
+    </w:lvl>
+    <w:lvl w:ilvl="6" w:tplc="0C09000F" w:tentative="1">
+      <w:start w:val="1"/>
+      <w:numFmt w:val="decimal"/>
+      <w:lvlText w:val="%7."/>
+      <w:lvlJc w:val="left"/>
+      <w:pPr>
+        <w:ind w:left="5400" w:hanging="360"/>
+      </w:pPr>
+    </w:lvl>
+    <w:lvl w:ilvl="7" w:tplc="0C090019" w:tentative="1">
+      <w:start w:val="1"/>
+      <w:numFmt w:val="lowerLetter"/>
+      <w:lvlText w:val="%8."/>
+      <w:lvlJc w:val="left"/>
+      <w:pPr>
+        <w:ind w:left="6120" w:hanging="360"/>
+      </w:pPr>
+    </w:lvl>
+    <w:lvl w:ilvl="8" w:tplc="0C09001B" w:tentative="1">
+      <w:start w:val="1"/>
+      <w:numFmt w:val="lowerRoman"/>
+      <w:lvlText w:val="%9."/>
+      <w:lvlJc w:val="right"/>
+      <w:pPr>
+        <w:ind w:left="6840" w:hanging="180"/>
+      </w:pPr>
+    </w:lvl>
+  </w:abstractNum>
+  <w:abstractNum w:abstractNumId="15" w15:restartNumberingAfterBreak="0">
+    <w:nsid w:val="60AA2831"/>
+    <w:multiLevelType w:val="hybridMultilevel"/>
+    <w:tmpl w:val="ECC012BE"/>
+    <w:lvl w:ilvl="0" w:tplc="0C090019">
+      <w:start w:val="1"/>
+      <w:numFmt w:val="lowerLetter"/>
+      <w:lvlText w:val="%1."/>
+      <w:lvlJc w:val="left"/>
+      <w:pPr>
+        <w:ind w:left="720" w:hanging="360"/>
+      </w:pPr>
+      <w:rPr>
+        <w:rFonts w:hint="default"/>
+      </w:rPr>
+    </w:lvl>
+    <w:lvl w:ilvl="1" w:tplc="0C090019" w:tentative="1">
+      <w:start w:val="1"/>
+      <w:numFmt w:val="lowerLetter"/>
+      <w:lvlText w:val="%2."/>
+      <w:lvlJc w:val="left"/>
+      <w:pPr>
+        <w:ind w:left="1440" w:hanging="360"/>
+      </w:pPr>
+    </w:lvl>
+    <w:lvl w:ilvl="2" w:tplc="0C09001B" w:tentative="1">
+      <w:start w:val="1"/>
+      <w:numFmt w:val="lowerRoman"/>
+      <w:lvlText w:val="%3."/>
+      <w:lvlJc w:val="right"/>
+      <w:pPr>
+        <w:ind w:left="2160" w:hanging="180"/>
+      </w:pPr>
+    </w:lvl>
+    <w:lvl w:ilvl="3" w:tplc="0C09000F" w:tentative="1">
+      <w:start w:val="1"/>
+      <w:numFmt w:val="decimal"/>
+      <w:lvlText w:val="%4."/>
+      <w:lvlJc w:val="left"/>
+      <w:pPr>
+        <w:ind w:left="2880" w:hanging="360"/>
+      </w:pPr>
+    </w:lvl>
+    <w:lvl w:ilvl="4" w:tplc="0C090019" w:tentative="1">
+      <w:start w:val="1"/>
+      <w:numFmt w:val="lowerLetter"/>
+      <w:lvlText w:val="%5."/>
+      <w:lvlJc w:val="left"/>
+      <w:pPr>
+        <w:ind w:left="3600" w:hanging="360"/>
+      </w:pPr>
+    </w:lvl>
+    <w:lvl w:ilvl="5" w:tplc="0C09001B" w:tentative="1">
+      <w:start w:val="1"/>
+      <w:numFmt w:val="lowerRoman"/>
+      <w:lvlText w:val="%6."/>
+      <w:lvlJc w:val="right"/>
+      <w:pPr>
+        <w:ind w:left="4320" w:hanging="180"/>
+      </w:pPr>
+    </w:lvl>
+    <w:lvl w:ilvl="6" w:tplc="0C09000F" w:tentative="1">
+      <w:start w:val="1"/>
+      <w:numFmt w:val="decimal"/>
+      <w:lvlText w:val="%7."/>
+      <w:lvlJc w:val="left"/>
+      <w:pPr>
+        <w:ind w:left="5040" w:hanging="360"/>
+      </w:pPr>
+    </w:lvl>
+    <w:lvl w:ilvl="7" w:tplc="0C090019" w:tentative="1">
+      <w:start w:val="1"/>
+      <w:numFmt w:val="lowerLetter"/>
+      <w:lvlText w:val="%8."/>
+      <w:lvlJc w:val="left"/>
+      <w:pPr>
+        <w:ind w:left="5760" w:hanging="360"/>
+      </w:pPr>
+    </w:lvl>
+    <w:lvl w:ilvl="8" w:tplc="0C09001B" w:tentative="1">
+      <w:start w:val="1"/>
+      <w:numFmt w:val="lowerRoman"/>
+      <w:lvlText w:val="%9."/>
+      <w:lvlJc w:val="right"/>
+      <w:pPr>
+        <w:ind w:left="6480" w:hanging="180"/>
+      </w:pPr>
+    </w:lvl>
+  </w:abstractNum>
+  <w:abstractNum w:abstractNumId="16" w15:restartNumberingAfterBreak="0">
     <w:nsid w:val="61C87307"/>
     <w:multiLevelType w:val="hybridMultilevel"/>
     <w:tmpl w:val="47B41C96"/>
@@ -7327,7 +7987,7 @@
       </w:pPr>
     </w:lvl>
   </w:abstractNum>
-  <w:abstractNum w:abstractNumId="12" w15:restartNumberingAfterBreak="0">
+  <w:abstractNum w:abstractNumId="17" w15:restartNumberingAfterBreak="0">
     <w:nsid w:val="70F236DB"/>
     <w:multiLevelType w:val="hybridMultilevel"/>
     <w:tmpl w:val="A7FAC206"/>
@@ -7416,7 +8076,7 @@
       </w:pPr>
     </w:lvl>
   </w:abstractNum>
-  <w:abstractNum w:abstractNumId="13" w15:restartNumberingAfterBreak="0">
+  <w:abstractNum w:abstractNumId="18" w15:restartNumberingAfterBreak="0">
     <w:nsid w:val="780B0DB1"/>
     <w:multiLevelType w:val="hybridMultilevel"/>
     <w:tmpl w:val="3E00D074"/>
@@ -7505,7 +8165,7 @@
       </w:pPr>
     </w:lvl>
   </w:abstractNum>
-  <w:abstractNum w:abstractNumId="14" w15:restartNumberingAfterBreak="0">
+  <w:abstractNum w:abstractNumId="19" w15:restartNumberingAfterBreak="0">
     <w:nsid w:val="79C84B10"/>
     <w:multiLevelType w:val="hybridMultilevel"/>
     <w:tmpl w:val="9058FAD4"/>
@@ -7594,7 +8254,93 @@
       </w:pPr>
     </w:lvl>
   </w:abstractNum>
-  <w:abstractNum w:abstractNumId="15" w15:restartNumberingAfterBreak="0">
+  <w:abstractNum w:abstractNumId="20" w15:restartNumberingAfterBreak="0">
+    <w:nsid w:val="7CE06508"/>
+    <w:multiLevelType w:val="hybridMultilevel"/>
+    <w:tmpl w:val="3E4C6484"/>
+    <w:lvl w:ilvl="0" w:tplc="04090019">
+      <w:start w:val="1"/>
+      <w:numFmt w:val="lowerLetter"/>
+      <w:lvlText w:val="%1."/>
+      <w:lvlJc w:val="left"/>
+      <w:pPr>
+        <w:ind w:left="2520" w:hanging="360"/>
+      </w:pPr>
+    </w:lvl>
+    <w:lvl w:ilvl="1" w:tplc="0C090019" w:tentative="1">
+      <w:start w:val="1"/>
+      <w:numFmt w:val="lowerLetter"/>
+      <w:lvlText w:val="%2."/>
+      <w:lvlJc w:val="left"/>
+      <w:pPr>
+        <w:ind w:left="3240" w:hanging="360"/>
+      </w:pPr>
+    </w:lvl>
+    <w:lvl w:ilvl="2" w:tplc="0C09001B" w:tentative="1">
+      <w:start w:val="1"/>
+      <w:numFmt w:val="lowerRoman"/>
+      <w:lvlText w:val="%3."/>
+      <w:lvlJc w:val="right"/>
+      <w:pPr>
+        <w:ind w:left="3960" w:hanging="180"/>
+      </w:pPr>
+    </w:lvl>
+    <w:lvl w:ilvl="3" w:tplc="0C09000F" w:tentative="1">
+      <w:start w:val="1"/>
+      <w:numFmt w:val="decimal"/>
+      <w:lvlText w:val="%4."/>
+      <w:lvlJc w:val="left"/>
+      <w:pPr>
+        <w:ind w:left="4680" w:hanging="360"/>
+      </w:pPr>
+    </w:lvl>
+    <w:lvl w:ilvl="4" w:tplc="0C090019" w:tentative="1">
+      <w:start w:val="1"/>
+      <w:numFmt w:val="lowerLetter"/>
+      <w:lvlText w:val="%5."/>
+      <w:lvlJc w:val="left"/>
+      <w:pPr>
+        <w:ind w:left="5400" w:hanging="360"/>
+      </w:pPr>
+    </w:lvl>
+    <w:lvl w:ilvl="5" w:tplc="0C09001B" w:tentative="1">
+      <w:start w:val="1"/>
+      <w:numFmt w:val="lowerRoman"/>
+      <w:lvlText w:val="%6."/>
+      <w:lvlJc w:val="right"/>
+      <w:pPr>
+        <w:ind w:left="6120" w:hanging="180"/>
+      </w:pPr>
+    </w:lvl>
+    <w:lvl w:ilvl="6" w:tplc="0C09000F" w:tentative="1">
+      <w:start w:val="1"/>
+      <w:numFmt w:val="decimal"/>
+      <w:lvlText w:val="%7."/>
+      <w:lvlJc w:val="left"/>
+      <w:pPr>
+        <w:ind w:left="6840" w:hanging="360"/>
+      </w:pPr>
+    </w:lvl>
+    <w:lvl w:ilvl="7" w:tplc="0C090019" w:tentative="1">
+      <w:start w:val="1"/>
+      <w:numFmt w:val="lowerLetter"/>
+      <w:lvlText w:val="%8."/>
+      <w:lvlJc w:val="left"/>
+      <w:pPr>
+        <w:ind w:left="7560" w:hanging="360"/>
+      </w:pPr>
+    </w:lvl>
+    <w:lvl w:ilvl="8" w:tplc="0C09001B" w:tentative="1">
+      <w:start w:val="1"/>
+      <w:numFmt w:val="lowerRoman"/>
+      <w:lvlText w:val="%9."/>
+      <w:lvlJc w:val="right"/>
+      <w:pPr>
+        <w:ind w:left="8280" w:hanging="180"/>
+      </w:pPr>
+    </w:lvl>
+  </w:abstractNum>
+  <w:abstractNum w:abstractNumId="21" w15:restartNumberingAfterBreak="0">
     <w:nsid w:val="7F0C31A5"/>
     <w:multiLevelType w:val="hybridMultilevel"/>
     <w:tmpl w:val="5E347354"/>
@@ -7683,7 +8429,7 @@
       </w:pPr>
     </w:lvl>
   </w:abstractNum>
-  <w:abstractNum w:abstractNumId="16" w15:restartNumberingAfterBreak="0">
+  <w:abstractNum w:abstractNumId="22" w15:restartNumberingAfterBreak="0">
     <w:nsid w:val="7FBB0FCB"/>
     <w:multiLevelType w:val="hybridMultilevel"/>
     <w:tmpl w:val="976C7F3E"/>
@@ -7776,52 +8522,70 @@
     <w:abstractNumId w:val="1"/>
   </w:num>
   <w:num w:numId="2">
-    <w:abstractNumId w:val="13"/>
+    <w:abstractNumId w:val="18"/>
   </w:num>
   <w:num w:numId="3">
-    <w:abstractNumId w:val="8"/>
+    <w:abstractNumId w:val="11"/>
   </w:num>
   <w:num w:numId="4">
-    <w:abstractNumId w:val="12"/>
+    <w:abstractNumId w:val="17"/>
   </w:num>
   <w:num w:numId="5">
+    <w:abstractNumId w:val="22"/>
+  </w:num>
+  <w:num w:numId="6">
     <w:abstractNumId w:val="16"/>
   </w:num>
-  <w:num w:numId="6">
-    <w:abstractNumId w:val="11"/>
-  </w:num>
   <w:num w:numId="7">
-    <w:abstractNumId w:val="15"/>
+    <w:abstractNumId w:val="21"/>
   </w:num>
   <w:num w:numId="8">
     <w:abstractNumId w:val="0"/>
   </w:num>
   <w:num w:numId="9">
-    <w:abstractNumId w:val="14"/>
+    <w:abstractNumId w:val="19"/>
   </w:num>
   <w:num w:numId="10">
+    <w:abstractNumId w:val="12"/>
+  </w:num>
+  <w:num w:numId="11">
+    <w:abstractNumId w:val="13"/>
+  </w:num>
+  <w:num w:numId="12">
     <w:abstractNumId w:val="9"/>
   </w:num>
-  <w:num w:numId="11">
-    <w:abstractNumId w:val="10"/>
-  </w:num>
-  <w:num w:numId="12">
-    <w:abstractNumId w:val="6"/>
-  </w:num>
   <w:num w:numId="13">
-    <w:abstractNumId w:val="4"/>
+    <w:abstractNumId w:val="5"/>
   </w:num>
   <w:num w:numId="14">
-    <w:abstractNumId w:val="7"/>
+    <w:abstractNumId w:val="10"/>
   </w:num>
   <w:num w:numId="15">
     <w:abstractNumId w:val="2"/>
   </w:num>
   <w:num w:numId="16">
-    <w:abstractNumId w:val="5"/>
+    <w:abstractNumId w:val="7"/>
   </w:num>
   <w:num w:numId="17">
+    <w:abstractNumId w:val="4"/>
+  </w:num>
+  <w:num w:numId="18">
+    <w:abstractNumId w:val="8"/>
+  </w:num>
+  <w:num w:numId="19">
+    <w:abstractNumId w:val="14"/>
+  </w:num>
+  <w:num w:numId="20">
+    <w:abstractNumId w:val="15"/>
+  </w:num>
+  <w:num w:numId="21">
     <w:abstractNumId w:val="3"/>
+  </w:num>
+  <w:num w:numId="22">
+    <w:abstractNumId w:val="20"/>
+  </w:num>
+  <w:num w:numId="23">
+    <w:abstractNumId w:val="6"/>
   </w:num>
 </w:numbering>
 </file>
